--- a/Push implementation of mobile robot controller.docx
+++ b/Push implementation of mobile robot controller.docx
@@ -12,6 +12,8 @@
       <w:bookmarkStart w:id="2" w:name="_Toc318188327"/>
       <w:bookmarkStart w:id="3" w:name="_Toc318189312"/>
       <w:bookmarkStart w:id="4" w:name="_Toc321147011"/>
+      <w:bookmarkStart w:id="5" w:name="_Hlk25318769"/>
+      <w:bookmarkEnd w:id="5"/>
       <w:r>
         <w:t>a</w:t>
       </w:r>
@@ -2271,156 +2273,15 @@
     </w:p>
     <w:p>
       <w:pPr>
-        <w:spacing w:line="276" w:lineRule="auto"/>
-      </w:pPr>
-    </w:p>
-    <w:p>
-      <w:pPr>
         <w:pStyle w:val="Heading1"/>
       </w:pPr>
-      <w:bookmarkStart w:id="5" w:name="_Toc25162906"/>
-      <w:r>
+      <w:bookmarkStart w:id="6" w:name="_Toc25162906"/>
+      <w:r>
+        <w:lastRenderedPageBreak/>
         <w:t>Declaration</w:t>
       </w:r>
       <w:r>
         <w:t xml:space="preserve"> of Authorship</w:t>
-      </w:r>
-      <w:bookmarkEnd w:id="5"/>
-    </w:p>
-    <w:p>
-      <w:pPr>
-        <w:spacing w:line="480" w:lineRule="auto"/>
-        <w:rPr>
-          <w:color w:val="auto"/>
-        </w:rPr>
-      </w:pPr>
-      <w:r>
-        <w:rPr>
-          <w:color w:val="auto"/>
-        </w:rPr>
-        <w:t xml:space="preserve">I, Jacob Cooper, declare that this </w:t>
-      </w:r>
-      <w:r>
-        <w:rPr>
-          <w:color w:val="auto"/>
-        </w:rPr>
-        <w:t>report</w:t>
-      </w:r>
-      <w:r>
-        <w:rPr>
-          <w:color w:val="auto"/>
-        </w:rPr>
-        <w:t xml:space="preserve"> titled, </w:t>
-      </w:r>
-      <w:r>
-        <w:rPr>
-          <w:color w:val="auto"/>
-        </w:rPr>
-        <w:t>“</w:t>
-      </w:r>
-      <w:r>
-        <w:rPr>
-          <w:color w:val="auto"/>
-        </w:rPr>
-        <w:t>Push Implementation of Biped</w:t>
-      </w:r>
-      <w:r>
-        <w:rPr>
-          <w:color w:val="auto"/>
-        </w:rPr>
-        <w:t xml:space="preserve"> Locomotion Control” </w:t>
-      </w:r>
-      <w:r>
-        <w:rPr>
-          <w:color w:val="auto"/>
-        </w:rPr>
-        <w:t>and the work presented in it is my own. I confirm that this work submitted for assessment is my own and is expressed in my own words. Any uses made within it of the works of other authors in any form (e.g., ideas, equations, figures, text, tables, programs) are properly acknowledged at any point of their use. A list of the references employed is included.</w:t>
-      </w:r>
-    </w:p>
-    <w:p>
-      <w:pPr>
-        <w:spacing w:line="480" w:lineRule="auto"/>
-        <w:rPr>
-          <w:color w:val="auto"/>
-        </w:rPr>
-      </w:pPr>
-      <w:r>
-        <w:rPr>
-          <w:color w:val="auto"/>
-        </w:rPr>
-        <w:t xml:space="preserve">Signed: </w:t>
-      </w:r>
-      <w:r>
-        <w:rPr>
-          <w:color w:val="auto"/>
-        </w:rPr>
-        <w:t xml:space="preserve">Jacob </w:t>
-      </w:r>
-      <w:proofErr w:type="gramStart"/>
-      <w:r>
-        <w:rPr>
-          <w:color w:val="auto"/>
-        </w:rPr>
-        <w:t>Cooper</w:t>
-      </w:r>
-      <w:r>
-        <w:rPr>
-          <w:color w:val="auto"/>
-        </w:rPr>
-        <w:t xml:space="preserve">  </w:t>
-      </w:r>
-      <w:r>
-        <w:rPr>
-          <w:color w:val="auto"/>
-        </w:rPr>
-        <w:tab/>
-      </w:r>
-      <w:proofErr w:type="gramEnd"/>
-      <w:r>
-        <w:rPr>
-          <w:color w:val="auto"/>
-        </w:rPr>
-        <w:tab/>
-      </w:r>
-      <w:r>
-        <w:rPr>
-          <w:color w:val="auto"/>
-        </w:rPr>
-        <w:tab/>
-      </w:r>
-      <w:r>
-        <w:rPr>
-          <w:color w:val="auto"/>
-        </w:rPr>
-        <w:tab/>
-      </w:r>
-      <w:r>
-        <w:rPr>
-          <w:color w:val="auto"/>
-        </w:rPr>
-        <w:tab/>
-      </w:r>
-      <w:r>
-        <w:rPr>
-          <w:color w:val="auto"/>
-        </w:rPr>
-        <w:tab/>
-        <w:t xml:space="preserve"> </w:t>
-      </w:r>
-      <w:r>
-        <w:rPr>
-          <w:color w:val="auto"/>
-        </w:rPr>
-        <w:t>Date: Sunday 17th November 2019</w:t>
-      </w:r>
-    </w:p>
-    <w:p>
-      <w:pPr>
-        <w:pStyle w:val="Heading1"/>
-      </w:pPr>
-      <w:bookmarkStart w:id="6" w:name="_Toc25162907"/>
-      <w:r>
-        <w:t>Abstract</w:t>
       </w:r>
       <w:bookmarkEnd w:id="6"/>
     </w:p>
@@ -2435,7 +2296,7 @@
         <w:rPr>
           <w:color w:val="auto"/>
         </w:rPr>
-        <w:t xml:space="preserve">In this </w:t>
+        <w:t xml:space="preserve">I, Jacob Cooper, declare that this </w:t>
       </w:r>
       <w:r>
         <w:rPr>
@@ -2447,265 +2308,141 @@
         <w:rPr>
           <w:color w:val="auto"/>
         </w:rPr>
-        <w:t xml:space="preserve">, we look at how to apply Push to implementing a Genetic </w:t>
-      </w:r>
-      <w:proofErr w:type="spellStart"/>
-      <w:r>
-        <w:rPr>
-          <w:color w:val="auto"/>
-        </w:rPr>
-        <w:t>Programme</w:t>
-      </w:r>
-      <w:proofErr w:type="spellEnd"/>
-      <w:r>
-        <w:rPr>
-          <w:color w:val="auto"/>
-        </w:rPr>
-        <w:t xml:space="preserve"> for evolving robot controllers in the </w:t>
-      </w:r>
-      <w:proofErr w:type="spellStart"/>
-      <w:r>
-        <w:rPr>
-          <w:color w:val="auto"/>
-        </w:rPr>
-        <w:t>Webots</w:t>
-      </w:r>
-      <w:proofErr w:type="spellEnd"/>
-      <w:r>
-        <w:rPr>
-          <w:color w:val="auto"/>
-        </w:rPr>
-        <w:t xml:space="preserve"> simulation environment. We</w:t>
-      </w:r>
-      <w:r>
-        <w:rPr>
-          <w:color w:val="auto"/>
-        </w:rPr>
-        <w:t xml:space="preserve"> discuss </w:t>
-      </w:r>
-      <w:r>
-        <w:rPr>
-          <w:color w:val="auto"/>
-        </w:rPr>
-        <w:t>evolutionary algorithms such as Genetic Programming and Genetic Algorithms. We go through all the properties of an EA (Section 2.1</w:t>
-      </w:r>
-      <w:proofErr w:type="gramStart"/>
-      <w:r>
-        <w:rPr>
-          <w:color w:val="auto"/>
-        </w:rPr>
-        <w:t>)  and</w:t>
-      </w:r>
-      <w:proofErr w:type="gramEnd"/>
-      <w:r>
-        <w:rPr>
-          <w:color w:val="auto"/>
-        </w:rPr>
-        <w:t xml:space="preserve"> go </w:t>
-      </w:r>
-      <w:r>
-        <w:rPr>
-          <w:color w:val="auto"/>
-        </w:rPr>
-        <w:t>over</w:t>
-      </w:r>
-      <w:r>
-        <w:rPr>
-          <w:color w:val="auto"/>
-        </w:rPr>
-        <w:t xml:space="preserve"> GAs (Section 2.1.1) and</w:t>
-      </w:r>
-      <w:r>
-        <w:rPr>
-          <w:color w:val="auto"/>
-        </w:rPr>
-        <w:t xml:space="preserve"> the unique properties of</w:t>
-      </w:r>
-      <w:r>
-        <w:rPr>
-          <w:color w:val="auto"/>
-        </w:rPr>
-        <w:t xml:space="preserve"> GPs (Section 2.1.2) along with</w:t>
-      </w:r>
-      <w:r>
-        <w:rPr>
-          <w:color w:val="auto"/>
-        </w:rPr>
-        <w:t xml:space="preserve"> its</w:t>
-      </w:r>
-      <w:r>
-        <w:rPr>
-          <w:color w:val="auto"/>
-        </w:rPr>
-        <w:t xml:space="preserve"> various representations.  Although we touch on the GAs, our focus will be on the G</w:t>
-      </w:r>
-      <w:r>
-        <w:rPr>
-          <w:color w:val="auto"/>
-        </w:rPr>
-        <w:t>P</w:t>
-      </w:r>
-      <w:r>
-        <w:rPr>
-          <w:color w:val="auto"/>
-        </w:rPr>
-        <w:t xml:space="preserve">s. We go over the most basic kind of GP, the tree-style GP (“Tree-Style Representation” Section 2.1.2). Additionally, </w:t>
-      </w:r>
-      <w:proofErr w:type="gramStart"/>
-      <w:r>
-        <w:rPr>
-          <w:color w:val="auto"/>
-        </w:rPr>
-        <w:t>We</w:t>
-      </w:r>
-      <w:proofErr w:type="gramEnd"/>
-      <w:r>
-        <w:rPr>
-          <w:color w:val="auto"/>
-        </w:rPr>
-        <w:t xml:space="preserve"> explain Linear GP along with many of its relevant, unique traits and methods (“Linear GP” Section 2.1.2).  We focus on Linear GP as is the best representation for the stack-based programming language Push</w:t>
-      </w:r>
-      <w:r>
-        <w:rPr>
-          <w:color w:val="auto"/>
-        </w:rPr>
-        <w:t xml:space="preserve"> and a is better for representing </w:t>
-      </w:r>
-      <w:proofErr w:type="gramStart"/>
-      <w:r>
-        <w:rPr>
-          <w:color w:val="auto"/>
-        </w:rPr>
-        <w:t>GPs  than</w:t>
-      </w:r>
-      <w:proofErr w:type="gramEnd"/>
-      <w:r>
-        <w:rPr>
-          <w:color w:val="auto"/>
-        </w:rPr>
-        <w:t xml:space="preserve"> trees( see Section 2.1.3)</w:t>
-      </w:r>
-      <w:r>
-        <w:rPr>
-          <w:color w:val="auto"/>
-        </w:rPr>
-        <w:t xml:space="preserve">. We discuss Push’s many quirks (Section 2.2) and its newer iterations such as Push3 (Section 2.2.2), Plush (Section 2.2.3) and </w:t>
-      </w:r>
-      <w:proofErr w:type="spellStart"/>
-      <w:r>
-        <w:rPr>
-          <w:color w:val="auto"/>
-        </w:rPr>
-        <w:t>PyshGP</w:t>
-      </w:r>
-      <w:proofErr w:type="spellEnd"/>
-      <w:r>
-        <w:rPr>
-          <w:color w:val="auto"/>
-        </w:rPr>
-        <w:t xml:space="preserve"> (Section 2.2.4). </w:t>
-      </w:r>
-      <w:proofErr w:type="spellStart"/>
-      <w:r>
-        <w:rPr>
-          <w:color w:val="auto"/>
-        </w:rPr>
-        <w:t>PyshGP</w:t>
-      </w:r>
-      <w:proofErr w:type="spellEnd"/>
-      <w:r>
-        <w:rPr>
-          <w:color w:val="auto"/>
-        </w:rPr>
-        <w:t xml:space="preserve"> is the tool we intend to use to implement a Push. We explore how we use </w:t>
-      </w:r>
-      <w:proofErr w:type="spellStart"/>
-      <w:r>
-        <w:rPr>
-          <w:color w:val="auto"/>
-        </w:rPr>
-        <w:t>PyshGP</w:t>
-      </w:r>
-      <w:proofErr w:type="spellEnd"/>
-      <w:r>
-        <w:rPr>
-          <w:color w:val="auto"/>
-        </w:rPr>
-        <w:t xml:space="preserve"> and how it differs from its parent (Push3). The area of Evolutionary robotics is also essential in this project; we give an overview of this subject </w:t>
-      </w:r>
-      <w:r>
-        <w:rPr>
-          <w:color w:val="auto"/>
-        </w:rPr>
-        <w:lastRenderedPageBreak/>
-        <w:t xml:space="preserve">along with many relevant papers (Section 2.3). We also cover </w:t>
-      </w:r>
-      <w:proofErr w:type="spellStart"/>
-      <w:r>
-        <w:rPr>
-          <w:color w:val="auto"/>
-        </w:rPr>
-        <w:t>Webots</w:t>
-      </w:r>
-      <w:proofErr w:type="spellEnd"/>
-      <w:r>
-        <w:rPr>
-          <w:color w:val="auto"/>
-        </w:rPr>
-        <w:t xml:space="preserve">, its competition and why it is an excellent simulation </w:t>
-      </w:r>
-      <w:proofErr w:type="gramStart"/>
-      <w:r>
-        <w:rPr>
-          <w:color w:val="auto"/>
-        </w:rPr>
-        <w:t>environment(</w:t>
-      </w:r>
-      <w:proofErr w:type="gramEnd"/>
-      <w:r>
-        <w:rPr>
-          <w:color w:val="auto"/>
-        </w:rPr>
-        <w:t xml:space="preserve">Section 2.4). This </w:t>
-      </w:r>
-      <w:r>
-        <w:rPr>
-          <w:color w:val="auto"/>
-        </w:rPr>
-        <w:t>report</w:t>
-      </w:r>
-      <w:r>
-        <w:rPr>
-          <w:color w:val="auto"/>
-        </w:rPr>
-        <w:t xml:space="preserve"> will cover how we intend to accomplish this task as well as risk management in the Project Management Plan (Section 6). We cover the design choices and evaluation methods in the Design (Section 4) and Evaluation Strategy (Section 5) sections. Our aim and objectives are outlined below (Sections 1.1 and 1.2, respectively) as well as requirements (Section 3). Any resources used will be available in the Reference section at the end of the </w:t>
-      </w:r>
-      <w:r>
-        <w:rPr>
-          <w:color w:val="auto"/>
-        </w:rPr>
-        <w:t>report</w:t>
-      </w:r>
-      <w:r>
-        <w:rPr>
-          <w:color w:val="auto"/>
-        </w:rPr>
-        <w:t xml:space="preserve"> (Section 7).</w:t>
+        <w:t xml:space="preserve"> titled, </w:t>
+      </w:r>
+      <w:r>
+        <w:rPr>
+          <w:color w:val="auto"/>
+        </w:rPr>
+        <w:t>“</w:t>
+      </w:r>
+      <w:r>
+        <w:rPr>
+          <w:color w:val="auto"/>
+        </w:rPr>
+        <w:t>Push Implementation of Biped</w:t>
+      </w:r>
+      <w:r>
+        <w:rPr>
+          <w:color w:val="auto"/>
+        </w:rPr>
+        <w:t xml:space="preserve"> Locomotion Control” </w:t>
+      </w:r>
+      <w:r>
+        <w:rPr>
+          <w:color w:val="auto"/>
+        </w:rPr>
+        <w:t>and the work presented in it is my own. I confirm that this work submitted for assessment is my own and is expressed in my own words. Any uses made within it of the works of other authors in any form (e.g., ideas, equations, figures, text, tables, programs) are properly acknowledged at any point of their use. A list of the references employed is included.</w:t>
       </w:r>
     </w:p>
     <w:p>
       <w:pPr>
+        <w:spacing w:line="480" w:lineRule="auto"/>
+        <w:rPr>
+          <w:color w:val="auto"/>
+        </w:rPr>
+      </w:pPr>
+      <w:r>
+        <w:rPr>
+          <w:color w:val="auto"/>
+        </w:rPr>
+        <w:t xml:space="preserve">Signed: </w:t>
+      </w:r>
+      <w:r>
+        <w:rPr>
+          <w:color w:val="auto"/>
+        </w:rPr>
+        <w:t xml:space="preserve">Jacob </w:t>
+      </w:r>
+      <w:proofErr w:type="gramStart"/>
+      <w:r>
+        <w:rPr>
+          <w:color w:val="auto"/>
+        </w:rPr>
+        <w:t>Cooper</w:t>
+      </w:r>
+      <w:r>
+        <w:rPr>
+          <w:color w:val="auto"/>
+        </w:rPr>
+        <w:t xml:space="preserve">  </w:t>
+      </w:r>
+      <w:r>
+        <w:rPr>
+          <w:color w:val="auto"/>
+        </w:rPr>
+        <w:tab/>
+      </w:r>
+      <w:proofErr w:type="gramEnd"/>
+      <w:r>
+        <w:rPr>
+          <w:color w:val="auto"/>
+        </w:rPr>
+        <w:tab/>
+      </w:r>
+      <w:r>
+        <w:rPr>
+          <w:color w:val="auto"/>
+        </w:rPr>
+        <w:tab/>
+      </w:r>
+      <w:r>
+        <w:rPr>
+          <w:color w:val="auto"/>
+        </w:rPr>
+        <w:tab/>
+      </w:r>
+      <w:r>
+        <w:rPr>
+          <w:color w:val="auto"/>
+        </w:rPr>
+        <w:tab/>
+      </w:r>
+      <w:r>
+        <w:rPr>
+          <w:color w:val="auto"/>
+        </w:rPr>
+        <w:tab/>
+        <w:t xml:space="preserve"> </w:t>
+      </w:r>
+      <w:r>
+        <w:rPr>
+          <w:color w:val="auto"/>
+        </w:rPr>
+        <w:t xml:space="preserve">Date: </w:t>
+      </w:r>
+      <w:r>
+        <w:rPr>
+          <w:color w:val="auto"/>
+        </w:rPr>
+        <w:t>Friday</w:t>
+      </w:r>
+      <w:r>
+        <w:rPr>
+          <w:color w:val="auto"/>
+        </w:rPr>
+        <w:t xml:space="preserve"> </w:t>
+      </w:r>
+      <w:r>
+        <w:rPr>
+          <w:color w:val="auto"/>
+        </w:rPr>
+        <w:t>22nd</w:t>
+      </w:r>
+      <w:r>
+        <w:rPr>
+          <w:color w:val="auto"/>
+        </w:rPr>
+        <w:t xml:space="preserve"> November 2019</w:t>
+      </w:r>
+    </w:p>
+    <w:p>
+      <w:pPr>
         <w:pStyle w:val="Heading1"/>
       </w:pPr>
-      <w:r>
-        <w:t xml:space="preserve"> </w:t>
-      </w:r>
-      <w:bookmarkStart w:id="7" w:name="_Toc25162908"/>
-      <w:r>
-        <w:t xml:space="preserve">1 </w:t>
-      </w:r>
-      <w:r>
-        <w:t>Introduction</w:t>
+      <w:bookmarkStart w:id="7" w:name="_Toc25162907"/>
+      <w:r>
+        <w:t>Abstract</w:t>
       </w:r>
       <w:bookmarkEnd w:id="7"/>
     </w:p>
@@ -2720,241 +2457,704 @@
         <w:rPr>
           <w:color w:val="auto"/>
         </w:rPr>
-        <w:t xml:space="preserve">Push is </w:t>
+        <w:t xml:space="preserve">In this </w:t>
+      </w:r>
+      <w:r>
+        <w:rPr>
+          <w:color w:val="auto"/>
+        </w:rPr>
+        <w:t>report</w:t>
+      </w:r>
+      <w:r>
+        <w:rPr>
+          <w:color w:val="auto"/>
+        </w:rPr>
+        <w:t xml:space="preserve">, </w:t>
+      </w:r>
+      <w:r>
+        <w:rPr>
+          <w:color w:val="auto"/>
+        </w:rPr>
+        <w:t xml:space="preserve">I </w:t>
+      </w:r>
+      <w:r>
+        <w:rPr>
+          <w:color w:val="auto"/>
+        </w:rPr>
+        <w:t xml:space="preserve">look at how to apply Push to implementing a Genetic </w:t>
       </w:r>
       <w:proofErr w:type="spellStart"/>
+      <w:r>
+        <w:rPr>
+          <w:color w:val="auto"/>
+        </w:rPr>
+        <w:t>Programme</w:t>
+      </w:r>
+      <w:proofErr w:type="spellEnd"/>
+      <w:r>
+        <w:rPr>
+          <w:color w:val="auto"/>
+        </w:rPr>
+        <w:t xml:space="preserve"> for evolving robot controllers in the </w:t>
+      </w:r>
+      <w:proofErr w:type="spellStart"/>
+      <w:r>
+        <w:rPr>
+          <w:color w:val="auto"/>
+        </w:rPr>
+        <w:t>Webots</w:t>
+      </w:r>
+      <w:proofErr w:type="spellEnd"/>
+      <w:r>
+        <w:rPr>
+          <w:color w:val="auto"/>
+        </w:rPr>
+        <w:t xml:space="preserve"> simulation environment. </w:t>
+      </w:r>
+      <w:r>
+        <w:rPr>
+          <w:color w:val="auto"/>
+        </w:rPr>
+        <w:t xml:space="preserve">I </w:t>
+      </w:r>
+      <w:r>
+        <w:rPr>
+          <w:color w:val="auto"/>
+        </w:rPr>
+        <w:t xml:space="preserve">discuss </w:t>
+      </w:r>
+      <w:r>
+        <w:rPr>
+          <w:color w:val="auto"/>
+        </w:rPr>
+        <w:t xml:space="preserve">evolutionary algorithms such as Genetic Programming and Genetic Algorithms. </w:t>
+      </w:r>
+      <w:r>
+        <w:rPr>
+          <w:color w:val="auto"/>
+        </w:rPr>
+        <w:t xml:space="preserve">I </w:t>
+      </w:r>
+      <w:r>
+        <w:rPr>
+          <w:color w:val="auto"/>
+        </w:rPr>
+        <w:t xml:space="preserve">go through all the properties of an EA and go </w:t>
+      </w:r>
+      <w:r>
+        <w:rPr>
+          <w:color w:val="auto"/>
+        </w:rPr>
+        <w:t>over</w:t>
+      </w:r>
+      <w:r>
+        <w:rPr>
+          <w:color w:val="auto"/>
+        </w:rPr>
+        <w:t xml:space="preserve"> GAs and</w:t>
+      </w:r>
+      <w:r>
+        <w:rPr>
+          <w:color w:val="auto"/>
+        </w:rPr>
+        <w:t xml:space="preserve"> the unique properties of</w:t>
+      </w:r>
+      <w:r>
+        <w:rPr>
+          <w:color w:val="auto"/>
+        </w:rPr>
+        <w:t xml:space="preserve"> GPs along with</w:t>
+      </w:r>
+      <w:r>
+        <w:rPr>
+          <w:color w:val="auto"/>
+        </w:rPr>
+        <w:t xml:space="preserve"> its</w:t>
+      </w:r>
+      <w:r>
+        <w:rPr>
+          <w:color w:val="auto"/>
+        </w:rPr>
+        <w:t xml:space="preserve"> various representations.  Although </w:t>
+      </w:r>
+      <w:r>
+        <w:rPr>
+          <w:color w:val="auto"/>
+        </w:rPr>
+        <w:t xml:space="preserve">I </w:t>
+      </w:r>
+      <w:r>
+        <w:rPr>
+          <w:color w:val="auto"/>
+        </w:rPr>
+        <w:t xml:space="preserve">touch on GAs, </w:t>
+      </w:r>
+      <w:r>
+        <w:rPr>
+          <w:color w:val="auto"/>
+        </w:rPr>
+        <w:t>my</w:t>
+      </w:r>
+      <w:r>
+        <w:rPr>
+          <w:color w:val="auto"/>
+        </w:rPr>
+        <w:t xml:space="preserve"> focus will be on G</w:t>
+      </w:r>
+      <w:r>
+        <w:rPr>
+          <w:color w:val="auto"/>
+        </w:rPr>
+        <w:t>P</w:t>
+      </w:r>
+      <w:r>
+        <w:rPr>
+          <w:color w:val="auto"/>
+        </w:rPr>
+        <w:t xml:space="preserve">s. </w:t>
+      </w:r>
+      <w:r>
+        <w:rPr>
+          <w:color w:val="auto"/>
+        </w:rPr>
+        <w:t>I</w:t>
+      </w:r>
+      <w:r>
+        <w:rPr>
+          <w:color w:val="auto"/>
+        </w:rPr>
+        <w:t xml:space="preserve"> go over the most basic kind of GP, the tree-style GP. Additionally, </w:t>
+      </w:r>
+      <w:r>
+        <w:rPr>
+          <w:color w:val="auto"/>
+        </w:rPr>
+        <w:t>I</w:t>
+      </w:r>
+      <w:r>
+        <w:rPr>
+          <w:color w:val="auto"/>
+        </w:rPr>
+        <w:t xml:space="preserve"> explain Linear GP along with many of its relevant, unique traits and methods.  </w:t>
+      </w:r>
+      <w:r>
+        <w:rPr>
+          <w:color w:val="auto"/>
+        </w:rPr>
+        <w:t xml:space="preserve">I </w:t>
+      </w:r>
+      <w:r>
+        <w:rPr>
+          <w:color w:val="auto"/>
+        </w:rPr>
+        <w:t>focus on Linear GP as is the best representation for the stack-based programming language Push</w:t>
+      </w:r>
+      <w:r>
+        <w:rPr>
+          <w:color w:val="auto"/>
+        </w:rPr>
+        <w:t xml:space="preserve"> and a is better for representing </w:t>
+      </w:r>
       <w:proofErr w:type="gramStart"/>
       <w:r>
         <w:rPr>
           <w:color w:val="auto"/>
         </w:rPr>
-        <w:t>a</w:t>
+        <w:t>GPs  than</w:t>
+      </w:r>
+      <w:proofErr w:type="gramEnd"/>
+      <w:r>
+        <w:rPr>
+          <w:color w:val="auto"/>
+        </w:rPr>
+        <w:t xml:space="preserve"> trees</w:t>
+      </w:r>
+      <w:r>
+        <w:rPr>
+          <w:color w:val="auto"/>
+        </w:rPr>
+        <w:t xml:space="preserve">. </w:t>
+      </w:r>
+      <w:r>
+        <w:rPr>
+          <w:color w:val="auto"/>
+        </w:rPr>
+        <w:t xml:space="preserve">I </w:t>
+      </w:r>
+      <w:r>
+        <w:rPr>
+          <w:color w:val="auto"/>
+        </w:rPr>
+        <w:t xml:space="preserve">discuss Push’s many quirks and its newer iterations such as Push3, Plush and </w:t>
+      </w:r>
+      <w:proofErr w:type="spellStart"/>
+      <w:r>
+        <w:rPr>
+          <w:color w:val="auto"/>
+        </w:rPr>
+        <w:t>PyshGP</w:t>
       </w:r>
       <w:proofErr w:type="spellEnd"/>
-      <w:proofErr w:type="gramEnd"/>
+      <w:r>
+        <w:rPr>
+          <w:color w:val="auto"/>
+        </w:rPr>
+        <w:t xml:space="preserve">. </w:t>
+      </w:r>
+      <w:proofErr w:type="spellStart"/>
+      <w:r>
+        <w:rPr>
+          <w:color w:val="auto"/>
+        </w:rPr>
+        <w:t>PyshGP</w:t>
+      </w:r>
+      <w:proofErr w:type="spellEnd"/>
+      <w:r>
+        <w:rPr>
+          <w:color w:val="auto"/>
+        </w:rPr>
+        <w:t xml:space="preserve"> is the tool</w:t>
+      </w:r>
       <w:r>
         <w:rPr>
           <w:color w:val="auto"/>
         </w:rPr>
         <w:t xml:space="preserve"> </w:t>
       </w:r>
-      <w:r>
-        <w:rPr>
-          <w:color w:val="auto"/>
-        </w:rPr>
-        <w:t xml:space="preserve">obscure </w:t>
-      </w:r>
-      <w:r>
-        <w:rPr>
-          <w:color w:val="auto"/>
-        </w:rPr>
-        <w:t xml:space="preserve">stack-based language that has a small base of dedicated researchers. For this </w:t>
-      </w:r>
-      <w:proofErr w:type="gramStart"/>
-      <w:r>
-        <w:rPr>
-          <w:color w:val="auto"/>
-        </w:rPr>
-        <w:t>reason</w:t>
-      </w:r>
-      <w:proofErr w:type="gramEnd"/>
-      <w:r>
-        <w:rPr>
-          <w:color w:val="auto"/>
-        </w:rPr>
-        <w:t xml:space="preserve"> its potential in certain areas is relatively unexplored.  The main application of </w:t>
-      </w:r>
-      <w:r>
-        <w:rPr>
-          <w:color w:val="auto"/>
-        </w:rPr>
-        <w:t>Push is in the field of genetic programming</w:t>
-      </w:r>
-      <w:r>
-        <w:rPr>
-          <w:color w:val="auto"/>
-        </w:rPr>
-        <w:t xml:space="preserve">, however one area it has not been used in is that of evolutionary robotics. Evolutionary robotics is the field of </w:t>
-      </w:r>
-      <w:r>
-        <w:rPr>
-          <w:color w:val="auto"/>
-        </w:rPr>
-        <w:t xml:space="preserve">evolving robots in various ways to complete a task (more in </w:t>
-      </w:r>
-      <w:r>
-        <w:rPr>
-          <w:color w:val="auto"/>
-        </w:rPr>
-        <w:t>S</w:t>
-      </w:r>
-      <w:r>
-        <w:rPr>
-          <w:color w:val="auto"/>
-        </w:rPr>
-        <w:t>ection</w:t>
-      </w:r>
-      <w:r>
-        <w:rPr>
-          <w:color w:val="auto"/>
-        </w:rPr>
-        <w:t xml:space="preserve"> 2.3</w:t>
-      </w:r>
-      <w:proofErr w:type="gramStart"/>
-      <w:r>
-        <w:rPr>
-          <w:color w:val="auto"/>
-        </w:rPr>
-        <w:t>)</w:t>
-      </w:r>
-      <w:r>
-        <w:rPr>
-          <w:color w:val="auto"/>
-        </w:rPr>
-        <w:t xml:space="preserve"> .</w:t>
-      </w:r>
-      <w:proofErr w:type="gramEnd"/>
-      <w:r>
-        <w:rPr>
-          <w:color w:val="auto"/>
-        </w:rPr>
-        <w:t xml:space="preserve"> This may involve evolving the various morphologies of different robots or it may entail evolving controllers for a robot. Push has not been used for any such task. </w:t>
-      </w:r>
-      <w:r>
-        <w:rPr>
-          <w:color w:val="auto"/>
-        </w:rPr>
-        <w:t xml:space="preserve">In this report I plan to fix this by showing how I will implement a Push genetic </w:t>
-      </w:r>
       <w:proofErr w:type="spellStart"/>
       <w:r>
         <w:rPr>
           <w:color w:val="auto"/>
         </w:rPr>
-        <w:t>programme</w:t>
+        <w:t>i</w:t>
       </w:r>
       <w:proofErr w:type="spellEnd"/>
       <w:r>
         <w:rPr>
           <w:color w:val="auto"/>
         </w:rPr>
-        <w:t xml:space="preserve"> for a robot controller.</w:t>
-      </w:r>
-      <w:r>
-        <w:rPr>
-          <w:color w:val="auto"/>
-        </w:rPr>
-        <w:t xml:space="preserve"> </w:t>
-      </w:r>
-      <w:proofErr w:type="gramStart"/>
-      <w:r>
-        <w:rPr>
-          <w:color w:val="auto"/>
-        </w:rPr>
-        <w:t>Most</w:t>
-      </w:r>
-      <w:proofErr w:type="gramEnd"/>
-      <w:r>
-        <w:rPr>
-          <w:color w:val="auto"/>
-        </w:rPr>
-        <w:t xml:space="preserve"> of the time it is not feasible to use real robots to test a </w:t>
-      </w:r>
-      <w:r>
-        <w:rPr>
-          <w:color w:val="auto"/>
-        </w:rPr>
-        <w:t>g</w:t>
-      </w:r>
-      <w:r>
-        <w:rPr>
-          <w:color w:val="auto"/>
-        </w:rPr>
-        <w:t xml:space="preserve">enetic </w:t>
+        <w:t xml:space="preserve"> intend to use to implement a Push</w:t>
+      </w:r>
+      <w:r>
+        <w:rPr>
+          <w:color w:val="auto"/>
+        </w:rPr>
+        <w:t xml:space="preserve"> GP</w:t>
+      </w:r>
+      <w:r>
+        <w:rPr>
+          <w:color w:val="auto"/>
+        </w:rPr>
+        <w:t xml:space="preserve">. </w:t>
+      </w:r>
+      <w:r>
+        <w:rPr>
+          <w:color w:val="auto"/>
+        </w:rPr>
+        <w:t>I</w:t>
+      </w:r>
+      <w:r>
+        <w:rPr>
+          <w:color w:val="auto"/>
+        </w:rPr>
+        <w:t xml:space="preserve"> explore how </w:t>
       </w:r>
       <w:proofErr w:type="spellStart"/>
       <w:r>
         <w:rPr>
           <w:color w:val="auto"/>
         </w:rPr>
-        <w:t>programme</w:t>
+        <w:t>PyshGP</w:t>
       </w:r>
       <w:proofErr w:type="spellEnd"/>
       <w:r>
         <w:rPr>
           <w:color w:val="auto"/>
         </w:rPr>
-        <w:t xml:space="preserve"> as</w:t>
-      </w:r>
-      <w:r>
-        <w:rPr>
-          <w:color w:val="auto"/>
-        </w:rPr>
-        <w:t xml:space="preserve"> it can often be financially expensive. An alternative to real robots is realistic simulated environments. These environments provide a realistic way to </w:t>
-      </w:r>
-      <w:proofErr w:type="gramStart"/>
-      <w:r>
-        <w:rPr>
-          <w:color w:val="auto"/>
-        </w:rPr>
-        <w:t>test  how</w:t>
-      </w:r>
-      <w:proofErr w:type="gramEnd"/>
-      <w:r>
-        <w:rPr>
-          <w:color w:val="auto"/>
-        </w:rPr>
-        <w:t xml:space="preserve"> a genetic </w:t>
+        <w:t xml:space="preserve"> is used</w:t>
+      </w:r>
+      <w:r>
+        <w:rPr>
+          <w:color w:val="auto"/>
+        </w:rPr>
+        <w:t xml:space="preserve"> and how it differs from its parent (Push3). The area of Evolutionary robotics is also essential in this project; </w:t>
+      </w:r>
+      <w:r>
+        <w:rPr>
+          <w:color w:val="auto"/>
+        </w:rPr>
+        <w:t>I</w:t>
+      </w:r>
+      <w:r>
+        <w:rPr>
+          <w:color w:val="auto"/>
+        </w:rPr>
+        <w:t xml:space="preserve"> give an overview of this subject along with many relevant papers</w:t>
+      </w:r>
+      <w:r>
+        <w:rPr>
+          <w:color w:val="auto"/>
+        </w:rPr>
+        <w:t xml:space="preserve"> later in this report</w:t>
+      </w:r>
+      <w:r>
+        <w:rPr>
+          <w:color w:val="auto"/>
+        </w:rPr>
+        <w:t xml:space="preserve">. </w:t>
+      </w:r>
+      <w:r>
+        <w:rPr>
+          <w:color w:val="auto"/>
+        </w:rPr>
+        <w:t>I</w:t>
+      </w:r>
+      <w:r>
+        <w:rPr>
+          <w:color w:val="auto"/>
+        </w:rPr>
+        <w:t xml:space="preserve"> also cover </w:t>
       </w:r>
       <w:proofErr w:type="spellStart"/>
       <w:r>
         <w:rPr>
           <w:color w:val="auto"/>
         </w:rPr>
-        <w:t>programme</w:t>
+        <w:t>Webots</w:t>
       </w:r>
       <w:proofErr w:type="spellEnd"/>
       <w:r>
         <w:rPr>
           <w:color w:val="auto"/>
         </w:rPr>
-        <w:t xml:space="preserve"> performs (more on this in Section 2.4.2). I chose the </w:t>
-      </w:r>
-      <w:proofErr w:type="spellStart"/>
-      <w:r>
-        <w:rPr>
-          <w:color w:val="auto"/>
-        </w:rPr>
-        <w:t>Webots</w:t>
-      </w:r>
-      <w:proofErr w:type="spellEnd"/>
-      <w:r>
-        <w:rPr>
-          <w:color w:val="auto"/>
-        </w:rPr>
-        <w:t xml:space="preserve"> simulation environment as it is proven in the field of genetic programs (see section 2.4.1), it provides many useful tools (see section 2.4) and it is free. I plan to combine the research from paper by name reference as an outline for a genetic program which I will implement in </w:t>
-      </w:r>
-      <w:r>
-        <w:rPr>
-          <w:color w:val="auto"/>
-        </w:rPr>
-        <w:t>Push.</w:t>
-      </w:r>
-      <w:r>
-        <w:rPr>
-          <w:color w:val="auto"/>
-        </w:rPr>
-        <w:t xml:space="preserve"> </w:t>
+        <w:t>, its competition and why it is an excellent simulation environment</w:t>
+      </w:r>
+      <w:r>
+        <w:rPr>
+          <w:color w:val="auto"/>
+        </w:rPr>
+        <w:t xml:space="preserve"> for my project</w:t>
+      </w:r>
+      <w:r>
+        <w:rPr>
+          <w:color w:val="auto"/>
+        </w:rPr>
+        <w:t xml:space="preserve">. This </w:t>
+      </w:r>
+      <w:r>
+        <w:rPr>
+          <w:color w:val="auto"/>
+        </w:rPr>
+        <w:t>report</w:t>
+      </w:r>
+      <w:r>
+        <w:rPr>
+          <w:color w:val="auto"/>
+        </w:rPr>
+        <w:t xml:space="preserve"> will cover how </w:t>
+      </w:r>
+      <w:r>
+        <w:rPr>
+          <w:color w:val="auto"/>
+        </w:rPr>
+        <w:t>I</w:t>
+      </w:r>
+      <w:bookmarkStart w:id="8" w:name="_GoBack"/>
+      <w:bookmarkEnd w:id="8"/>
+      <w:r>
+        <w:rPr>
+          <w:color w:val="auto"/>
+        </w:rPr>
+        <w:t xml:space="preserve"> intend to accomplish this task as well as risk management in the Project Management Plan. We cover the design choices and evaluation methods in the Design and Evaluation Strategy sections. Our aim </w:t>
+      </w:r>
+      <w:r>
+        <w:rPr>
+          <w:color w:val="auto"/>
+        </w:rPr>
+        <w:lastRenderedPageBreak/>
+        <w:t xml:space="preserve">and objectives are outlined below as well as requirements. Any resources used will be available in the Reference section at the end of the </w:t>
+      </w:r>
+      <w:r>
+        <w:rPr>
+          <w:color w:val="auto"/>
+        </w:rPr>
+        <w:t>report</w:t>
+      </w:r>
+      <w:r>
+        <w:rPr>
+          <w:color w:val="auto"/>
+        </w:rPr>
+        <w:t>.</w:t>
       </w:r>
     </w:p>
     <w:p>
       <w:pPr>
+        <w:pStyle w:val="Heading1"/>
+      </w:pPr>
+      <w:bookmarkStart w:id="9" w:name="_Toc25162908"/>
+      <w:r>
+        <w:t xml:space="preserve">1 </w:t>
+      </w:r>
+      <w:r>
+        <w:t>Introduction</w:t>
+      </w:r>
+      <w:bookmarkEnd w:id="9"/>
+    </w:p>
+    <w:p>
+      <w:pPr>
+        <w:spacing w:line="480" w:lineRule="auto"/>
+        <w:rPr>
+          <w:color w:val="auto"/>
+        </w:rPr>
+      </w:pPr>
+      <w:r>
+        <w:rPr>
+          <w:color w:val="auto"/>
+        </w:rPr>
+        <w:t xml:space="preserve">Push is a </w:t>
+      </w:r>
+      <w:r>
+        <w:rPr>
+          <w:color w:val="auto"/>
+        </w:rPr>
+        <w:t xml:space="preserve">stack-based language that has a small base of dedicated researchers. For this </w:t>
+      </w:r>
+      <w:proofErr w:type="gramStart"/>
+      <w:r>
+        <w:rPr>
+          <w:color w:val="auto"/>
+        </w:rPr>
+        <w:t>reason</w:t>
+      </w:r>
+      <w:proofErr w:type="gramEnd"/>
+      <w:r>
+        <w:rPr>
+          <w:color w:val="auto"/>
+        </w:rPr>
+        <w:t xml:space="preserve"> its potential in certain areas is relatively unexplored.  The main application of </w:t>
+      </w:r>
+      <w:r>
+        <w:rPr>
+          <w:color w:val="auto"/>
+        </w:rPr>
+        <w:t>Push is in the field of genetic programming</w:t>
+      </w:r>
+      <w:r>
+        <w:rPr>
+          <w:color w:val="auto"/>
+        </w:rPr>
+        <w:t xml:space="preserve">, however one area it has not been used in is that of evolutionary robotics. Evolutionary robotics is the field of </w:t>
+      </w:r>
+      <w:r>
+        <w:rPr>
+          <w:color w:val="auto"/>
+        </w:rPr>
+        <w:t xml:space="preserve">evolving robots in various ways to complete a task (more in </w:t>
+      </w:r>
+      <w:r>
+        <w:rPr>
+          <w:color w:val="auto"/>
+        </w:rPr>
+        <w:t>S</w:t>
+      </w:r>
+      <w:r>
+        <w:rPr>
+          <w:color w:val="auto"/>
+        </w:rPr>
+        <w:t>ection</w:t>
+      </w:r>
+      <w:r>
+        <w:rPr>
+          <w:color w:val="auto"/>
+        </w:rPr>
+        <w:t xml:space="preserve"> 2.3</w:t>
+      </w:r>
+      <w:proofErr w:type="gramStart"/>
+      <w:r>
+        <w:rPr>
+          <w:color w:val="auto"/>
+        </w:rPr>
+        <w:t>)</w:t>
+      </w:r>
+      <w:r>
+        <w:rPr>
+          <w:color w:val="auto"/>
+        </w:rPr>
+        <w:t xml:space="preserve"> .</w:t>
+      </w:r>
+      <w:proofErr w:type="gramEnd"/>
+      <w:r>
+        <w:rPr>
+          <w:color w:val="auto"/>
+        </w:rPr>
+        <w:t xml:space="preserve"> This may involve evolving the various morphologies of different robots or it may entail evolving controllers for a robot. Push has not been used for any such task. </w:t>
+      </w:r>
+      <w:r>
+        <w:rPr>
+          <w:color w:val="auto"/>
+        </w:rPr>
+        <w:t xml:space="preserve">In this report I plan to fix this by showing how I will implement a Push genetic </w:t>
+      </w:r>
+      <w:proofErr w:type="spellStart"/>
+      <w:r>
+        <w:rPr>
+          <w:color w:val="auto"/>
+        </w:rPr>
+        <w:t>programme</w:t>
+      </w:r>
+      <w:proofErr w:type="spellEnd"/>
+      <w:r>
+        <w:rPr>
+          <w:color w:val="auto"/>
+        </w:rPr>
+        <w:t xml:space="preserve"> for a robot controller. </w:t>
+      </w:r>
+      <w:r>
+        <w:rPr>
+          <w:color w:val="auto"/>
+        </w:rPr>
+        <w:t xml:space="preserve">Most of the time it is not feasible to use real robots to test a </w:t>
+      </w:r>
+      <w:r>
+        <w:rPr>
+          <w:color w:val="auto"/>
+        </w:rPr>
+        <w:t>g</w:t>
+      </w:r>
+      <w:r>
+        <w:rPr>
+          <w:color w:val="auto"/>
+        </w:rPr>
+        <w:t xml:space="preserve">enetic </w:t>
+      </w:r>
+      <w:proofErr w:type="spellStart"/>
+      <w:r>
+        <w:rPr>
+          <w:color w:val="auto"/>
+        </w:rPr>
+        <w:t>programme</w:t>
+      </w:r>
+      <w:proofErr w:type="spellEnd"/>
+      <w:r>
+        <w:rPr>
+          <w:color w:val="auto"/>
+        </w:rPr>
+        <w:t xml:space="preserve"> as</w:t>
+      </w:r>
+      <w:r>
+        <w:rPr>
+          <w:color w:val="auto"/>
+        </w:rPr>
+        <w:t xml:space="preserve"> it can often be financially expensive. An alternative to real robots is realistic simulated environments. These environments provide a realistic way to </w:t>
+      </w:r>
+      <w:proofErr w:type="gramStart"/>
+      <w:r>
+        <w:rPr>
+          <w:color w:val="auto"/>
+        </w:rPr>
+        <w:t>test  how</w:t>
+      </w:r>
+      <w:proofErr w:type="gramEnd"/>
+      <w:r>
+        <w:rPr>
+          <w:color w:val="auto"/>
+        </w:rPr>
+        <w:t xml:space="preserve"> a genetic </w:t>
+      </w:r>
+      <w:proofErr w:type="spellStart"/>
+      <w:r>
+        <w:rPr>
+          <w:color w:val="auto"/>
+        </w:rPr>
+        <w:t>programme</w:t>
+      </w:r>
+      <w:proofErr w:type="spellEnd"/>
+      <w:r>
+        <w:rPr>
+          <w:color w:val="auto"/>
+        </w:rPr>
+        <w:t xml:space="preserve"> performs (more on this in Section 2.4.2). I chose the </w:t>
+      </w:r>
+      <w:proofErr w:type="spellStart"/>
+      <w:r>
+        <w:rPr>
+          <w:color w:val="auto"/>
+        </w:rPr>
+        <w:t>Webots</w:t>
+      </w:r>
+      <w:proofErr w:type="spellEnd"/>
+      <w:r>
+        <w:rPr>
+          <w:color w:val="auto"/>
+        </w:rPr>
+        <w:t xml:space="preserve"> simulation environment as it is proven in the field of genetic programs (see section 2.4.1), it provides many useful tools (see section 2.4) and it is free. I plan to combine the research from paper by </w:t>
+      </w:r>
+      <w:r>
+        <w:rPr>
+          <w:color w:val="auto"/>
+          <w:shd w:val="clear" w:color="auto" w:fill="FFFFFF"/>
+        </w:rPr>
+        <w:t xml:space="preserve">Ferreira, C. et al. </w:t>
+      </w:r>
+      <w:r>
+        <w:rPr>
+          <w:color w:val="auto"/>
+          <w:shd w:val="clear" w:color="auto" w:fill="FFFFFF"/>
+        </w:rPr>
+        <w:t>(</w:t>
+      </w:r>
+      <w:r>
+        <w:rPr>
+          <w:color w:val="auto"/>
+          <w:shd w:val="clear" w:color="auto" w:fill="FFFFFF"/>
+        </w:rPr>
+        <w:t>2014</w:t>
+      </w:r>
+      <w:r>
+        <w:rPr>
+          <w:color w:val="auto"/>
+          <w:shd w:val="clear" w:color="auto" w:fill="FFFFFF"/>
+        </w:rPr>
+        <w:t>)</w:t>
+      </w:r>
+      <w:r>
+        <w:rPr>
+          <w:color w:val="auto"/>
+        </w:rPr>
+        <w:t xml:space="preserve"> </w:t>
+      </w:r>
+      <w:r>
+        <w:rPr>
+          <w:color w:val="auto"/>
+        </w:rPr>
+        <w:t xml:space="preserve">[11] </w:t>
+      </w:r>
+      <w:r>
+        <w:rPr>
+          <w:color w:val="auto"/>
+        </w:rPr>
+        <w:t xml:space="preserve">as an outline for a genetic program which I will implement in </w:t>
+      </w:r>
+      <w:r>
+        <w:rPr>
+          <w:color w:val="auto"/>
+        </w:rPr>
+        <w:t>Push.</w:t>
+      </w:r>
+      <w:r>
+        <w:rPr>
+          <w:color w:val="auto"/>
+        </w:rPr>
+        <w:t xml:space="preserve"> </w:t>
+      </w:r>
+    </w:p>
+    <w:p>
+      <w:pPr>
         <w:pStyle w:val="Heading2"/>
         <w:spacing w:line="480" w:lineRule="auto"/>
       </w:pPr>
-      <w:bookmarkStart w:id="8" w:name="_Toc25162909"/>
-      <w:r>
-        <w:lastRenderedPageBreak/>
+      <w:bookmarkStart w:id="10" w:name="_Toc25162909"/>
+      <w:r>
         <w:t xml:space="preserve">1.1 </w:t>
       </w:r>
       <w:r>
@@ -2963,7 +3163,7 @@
       <w:r>
         <w:t>m</w:t>
       </w:r>
-      <w:bookmarkEnd w:id="8"/>
+      <w:bookmarkEnd w:id="10"/>
     </w:p>
     <w:p>
       <w:pPr>
@@ -2996,20 +3196,27 @@
         </w:rPr>
         <w:t>in evolutionary robotics</w:t>
       </w:r>
+      <w:r>
+        <w:rPr>
+          <w:color w:val="auto"/>
+        </w:rPr>
+        <w:t>.</w:t>
+      </w:r>
     </w:p>
     <w:p>
       <w:pPr>
         <w:pStyle w:val="Heading2"/>
         <w:spacing w:line="480" w:lineRule="auto"/>
       </w:pPr>
-      <w:bookmarkStart w:id="9" w:name="_Toc25162910"/>
-      <w:r>
+      <w:bookmarkStart w:id="11" w:name="_Toc25162910"/>
+      <w:r>
+        <w:lastRenderedPageBreak/>
         <w:t xml:space="preserve">1.2 </w:t>
       </w:r>
       <w:r>
         <w:t>Objectives</w:t>
       </w:r>
-      <w:bookmarkEnd w:id="9"/>
+      <w:bookmarkEnd w:id="11"/>
     </w:p>
     <w:p>
       <w:pPr>
@@ -3033,7 +3240,19 @@
         <w:rPr>
           <w:color w:val="auto"/>
         </w:rPr>
-        <w:t xml:space="preserve"> to find a suitable robot body that can perform the tasks required by the controller </w:t>
+        <w:t xml:space="preserve"> to find a suitable robot body that can perform the tasks required by the controller</w:t>
+      </w:r>
+      <w:r>
+        <w:rPr>
+          <w:color w:val="auto"/>
+        </w:rPr>
+        <w:t>.</w:t>
+      </w:r>
+      <w:r>
+        <w:rPr>
+          <w:color w:val="auto"/>
+        </w:rPr>
+        <w:t xml:space="preserve"> </w:t>
       </w:r>
     </w:p>
     <w:p>
@@ -3060,6 +3279,18 @@
         </w:rPr>
         <w:t xml:space="preserve">so that </w:t>
       </w:r>
+      <w:r>
+        <w:rPr>
+          <w:color w:val="auto"/>
+        </w:rPr>
+        <w:t>a robot may be suitably tested</w:t>
+      </w:r>
+      <w:r>
+        <w:rPr>
+          <w:color w:val="auto"/>
+        </w:rPr>
+        <w:t>.</w:t>
+      </w:r>
     </w:p>
     <w:p>
       <w:pPr>
@@ -3077,7 +3308,55 @@
         <w:rPr>
           <w:color w:val="auto"/>
         </w:rPr>
-        <w:t>Create a robot that can learn with GP in this environment</w:t>
+        <w:t xml:space="preserve">Create a robot that </w:t>
+      </w:r>
+      <w:r>
+        <w:rPr>
+          <w:color w:val="auto"/>
+        </w:rPr>
+        <w:t>interfaces properly with</w:t>
+      </w:r>
+      <w:r>
+        <w:rPr>
+          <w:color w:val="auto"/>
+        </w:rPr>
+        <w:t xml:space="preserve"> </w:t>
+      </w:r>
+      <w:r>
+        <w:rPr>
+          <w:color w:val="auto"/>
+        </w:rPr>
+        <w:t xml:space="preserve">the Push </w:t>
+      </w:r>
+      <w:r>
+        <w:rPr>
+          <w:color w:val="auto"/>
+        </w:rPr>
+        <w:t>GP in this environment</w:t>
+      </w:r>
+      <w:r>
+        <w:rPr>
+          <w:color w:val="auto"/>
+        </w:rPr>
+        <w:t xml:space="preserve"> so that </w:t>
+      </w:r>
+      <w:r>
+        <w:rPr>
+          <w:color w:val="auto"/>
+        </w:rPr>
+        <w:t>w</w:t>
+      </w:r>
+      <w:r>
+        <w:rPr>
+          <w:color w:val="auto"/>
+        </w:rPr>
+        <w:t>e may test its capabilities</w:t>
+      </w:r>
+      <w:r>
+        <w:rPr>
+          <w:color w:val="auto"/>
+        </w:rPr>
+        <w:t>.</w:t>
       </w:r>
     </w:p>
     <w:p>
@@ -3096,7 +3375,39 @@
         <w:rPr>
           <w:color w:val="auto"/>
         </w:rPr>
-        <w:t>Explore the use of Push for implementing a GP</w:t>
+        <w:t>Explore the use of Push GP</w:t>
+      </w:r>
+      <w:r>
+        <w:rPr>
+          <w:color w:val="auto"/>
+        </w:rPr>
+        <w:t xml:space="preserve"> for </w:t>
+      </w:r>
+      <w:proofErr w:type="spellStart"/>
+      <w:r>
+        <w:rPr>
+          <w:color w:val="auto"/>
+        </w:rPr>
+        <w:t>evoloving</w:t>
+      </w:r>
+      <w:proofErr w:type="spellEnd"/>
+      <w:r>
+        <w:rPr>
+          <w:color w:val="auto"/>
+        </w:rPr>
+        <w:t xml:space="preserve"> intelligent controllers</w:t>
+      </w:r>
+      <w:r>
+        <w:rPr>
+          <w:color w:val="auto"/>
+        </w:rPr>
+        <w:t xml:space="preserve"> in the context of evolutionary robotics</w:t>
+      </w:r>
+      <w:r>
+        <w:rPr>
+          <w:color w:val="auto"/>
+        </w:rPr>
+        <w:t>.</w:t>
       </w:r>
     </w:p>
     <w:p>
@@ -3104,14 +3415,14 @@
         <w:pStyle w:val="Heading2"/>
         <w:spacing w:line="480" w:lineRule="auto"/>
       </w:pPr>
-      <w:bookmarkStart w:id="10" w:name="_Toc25162911"/>
+      <w:bookmarkStart w:id="12" w:name="_Toc25162911"/>
       <w:r>
         <w:t xml:space="preserve">1.3 </w:t>
       </w:r>
       <w:r>
         <w:t>Stakeholders</w:t>
       </w:r>
-      <w:bookmarkEnd w:id="10"/>
+      <w:bookmarkEnd w:id="12"/>
     </w:p>
     <w:p>
       <w:pPr>
@@ -3312,28 +3623,28 @@
         <w:pStyle w:val="Heading1"/>
         <w:spacing w:after="0" w:line="480" w:lineRule="auto"/>
       </w:pPr>
-      <w:bookmarkStart w:id="11" w:name="_Toc25162912"/>
+      <w:bookmarkStart w:id="13" w:name="_Toc25162912"/>
       <w:r>
         <w:t xml:space="preserve">2 </w:t>
       </w:r>
       <w:r>
         <w:t>Background</w:t>
       </w:r>
-      <w:bookmarkEnd w:id="11"/>
+      <w:bookmarkEnd w:id="13"/>
     </w:p>
     <w:p>
       <w:pPr>
         <w:pStyle w:val="Heading2"/>
         <w:spacing w:line="480" w:lineRule="auto"/>
       </w:pPr>
-      <w:bookmarkStart w:id="12" w:name="_Toc25162913"/>
+      <w:bookmarkStart w:id="14" w:name="_Toc25162913"/>
       <w:r>
         <w:t xml:space="preserve">2.1 </w:t>
       </w:r>
       <w:r>
         <w:t>Evolutionary Algorithms</w:t>
       </w:r>
-      <w:bookmarkEnd w:id="12"/>
+      <w:bookmarkEnd w:id="14"/>
       <w:r>
         <w:t xml:space="preserve"> </w:t>
       </w:r>
@@ -3584,19 +3895,7 @@
         <w:rPr>
           <w:color w:val="auto"/>
         </w:rPr>
-        <w:t>we</w:t>
-      </w:r>
-      <w:r>
-        <w:rPr>
-          <w:color w:val="auto"/>
-        </w:rPr>
-        <w:t xml:space="preserve"> form</w:t>
-      </w:r>
-      <w:r>
-        <w:rPr>
-          <w:color w:val="auto"/>
-        </w:rPr>
-        <w:t xml:space="preserve"> them</w:t>
+        <w:t>they are formed</w:t>
       </w:r>
       <w:r>
         <w:rPr>
@@ -3644,7 +3943,7 @@
         <w:rPr>
           <w:color w:val="auto"/>
         </w:rPr>
-        <w:t>we can</w:t>
+        <w:t>can be</w:t>
       </w:r>
       <w:r>
         <w:rPr>
@@ -3656,7 +3955,19 @@
         <w:rPr>
           <w:color w:val="auto"/>
         </w:rPr>
-        <w:t>test, t</w:t>
+        <w:t>test</w:t>
+      </w:r>
+      <w:r>
+        <w:rPr>
+          <w:color w:val="auto"/>
+        </w:rPr>
+        <w:t>ed</w:t>
+      </w:r>
+      <w:r>
+        <w:rPr>
+          <w:color w:val="auto"/>
+        </w:rPr>
+        <w:t>, t</w:t>
       </w:r>
       <w:r>
         <w:rPr>
@@ -3680,25 +3991,43 @@
         <w:rPr>
           <w:color w:val="auto"/>
         </w:rPr>
-        <w:t>We then repeat t</w:t>
-      </w:r>
-      <w:r>
-        <w:rPr>
-          <w:color w:val="auto"/>
-        </w:rPr>
-        <w:t xml:space="preserve">his cycle until either </w:t>
-      </w:r>
-      <w:r>
-        <w:rPr>
-          <w:color w:val="auto"/>
-        </w:rPr>
-        <w:t xml:space="preserve">we find </w:t>
-      </w:r>
-      <w:r>
-        <w:rPr>
-          <w:color w:val="auto"/>
-        </w:rPr>
-        <w:t>a suitable solution</w:t>
+        <w:t>This cycle</w:t>
+      </w:r>
+      <w:r>
+        <w:rPr>
+          <w:color w:val="auto"/>
+        </w:rPr>
+        <w:t xml:space="preserve"> </w:t>
+      </w:r>
+      <w:r>
+        <w:rPr>
+          <w:color w:val="auto"/>
+        </w:rPr>
+        <w:t xml:space="preserve">is </w:t>
+      </w:r>
+      <w:r>
+        <w:rPr>
+          <w:color w:val="auto"/>
+        </w:rPr>
+        <w:t>then repeat</w:t>
+      </w:r>
+      <w:r>
+        <w:rPr>
+          <w:color w:val="auto"/>
+        </w:rPr>
+        <w:t>ed</w:t>
+      </w:r>
+      <w:r>
+        <w:rPr>
+          <w:color w:val="auto"/>
+        </w:rPr>
+        <w:t xml:space="preserve"> until either a suitable solution</w:t>
+      </w:r>
+      <w:r>
+        <w:rPr>
+          <w:color w:val="auto"/>
+        </w:rPr>
+        <w:t xml:space="preserve"> is found</w:t>
       </w:r>
       <w:r>
         <w:rPr>
@@ -3710,7 +4039,19 @@
         <w:rPr>
           <w:color w:val="auto"/>
         </w:rPr>
-        <w:t xml:space="preserve"> or we run out of time. </w:t>
+        <w:t xml:space="preserve"> or time</w:t>
+      </w:r>
+      <w:r>
+        <w:rPr>
+          <w:color w:val="auto"/>
+        </w:rPr>
+        <w:t xml:space="preserve"> runs out</w:t>
+      </w:r>
+      <w:r>
+        <w:rPr>
+          <w:color w:val="auto"/>
+        </w:rPr>
+        <w:t xml:space="preserve">. </w:t>
       </w:r>
       <w:r>
         <w:rPr>
@@ -3915,7 +4256,13 @@
         <w:rPr>
           <w:color w:val="auto"/>
         </w:rPr>
-        <w:t xml:space="preserve">We then repeat steps </w:t>
+        <w:t>S</w:t>
+      </w:r>
+      <w:r>
+        <w:rPr>
+          <w:color w:val="auto"/>
+        </w:rPr>
+        <w:t xml:space="preserve">teps </w:t>
       </w:r>
       <w:r>
         <w:rPr>
@@ -3933,19 +4280,45 @@
         <w:rPr>
           <w:color w:val="auto"/>
         </w:rPr>
-        <w:t>3 and 4</w:t>
-      </w:r>
-      <w:r>
-        <w:rPr>
-          <w:color w:val="auto"/>
-        </w:rPr>
-        <w:t xml:space="preserve"> for the next iteration until </w:t>
-      </w:r>
-      <w:r>
-        <w:rPr>
-          <w:color w:val="auto"/>
-        </w:rPr>
-        <w:t xml:space="preserve">we find </w:t>
+        <w:t xml:space="preserve">3 and </w:t>
+      </w:r>
+      <w:proofErr w:type="gramStart"/>
+      <w:r>
+        <w:rPr>
+          <w:color w:val="auto"/>
+        </w:rPr>
+        <w:t>4</w:t>
+      </w:r>
+      <w:r>
+        <w:rPr>
+          <w:color w:val="auto"/>
+        </w:rPr>
+        <w:t xml:space="preserve"> </w:t>
+      </w:r>
+      <w:r>
+        <w:rPr>
+          <w:color w:val="auto"/>
+        </w:rPr>
+        <w:t xml:space="preserve"> are</w:t>
+      </w:r>
+      <w:proofErr w:type="gramEnd"/>
+      <w:r>
+        <w:rPr>
+          <w:color w:val="auto"/>
+        </w:rPr>
+        <w:t xml:space="preserve"> repeated </w:t>
+      </w:r>
+      <w:r>
+        <w:rPr>
+          <w:color w:val="auto"/>
+        </w:rPr>
+        <w:t>for the next iteration until</w:t>
+      </w:r>
+      <w:r>
+        <w:rPr>
+          <w:color w:val="auto"/>
+        </w:rPr>
+        <w:t xml:space="preserve"> </w:t>
       </w:r>
       <w:r>
         <w:rPr>
@@ -3957,13 +4330,37 @@
         <w:rPr>
           <w:color w:val="auto"/>
         </w:rPr>
-        <w:t>solution found</w:t>
-      </w:r>
-      <w:r>
-        <w:rPr>
-          <w:color w:val="auto"/>
-        </w:rPr>
-        <w:t xml:space="preserve"> or we run out of time.  </w:t>
+        <w:t xml:space="preserve">solution </w:t>
+      </w:r>
+      <w:r>
+        <w:rPr>
+          <w:color w:val="auto"/>
+        </w:rPr>
+        <w:t xml:space="preserve">is </w:t>
+      </w:r>
+      <w:r>
+        <w:rPr>
+          <w:color w:val="auto"/>
+        </w:rPr>
+        <w:t>found</w:t>
+      </w:r>
+      <w:r>
+        <w:rPr>
+          <w:color w:val="auto"/>
+        </w:rPr>
+        <w:t xml:space="preserve"> or time</w:t>
+      </w:r>
+      <w:r>
+        <w:rPr>
+          <w:color w:val="auto"/>
+        </w:rPr>
+        <w:t xml:space="preserve"> runs out</w:t>
+      </w:r>
+      <w:r>
+        <w:rPr>
+          <w:color w:val="auto"/>
+        </w:rPr>
+        <w:t xml:space="preserve">.  </w:t>
       </w:r>
       <w:r>
         <w:rPr>
@@ -4075,7 +4472,7 @@
         <w:rPr>
           <w:color w:val="auto"/>
         </w:rPr>
-        <w:t>We</w:t>
+        <w:t>I</w:t>
       </w:r>
       <w:r>
         <w:rPr>
@@ -4099,13 +4496,13 @@
         <w:rPr>
           <w:color w:val="auto"/>
         </w:rPr>
-        <w:t>our</w:t>
-      </w:r>
-      <w:r>
-        <w:rPr>
-          <w:color w:val="auto"/>
-        </w:rPr>
-        <w:t xml:space="preserve"> focus here is on Genetic Programming.</w:t>
+        <w:t xml:space="preserve">my </w:t>
+      </w:r>
+      <w:r>
+        <w:rPr>
+          <w:color w:val="auto"/>
+        </w:rPr>
+        <w:t>focus here is on Genetic Programming.</w:t>
       </w:r>
       <w:r>
         <w:rPr>
@@ -4123,7 +4520,19 @@
         <w:rPr>
           <w:color w:val="auto"/>
         </w:rPr>
-        <w:t xml:space="preserve"> we will discuss the proc</w:t>
+        <w:t xml:space="preserve"> </w:t>
+      </w:r>
+      <w:r>
+        <w:rPr>
+          <w:color w:val="auto"/>
+        </w:rPr>
+        <w:t>I</w:t>
+      </w:r>
+      <w:r>
+        <w:rPr>
+          <w:color w:val="auto"/>
+        </w:rPr>
+        <w:t xml:space="preserve"> will discuss the proc</w:t>
       </w:r>
       <w:r>
         <w:rPr>
@@ -4173,7 +4582,37 @@
         <w:rPr>
           <w:color w:val="auto"/>
         </w:rPr>
-        <w:t>When starting a population, the most significant decision is how we represent our population. A few different representations exist depending on which EA we use</w:t>
+        <w:t>When starting a population, the most significant decision is how our population</w:t>
+      </w:r>
+      <w:r>
+        <w:rPr>
+          <w:color w:val="auto"/>
+        </w:rPr>
+        <w:t xml:space="preserve"> is represented</w:t>
+      </w:r>
+      <w:r>
+        <w:rPr>
+          <w:color w:val="auto"/>
+        </w:rPr>
+        <w:t xml:space="preserve">. A few different representations exist depending on which EA </w:t>
+      </w:r>
+      <w:r>
+        <w:rPr>
+          <w:color w:val="auto"/>
+        </w:rPr>
+        <w:t>is</w:t>
+      </w:r>
+      <w:r>
+        <w:rPr>
+          <w:color w:val="auto"/>
+        </w:rPr>
+        <w:t xml:space="preserve"> use</w:t>
+      </w:r>
+      <w:r>
+        <w:rPr>
+          <w:color w:val="auto"/>
+        </w:rPr>
+        <w:t>d</w:t>
       </w:r>
       <w:r>
         <w:rPr>
@@ -4245,7 +4684,25 @@
         <w:rPr>
           <w:color w:val="auto"/>
         </w:rPr>
-        <w:t>Our choice in fitness evaluation and selection can have substantial consequences on what solutions we put out</w:t>
+        <w:t>The</w:t>
+      </w:r>
+      <w:r>
+        <w:rPr>
+          <w:color w:val="auto"/>
+        </w:rPr>
+        <w:t xml:space="preserve"> choice in fitness evaluation and selection can have substantial consequences on what solutions </w:t>
+      </w:r>
+      <w:r>
+        <w:rPr>
+          <w:color w:val="auto"/>
+        </w:rPr>
+        <w:t xml:space="preserve">are </w:t>
+      </w:r>
+      <w:r>
+        <w:rPr>
+          <w:color w:val="auto"/>
+        </w:rPr>
+        <w:t>put out</w:t>
       </w:r>
       <w:r>
         <w:rPr>
@@ -4263,33 +4720,19 @@
         <w:rPr>
           <w:color w:val="auto"/>
         </w:rPr>
+        <w:t xml:space="preserve"> EA</w:t>
+      </w:r>
+      <w:r>
+        <w:rPr>
+          <w:color w:val="auto"/>
+        </w:rPr>
         <w:t xml:space="preserve"> </w:t>
       </w:r>
-      <w:proofErr w:type="gramStart"/>
-      <w:r>
-        <w:rPr>
-          <w:color w:val="auto"/>
-        </w:rPr>
-        <w:t>EA</w:t>
-      </w:r>
-      <w:r>
-        <w:rPr>
-          <w:color w:val="auto"/>
-        </w:rPr>
-        <w:t xml:space="preserve"> </w:t>
-      </w:r>
-      <w:r>
-        <w:rPr>
-          <w:color w:val="auto"/>
-        </w:rPr>
-        <w:t xml:space="preserve"> performs</w:t>
-      </w:r>
-      <w:proofErr w:type="gramEnd"/>
-      <w:r>
-        <w:rPr>
-          <w:color w:val="auto"/>
-        </w:rPr>
-        <w:t xml:space="preserve"> these </w:t>
+      <w:r>
+        <w:rPr>
+          <w:color w:val="auto"/>
+        </w:rPr>
+        <w:t xml:space="preserve">performs these </w:t>
       </w:r>
       <w:r>
         <w:rPr>
@@ -4347,20 +4790,68 @@
         <w:rPr>
           <w:color w:val="auto"/>
         </w:rPr>
-        <w:t>Fitness Selection: Process in which we pick individuals Crossover and Mutation. Usually, fitter individuals are more likely to be picked</w:t>
-      </w:r>
-      <w:r>
-        <w:rPr>
-          <w:color w:val="auto"/>
-        </w:rPr>
-        <w:t xml:space="preserve">. We should allow less-fit individuals to be picked so that we maintain </w:t>
+        <w:t xml:space="preserve">Fitness Selection: Process in which individuals </w:t>
+      </w:r>
+      <w:r>
+        <w:rPr>
+          <w:color w:val="auto"/>
+        </w:rPr>
+        <w:t>are picked for c</w:t>
+      </w:r>
+      <w:r>
+        <w:rPr>
+          <w:color w:val="auto"/>
+        </w:rPr>
+        <w:t xml:space="preserve">rossover and </w:t>
+      </w:r>
+      <w:r>
+        <w:rPr>
+          <w:color w:val="auto"/>
+        </w:rPr>
+        <w:t>m</w:t>
+      </w:r>
+      <w:r>
+        <w:rPr>
+          <w:color w:val="auto"/>
+        </w:rPr>
+        <w:t>utation. Usually, fitter individuals are more likely to be picked</w:t>
+      </w:r>
+      <w:r>
+        <w:rPr>
+          <w:color w:val="auto"/>
+        </w:rPr>
+        <w:t xml:space="preserve">. </w:t>
+      </w:r>
+      <w:r>
+        <w:rPr>
+          <w:color w:val="auto"/>
+        </w:rPr>
+        <w:t>However, w</w:t>
+      </w:r>
+      <w:r>
+        <w:rPr>
+          <w:color w:val="auto"/>
+        </w:rPr>
+        <w:t>e should allow less-fit individuals to be picked so that diversity</w:t>
+      </w:r>
+      <w:r>
+        <w:rPr>
+          <w:color w:val="auto"/>
+        </w:rPr>
+        <w:t xml:space="preserve"> is </w:t>
       </w:r>
       <w:proofErr w:type="gramStart"/>
       <w:r>
         <w:rPr>
           <w:color w:val="auto"/>
         </w:rPr>
-        <w:t xml:space="preserve">diversity </w:t>
+        <w:t>maintained</w:t>
+      </w:r>
+      <w:r>
+        <w:rPr>
+          <w:color w:val="auto"/>
+        </w:rPr>
+        <w:t xml:space="preserve"> </w:t>
       </w:r>
       <w:r>
         <w:rPr>
@@ -4393,7 +4884,19 @@
         <w:rPr>
           <w:color w:val="auto"/>
         </w:rPr>
-        <w:t xml:space="preserve"> the methods we describe next. </w:t>
+        <w:t xml:space="preserve"> the methods describe</w:t>
+      </w:r>
+      <w:r>
+        <w:rPr>
+          <w:color w:val="auto"/>
+        </w:rPr>
+        <w:t>d</w:t>
+      </w:r>
+      <w:r>
+        <w:rPr>
+          <w:color w:val="auto"/>
+        </w:rPr>
+        <w:t xml:space="preserve"> next. </w:t>
       </w:r>
     </w:p>
     <w:p>
@@ -4475,7 +4978,31 @@
         <w:rPr>
           <w:color w:val="auto"/>
         </w:rPr>
-        <w:t>works well with parallel algorithms (necessary for running as many iterations as possible at once), Is very modifiable (able to change the size of the tournament as well as how selective it is).</w:t>
+        <w:t>works well with parallel algorithms (necessary for running as many iterations as possible at once)</w:t>
+      </w:r>
+      <w:r>
+        <w:rPr>
+          <w:color w:val="auto"/>
+        </w:rPr>
+        <w:t xml:space="preserve"> and</w:t>
+      </w:r>
+      <w:r>
+        <w:rPr>
+          <w:color w:val="auto"/>
+        </w:rPr>
+        <w:t xml:space="preserve"> </w:t>
+      </w:r>
+      <w:r>
+        <w:rPr>
+          <w:color w:val="auto"/>
+        </w:rPr>
+        <w:t>i</w:t>
+      </w:r>
+      <w:r>
+        <w:rPr>
+          <w:color w:val="auto"/>
+        </w:rPr>
+        <w:t>s very modifiable (able to change the size of the tournament as well as how selective it is).</w:t>
       </w:r>
     </w:p>
     <w:p>
@@ -4489,14 +5016,86 @@
         <w:rPr>
           <w:color w:val="auto"/>
         </w:rPr>
-        <w:t xml:space="preserve">Tournament selection works by first selecting a random group of individuals in a population. Then iteratively comparing them everyone in this group with another in a tournament fashion until we have an ultimate winner in that section of the population. We do this across the whole </w:t>
+        <w:t xml:space="preserve">Tournament selection works by first selecting a random group of individuals in a population. Then iteratively comparing them everyone in this group with another in a tournament fashion until </w:t>
+      </w:r>
+      <w:r>
+        <w:rPr>
+          <w:color w:val="auto"/>
+        </w:rPr>
+        <w:t>there is an</w:t>
+      </w:r>
+      <w:r>
+        <w:rPr>
+          <w:color w:val="auto"/>
+        </w:rPr>
+        <w:t xml:space="preserve"> ultimate winner in that section of the population. </w:t>
+      </w:r>
+      <w:r>
+        <w:rPr>
+          <w:color w:val="auto"/>
+        </w:rPr>
+        <w:t xml:space="preserve">This is done </w:t>
+      </w:r>
+      <w:r>
+        <w:rPr>
+          <w:color w:val="auto"/>
+        </w:rPr>
+        <w:t xml:space="preserve">across the whole </w:t>
       </w:r>
       <w:r>
         <w:rPr>
           <w:color w:val="auto"/>
         </w:rPr>
         <w:lastRenderedPageBreak/>
-        <w:t>population by splitting it into n groups, having n tournaments and then using the winners of those tournaments for crossover and mutation.</w:t>
+        <w:t xml:space="preserve">population by splitting it into </w:t>
+      </w:r>
+      <w:r>
+        <w:rPr>
+          <w:color w:val="auto"/>
+        </w:rPr>
+        <w:t>‘</w:t>
+      </w:r>
+      <w:r>
+        <w:rPr>
+          <w:color w:val="auto"/>
+        </w:rPr>
+        <w:t>n</w:t>
+      </w:r>
+      <w:r>
+        <w:rPr>
+          <w:color w:val="auto"/>
+        </w:rPr>
+        <w:t>’</w:t>
+      </w:r>
+      <w:r>
+        <w:rPr>
+          <w:color w:val="auto"/>
+        </w:rPr>
+        <w:t xml:space="preserve"> groups, having </w:t>
+      </w:r>
+      <w:r>
+        <w:rPr>
+          <w:color w:val="auto"/>
+        </w:rPr>
+        <w:t>‘</w:t>
+      </w:r>
+      <w:r>
+        <w:rPr>
+          <w:color w:val="auto"/>
+        </w:rPr>
+        <w:t>n</w:t>
+      </w:r>
+      <w:r>
+        <w:rPr>
+          <w:color w:val="auto"/>
+        </w:rPr>
+        <w:t>’</w:t>
+      </w:r>
+      <w:r>
+        <w:rPr>
+          <w:color w:val="auto"/>
+        </w:rPr>
+        <w:t xml:space="preserve"> tournaments and then using the winners of those tournaments for crossover and mutation.</w:t>
       </w:r>
     </w:p>
     <w:p>
@@ -4547,7 +5146,79 @@
         <w:rPr>
           <w:color w:val="auto"/>
         </w:rPr>
-        <w:t xml:space="preserve">, lexicase selection considers test cases separately rather than an aggregate like Tournament Selection. It begins with a pool of possible parents.  These parents are slowly narrowed down through many different fitness cases which are applied one at a time.  We can find many different methods of lexicase selection by altering the criteria to be in this initial pool. </w:t>
+        <w:t xml:space="preserve">, lexicase selection considers test cases separately rather than an aggregate like </w:t>
+      </w:r>
+      <w:r>
+        <w:rPr>
+          <w:color w:val="auto"/>
+        </w:rPr>
+        <w:t>t</w:t>
+      </w:r>
+      <w:r>
+        <w:rPr>
+          <w:color w:val="auto"/>
+        </w:rPr>
+        <w:t xml:space="preserve">ournament </w:t>
+      </w:r>
+      <w:r>
+        <w:rPr>
+          <w:color w:val="auto"/>
+        </w:rPr>
+        <w:t>s</w:t>
+      </w:r>
+      <w:r>
+        <w:rPr>
+          <w:color w:val="auto"/>
+        </w:rPr>
+        <w:t xml:space="preserve">election. It begins with a pool of possible parents.  These parents are slowly narrowed down through many different fitness cases which are applied one at a time.  </w:t>
+      </w:r>
+      <w:r>
+        <w:rPr>
+          <w:color w:val="auto"/>
+        </w:rPr>
+        <w:t xml:space="preserve">Many </w:t>
+      </w:r>
+      <w:r>
+        <w:rPr>
+          <w:color w:val="auto"/>
+        </w:rPr>
+        <w:t>different methods of lexicase selection</w:t>
+      </w:r>
+      <w:r>
+        <w:rPr>
+          <w:color w:val="auto"/>
+        </w:rPr>
+        <w:t xml:space="preserve"> can be found</w:t>
+      </w:r>
+      <w:r>
+        <w:rPr>
+          <w:color w:val="auto"/>
+        </w:rPr>
+        <w:t xml:space="preserve"> by altering the criteria </w:t>
+      </w:r>
+      <w:r>
+        <w:rPr>
+          <w:color w:val="auto"/>
+        </w:rPr>
+        <w:t xml:space="preserve">required </w:t>
+      </w:r>
+      <w:r>
+        <w:rPr>
+          <w:color w:val="auto"/>
+        </w:rPr>
+        <w:t>to be</w:t>
+      </w:r>
+      <w:r>
+        <w:rPr>
+          <w:color w:val="auto"/>
+        </w:rPr>
+        <w:t xml:space="preserve"> put</w:t>
+      </w:r>
+      <w:r>
+        <w:rPr>
+          <w:color w:val="auto"/>
+        </w:rPr>
+        <w:t xml:space="preserve"> in this initial pool. </w:t>
       </w:r>
     </w:p>
     <w:p>
@@ -4561,21 +5232,49 @@
         <w:rPr>
           <w:color w:val="auto"/>
         </w:rPr>
-        <w:t xml:space="preserve">The most basic form of Lexicase Selection is called “global pool, uniform random sequence, elitist lexicase selection”. It has an initial pool that is the entire population; this is called “global pool”.  We apply </w:t>
-      </w:r>
-      <w:proofErr w:type="gramStart"/>
+        <w:t>The most basic form of Lexicase Selection is called “global pool, uniform random sequence, elitist lexicase selection”. It has an initial pool that is the entire population; this is called “global pool”. The fitness cases</w:t>
+      </w:r>
+      <w:r>
+        <w:rPr>
+          <w:color w:val="auto"/>
+        </w:rPr>
+        <w:t xml:space="preserve"> are applied</w:t>
+      </w:r>
+      <w:r>
+        <w:rPr>
+          <w:color w:val="auto"/>
+        </w:rPr>
+        <w:t xml:space="preserve"> to each parent in a random order. </w:t>
+      </w:r>
       <w:r>
         <w:rPr>
           <w:color w:val="auto"/>
         </w:rPr>
         <w:t>The</w:t>
       </w:r>
-      <w:proofErr w:type="gramEnd"/>
-      <w:r>
-        <w:rPr>
-          <w:color w:val="auto"/>
-        </w:rPr>
-        <w:t xml:space="preserve"> fitness cases to each parent in a random order. We select from a uniform distribution of all possible orderings; this is called “uniform random sequence”. Only the individuals with the best fitness for a given fitness case can survive onto the next fitness case; this is called “elitist”. </w:t>
+      <w:r>
+        <w:rPr>
+          <w:color w:val="auto"/>
+        </w:rPr>
+        <w:t xml:space="preserve"> fitness case ordering is</w:t>
+      </w:r>
+      <w:r>
+        <w:rPr>
+          <w:color w:val="auto"/>
+        </w:rPr>
+        <w:t xml:space="preserve"> select</w:t>
+      </w:r>
+      <w:r>
+        <w:rPr>
+          <w:color w:val="auto"/>
+        </w:rPr>
+        <w:t>ed</w:t>
+      </w:r>
+      <w:r>
+        <w:rPr>
+          <w:color w:val="auto"/>
+        </w:rPr>
+        <w:t xml:space="preserve"> from a uniform distribution of all possible orderings; this is called “uniform random sequence”. Only the individuals with the best fitness for a given fitness case can survive onto the next fitness case; this is called “elitist”. </w:t>
       </w:r>
     </w:p>
     <w:p>
@@ -4761,7 +5460,57 @@
         <w:rPr>
           <w:color w:val="auto"/>
         </w:rPr>
-        <w:t>The purpose of crossover is to find two individuals and swap some parts in them. We do this because there is usually a good trait in both parents that allowed them to be selected. We hope to combine them to get a good trait from both parents to create an even fitter child</w:t>
+        <w:t xml:space="preserve">The purpose of crossover is to find two individuals and swap some parts in them. </w:t>
+      </w:r>
+      <w:r>
+        <w:rPr>
+          <w:color w:val="auto"/>
+        </w:rPr>
+        <w:t>This is done</w:t>
+      </w:r>
+      <w:r>
+        <w:rPr>
+          <w:color w:val="auto"/>
+        </w:rPr>
+        <w:t xml:space="preserve"> because there is usually a good trait in both parents that allowed them to be selected.   </w:t>
+      </w:r>
+      <w:r>
+        <w:rPr>
+          <w:color w:val="auto"/>
+        </w:rPr>
+        <w:t>The hope is that we</w:t>
+      </w:r>
+      <w:r>
+        <w:rPr>
+          <w:color w:val="auto"/>
+        </w:rPr>
+        <w:t xml:space="preserve"> get a good trait from both </w:t>
+      </w:r>
+      <w:proofErr w:type="gramStart"/>
+      <w:r>
+        <w:rPr>
+          <w:color w:val="auto"/>
+        </w:rPr>
+        <w:t xml:space="preserve">parents </w:t>
+      </w:r>
+      <w:r>
+        <w:rPr>
+          <w:color w:val="auto"/>
+        </w:rPr>
+        <w:t>,</w:t>
+      </w:r>
+      <w:proofErr w:type="gramEnd"/>
+      <w:r>
+        <w:rPr>
+          <w:color w:val="auto"/>
+        </w:rPr>
+        <w:t xml:space="preserve"> combine these traits and</w:t>
+      </w:r>
+      <w:r>
+        <w:rPr>
+          <w:color w:val="auto"/>
+        </w:rPr>
+        <w:t xml:space="preserve"> create an even fitter child</w:t>
       </w:r>
       <w:r>
         <w:rPr>
@@ -4845,17 +5594,25 @@
     </w:p>
     <w:p>
       <w:pPr>
+        <w:spacing w:after="0" w:line="480" w:lineRule="auto"/>
+        <w:rPr>
+          <w:color w:val="auto"/>
+        </w:rPr>
+      </w:pPr>
+    </w:p>
+    <w:p>
+      <w:pPr>
         <w:pStyle w:val="Heading3"/>
         <w:spacing w:line="480" w:lineRule="auto"/>
       </w:pPr>
-      <w:bookmarkStart w:id="13" w:name="_Toc25162914"/>
+      <w:bookmarkStart w:id="15" w:name="_Toc25162914"/>
       <w:r>
         <w:t xml:space="preserve">2.1.1 </w:t>
       </w:r>
       <w:r>
         <w:t>Genetic Algorithms</w:t>
       </w:r>
-      <w:bookmarkEnd w:id="13"/>
+      <w:bookmarkEnd w:id="15"/>
     </w:p>
     <w:p>
       <w:pPr>
@@ -4936,7 +5693,19 @@
         <w:rPr>
           <w:color w:val="auto"/>
         </w:rPr>
-        <w:t xml:space="preserve"> this is performed over fixed-length Boolean vectors.</w:t>
+        <w:t xml:space="preserve"> this is performed over fixed-length </w:t>
+      </w:r>
+      <w:r>
+        <w:rPr>
+          <w:color w:val="auto"/>
+        </w:rPr>
+        <w:t>real</w:t>
+      </w:r>
+      <w:r>
+        <w:rPr>
+          <w:color w:val="auto"/>
+        </w:rPr>
+        <w:t xml:space="preserve"> vectors.</w:t>
       </w:r>
       <w:r>
         <w:rPr>
@@ -4974,7 +5743,7 @@
         <w:pStyle w:val="Heading3"/>
         <w:spacing w:line="480" w:lineRule="auto"/>
       </w:pPr>
-      <w:bookmarkStart w:id="14" w:name="_Toc25162915"/>
+      <w:bookmarkStart w:id="16" w:name="_Toc25162915"/>
       <w:r>
         <w:lastRenderedPageBreak/>
         <w:t xml:space="preserve">2.1.2 </w:t>
@@ -4982,7 +5751,7 @@
       <w:r>
         <w:t>Genetic Programming</w:t>
       </w:r>
-      <w:bookmarkEnd w:id="14"/>
+      <w:bookmarkEnd w:id="16"/>
     </w:p>
     <w:p>
       <w:pPr>
@@ -5049,7 +5818,7 @@
         <w:rPr>
           <w:color w:val="auto"/>
         </w:rPr>
-        <w:t xml:space="preserve"> GPs work when there is a small space of possible </w:t>
+        <w:t xml:space="preserve">GPs work when there is a small space of possible </w:t>
       </w:r>
       <w:r>
         <w:rPr>
@@ -5190,13 +5959,19 @@
         <w:rPr>
           <w:color w:val="auto"/>
         </w:rPr>
-        <w:t xml:space="preserve">We can represent </w:t>
-      </w:r>
-      <w:r>
-        <w:rPr>
-          <w:color w:val="auto"/>
-        </w:rPr>
-        <w:t>GPs as arbitrary</w:t>
+        <w:t xml:space="preserve">GPs </w:t>
+      </w:r>
+      <w:r>
+        <w:rPr>
+          <w:color w:val="auto"/>
+        </w:rPr>
+        <w:t xml:space="preserve">can be represented </w:t>
+      </w:r>
+      <w:r>
+        <w:rPr>
+          <w:color w:val="auto"/>
+        </w:rPr>
+        <w:t>as arbitrary</w:t>
       </w:r>
       <w:r>
         <w:rPr>
@@ -5530,7 +6305,31 @@
         <w:rPr>
           <w:color w:val="auto"/>
         </w:rPr>
-        <w:t>Generation of lists depends on what domain we require them for</w:t>
+        <w:t xml:space="preserve">Generation of lists depends on what domain </w:t>
+      </w:r>
+      <w:r>
+        <w:rPr>
+          <w:color w:val="auto"/>
+        </w:rPr>
+        <w:t xml:space="preserve">they are </w:t>
+      </w:r>
+      <w:r>
+        <w:rPr>
+          <w:color w:val="auto"/>
+        </w:rPr>
+        <w:t>require</w:t>
+      </w:r>
+      <w:r>
+        <w:rPr>
+          <w:color w:val="auto"/>
+        </w:rPr>
+        <w:t>d</w:t>
+      </w:r>
+      <w:r>
+        <w:rPr>
+          <w:color w:val="auto"/>
+        </w:rPr>
+        <w:t xml:space="preserve"> for</w:t>
       </w:r>
       <w:r>
         <w:rPr>
@@ -5640,7 +6439,19 @@
         <w:rPr>
           <w:color w:val="auto"/>
         </w:rPr>
-        <w:t xml:space="preserve"> and a lower bound must be defined. The lower bound may be equal to one instruction. Then when we create a new program with length uniformly chosen from between the previously defined bounds. It is </w:t>
+        <w:t xml:space="preserve"> and a lower bound must be defined. The lower bound may be equal to one instruction. Then when </w:t>
+      </w:r>
+      <w:r>
+        <w:rPr>
+          <w:color w:val="auto"/>
+        </w:rPr>
+        <w:t>a new program is created its</w:t>
+      </w:r>
+      <w:r>
+        <w:rPr>
+          <w:color w:val="auto"/>
+        </w:rPr>
+        <w:t xml:space="preserve"> length uniformly chosen from between the previously defined bounds. It is </w:t>
       </w:r>
       <w:r>
         <w:rPr>
@@ -5699,7 +6510,13 @@
         <w:rPr>
           <w:color w:val="auto"/>
         </w:rPr>
-        <w:t>We can do Crossover</w:t>
+        <w:t>Crossover</w:t>
+      </w:r>
+      <w:r>
+        <w:rPr>
+          <w:color w:val="auto"/>
+        </w:rPr>
+        <w:t xml:space="preserve"> can be done</w:t>
       </w:r>
       <w:r>
         <w:rPr>
@@ -5758,18 +6575,42 @@
         <w:rPr>
           <w:color w:val="auto"/>
         </w:rPr>
-        <w:t xml:space="preserve"> We start by</w:t>
-      </w:r>
-      <w:r>
-        <w:rPr>
-          <w:color w:val="auto"/>
-        </w:rPr>
         <w:t xml:space="preserve"> </w:t>
       </w:r>
       <w:r>
         <w:rPr>
           <w:color w:val="auto"/>
         </w:rPr>
+        <w:t>Two-point linear crossover</w:t>
+      </w:r>
+      <w:r>
+        <w:rPr>
+          <w:color w:val="auto"/>
+        </w:rPr>
+        <w:t xml:space="preserve"> </w:t>
+      </w:r>
+      <w:r>
+        <w:rPr>
+          <w:color w:val="auto"/>
+        </w:rPr>
+        <w:t>begins</w:t>
+      </w:r>
+      <w:r>
+        <w:rPr>
+          <w:color w:val="auto"/>
+        </w:rPr>
+        <w:t xml:space="preserve"> by</w:t>
+      </w:r>
+      <w:r>
+        <w:rPr>
+          <w:color w:val="auto"/>
+        </w:rPr>
+        <w:t xml:space="preserve"> </w:t>
+      </w:r>
+      <w:r>
+        <w:rPr>
+          <w:color w:val="auto"/>
+        </w:rPr>
         <w:t>taking a</w:t>
       </w:r>
       <w:r>
@@ -5800,13 +6641,19 @@
         <w:rPr>
           <w:color w:val="auto"/>
         </w:rPr>
-        <w:t>. Then we</w:t>
-      </w:r>
-      <w:r>
-        <w:rPr>
-          <w:color w:val="auto"/>
-        </w:rPr>
-        <w:t xml:space="preserve"> tak</w:t>
+        <w:t xml:space="preserve">. Then </w:t>
+      </w:r>
+      <w:r>
+        <w:rPr>
+          <w:color w:val="auto"/>
+        </w:rPr>
+        <w:t>do the same to another parent. T</w:t>
+      </w:r>
+      <w:r>
+        <w:rPr>
+          <w:color w:val="auto"/>
+        </w:rPr>
+        <w:t>hen swap the values inside th</w:t>
       </w:r>
       <w:r>
         <w:rPr>
@@ -5818,18 +6665,6 @@
         <w:rPr>
           <w:color w:val="auto"/>
         </w:rPr>
-        <w:t xml:space="preserve"> the other parent and doing the same then swapping the values inside th</w:t>
-      </w:r>
-      <w:r>
-        <w:rPr>
-          <w:color w:val="auto"/>
-        </w:rPr>
-        <w:t>e</w:t>
-      </w:r>
-      <w:r>
-        <w:rPr>
-          <w:color w:val="auto"/>
-        </w:rPr>
         <w:t>s</w:t>
       </w:r>
       <w:r>
@@ -5849,6 +6684,12 @@
           <w:color w:val="auto"/>
         </w:rPr>
         <w:t>s</w:t>
+      </w:r>
+      <w:r>
+        <w:rPr>
+          <w:color w:val="auto"/>
+        </w:rPr>
+        <w:t xml:space="preserve"> between the parents</w:t>
       </w:r>
       <w:r>
         <w:rPr>
@@ -5919,19 +6760,25 @@
         <w:rPr>
           <w:color w:val="auto"/>
         </w:rPr>
-        <w:t>We can do</w:t>
-      </w:r>
-      <w:r>
-        <w:rPr>
-          <w:color w:val="auto"/>
-        </w:rPr>
-        <w:t xml:space="preserve"> Linear GP</w:t>
-      </w:r>
-      <w:r>
-        <w:rPr>
-          <w:color w:val="auto"/>
-        </w:rPr>
-        <w:t xml:space="preserve"> Mutation in many ways</w:t>
+        <w:t>Linear GP</w:t>
+      </w:r>
+      <w:r>
+        <w:rPr>
+          <w:color w:val="auto"/>
+        </w:rPr>
+        <w:t xml:space="preserve"> Mutation</w:t>
+      </w:r>
+      <w:r>
+        <w:rPr>
+          <w:color w:val="auto"/>
+        </w:rPr>
+        <w:t xml:space="preserve"> can be done</w:t>
+      </w:r>
+      <w:r>
+        <w:rPr>
+          <w:color w:val="auto"/>
+        </w:rPr>
+        <w:t xml:space="preserve"> in many ways</w:t>
       </w:r>
       <w:r>
         <w:rPr>
@@ -6012,13 +6859,13 @@
           <w:color w:val="auto"/>
         </w:rPr>
         <w:lastRenderedPageBreak/>
-        <w:t xml:space="preserve">If </w:t>
-      </w:r>
-      <w:r>
-        <w:rPr>
-          <w:color w:val="auto"/>
-        </w:rPr>
-        <w:t xml:space="preserve">we use </w:t>
+        <w:t>If</w:t>
+      </w:r>
+      <w:r>
+        <w:rPr>
+          <w:color w:val="auto"/>
+        </w:rPr>
+        <w:t xml:space="preserve"> </w:t>
       </w:r>
       <w:r>
         <w:rPr>
@@ -6030,6 +6877,12 @@
         <w:rPr>
           <w:color w:val="auto"/>
         </w:rPr>
+        <w:t xml:space="preserve"> is used</w:t>
+      </w:r>
+      <w:r>
+        <w:rPr>
+          <w:color w:val="auto"/>
+        </w:rPr>
         <w:t>,</w:t>
       </w:r>
       <w:r>
@@ -6114,19 +6967,31 @@
         <w:rPr>
           <w:color w:val="auto"/>
         </w:rPr>
-        <w:t xml:space="preserve"> we use</w:t>
-      </w:r>
-      <w:r>
-        <w:rPr>
-          <w:color w:val="auto"/>
-        </w:rPr>
-        <w:t xml:space="preserve"> multiple</w:t>
-      </w:r>
-      <w:r>
-        <w:rPr>
-          <w:color w:val="auto"/>
-        </w:rPr>
-        <w:t xml:space="preserve"> genetic operators at once</w:t>
+        <w:t xml:space="preserve"> </w:t>
+      </w:r>
+      <w:r>
+        <w:rPr>
+          <w:color w:val="auto"/>
+        </w:rPr>
+        <w:t>multiple</w:t>
+      </w:r>
+      <w:r>
+        <w:rPr>
+          <w:color w:val="auto"/>
+        </w:rPr>
+        <w:t xml:space="preserve"> genetic operators</w:t>
+      </w:r>
+      <w:r>
+        <w:rPr>
+          <w:color w:val="auto"/>
+        </w:rPr>
+        <w:t xml:space="preserve"> are used</w:t>
+      </w:r>
+      <w:r>
+        <w:rPr>
+          <w:color w:val="auto"/>
+        </w:rPr>
+        <w:t xml:space="preserve"> at once</w:t>
       </w:r>
       <w:r>
         <w:rPr>
@@ -6333,13 +7198,25 @@
         <w:rPr>
           <w:color w:val="auto"/>
         </w:rPr>
-        <w:t>We may restrict s</w:t>
-      </w:r>
-      <w:r>
-        <w:rPr>
-          <w:color w:val="auto"/>
-        </w:rPr>
-        <w:t>ome of the nodes of tree representations to how many children they can have</w:t>
+        <w:t>T</w:t>
+      </w:r>
+      <w:r>
+        <w:rPr>
+          <w:color w:val="auto"/>
+        </w:rPr>
+        <w:t>he nodes of tree representations</w:t>
+      </w:r>
+      <w:r>
+        <w:rPr>
+          <w:color w:val="auto"/>
+        </w:rPr>
+        <w:t xml:space="preserve"> may be restricted</w:t>
+      </w:r>
+      <w:r>
+        <w:rPr>
+          <w:color w:val="auto"/>
+        </w:rPr>
+        <w:t xml:space="preserve"> to how many children they can have</w:t>
       </w:r>
       <w:r>
         <w:rPr>
@@ -6438,7 +7315,27 @@
         <w:rPr>
           <w:color w:val="auto"/>
         </w:rPr>
-        <w:t xml:space="preserve"> each member has a set arity. Nodes with zero arity are leaf nodes</w:t>
+        <w:t xml:space="preserve"> each member has a set arity. </w:t>
+      </w:r>
+      <w:r>
+        <w:rPr>
+          <w:color w:val="auto"/>
+        </w:rPr>
+        <w:t xml:space="preserve">Arity is the number of children a node has. </w:t>
+      </w:r>
+      <w:proofErr w:type="gramStart"/>
+      <w:r>
+        <w:rPr>
+          <w:color w:val="auto"/>
+        </w:rPr>
+        <w:t>Nodes</w:t>
+      </w:r>
+      <w:proofErr w:type="gramEnd"/>
+      <w:r>
+        <w:rPr>
+          <w:color w:val="auto"/>
+        </w:rPr>
+        <w:t xml:space="preserve"> with zero arity are leaf nodes</w:t>
       </w:r>
       <w:r>
         <w:rPr>
@@ -6562,13 +7459,25 @@
         <w:rPr>
           <w:color w:val="auto"/>
         </w:rPr>
-        <w:t xml:space="preserve">, we build </w:t>
-      </w:r>
-      <w:r>
-        <w:rPr>
-          <w:color w:val="auto"/>
-        </w:rPr>
-        <w:t>a tree is from the function set in a depth-first manner up to a maximum depth. Another algorithm “Full” is very similar to “Grow” except the only difference is “Full” forces the tree to be maximum depth whereas “Grow” does</w:t>
+        <w:t xml:space="preserve">, </w:t>
+      </w:r>
+      <w:r>
+        <w:rPr>
+          <w:color w:val="auto"/>
+        </w:rPr>
+        <w:t xml:space="preserve">a tree is </w:t>
+      </w:r>
+      <w:r>
+        <w:rPr>
+          <w:color w:val="auto"/>
+        </w:rPr>
+        <w:t xml:space="preserve">built </w:t>
+      </w:r>
+      <w:r>
+        <w:rPr>
+          <w:color w:val="auto"/>
+        </w:rPr>
+        <w:t>from the function set in a depth-first manner up to a maximum depth. Another algorithm “Full” is very similar to “Grow” except the only difference is “Full” forces the tree to be maximum depth whereas “Grow” does</w:t>
       </w:r>
       <w:r>
         <w:rPr>
@@ -6650,25 +7559,29 @@
         </w:rPr>
         <w:t xml:space="preserve"> </w:t>
       </w:r>
-      <w:proofErr w:type="gramStart"/>
-      <w:r>
-        <w:rPr>
-          <w:color w:val="auto"/>
-        </w:rPr>
-        <w:t>We</w:t>
-      </w:r>
-      <w:proofErr w:type="gramEnd"/>
-      <w:r>
-        <w:rPr>
-          <w:color w:val="auto"/>
-        </w:rPr>
-        <w:t xml:space="preserve"> perform </w:t>
-      </w:r>
-      <w:r>
-        <w:rPr>
-          <w:color w:val="auto"/>
-        </w:rPr>
-        <w:t>Crossover by swapping subtrees between two parents.</w:t>
+      <w:r>
+        <w:rPr>
+          <w:color w:val="auto"/>
+        </w:rPr>
+        <w:t>c</w:t>
+      </w:r>
+      <w:r>
+        <w:rPr>
+          <w:color w:val="auto"/>
+        </w:rPr>
+        <w:t>rossover</w:t>
+      </w:r>
+      <w:r>
+        <w:rPr>
+          <w:color w:val="auto"/>
+        </w:rPr>
+        <w:t xml:space="preserve"> is performed</w:t>
+      </w:r>
+      <w:r>
+        <w:rPr>
+          <w:color w:val="auto"/>
+        </w:rPr>
+        <w:t xml:space="preserve"> by swapping subtrees between two parents.</w:t>
       </w:r>
     </w:p>
     <w:p>
@@ -6744,15 +7657,8 @@
     <w:p>
       <w:pPr>
         <w:pStyle w:val="Heading6"/>
-        <w:spacing w:line="480" w:lineRule="auto"/>
-        <w:rPr>
-          <w:color w:val="auto"/>
-        </w:rPr>
-      </w:pPr>
-      <w:r>
-        <w:rPr>
-          <w:color w:val="auto"/>
-        </w:rPr>
+      </w:pPr>
+      <w:r>
         <w:t>One-Point Crossover</w:t>
       </w:r>
     </w:p>
@@ -6919,19 +7825,31 @@
         <w:rPr>
           <w:color w:val="auto"/>
         </w:rPr>
-        <w:t xml:space="preserve"> properties of the One-Point Crossover method is “it makes the calculations necessary to model the distribution of GP schemata feasible”</w:t>
-      </w:r>
-      <w:r>
-        <w:rPr>
-          <w:color w:val="auto"/>
-        </w:rPr>
-        <w:t>. Essentially,</w:t>
-      </w:r>
-      <w:r>
-        <w:rPr>
-          <w:color w:val="auto"/>
-        </w:rPr>
-        <w:t xml:space="preserve"> it is easier to see which area of space is likely to be searched by the next generation.</w:t>
+        <w:t xml:space="preserve"> properties of the One-Point Crossover method is </w:t>
+      </w:r>
+      <w:r>
+        <w:rPr>
+          <w:color w:val="auto"/>
+        </w:rPr>
+        <w:t xml:space="preserve">that </w:t>
+      </w:r>
+      <w:r>
+        <w:rPr>
+          <w:color w:val="auto"/>
+        </w:rPr>
+        <w:t xml:space="preserve">it </w:t>
+      </w:r>
+      <w:r>
+        <w:rPr>
+          <w:color w:val="auto"/>
+        </w:rPr>
+        <w:t>makes it</w:t>
+      </w:r>
+      <w:r>
+        <w:rPr>
+          <w:color w:val="auto"/>
+        </w:rPr>
+        <w:t xml:space="preserve"> easier to see which area of space is likely to be searched by the next generation.</w:t>
       </w:r>
       <w:r>
         <w:rPr>
@@ -6951,7 +7869,19 @@
         <w:rPr>
           <w:color w:val="auto"/>
         </w:rPr>
-        <w:t xml:space="preserve">It is important to note that without mutation One-Point Crossover converges quite quickly and so to keep this from happening </w:t>
+        <w:t xml:space="preserve">It is important to note that without mutation One-Point Crossover converges quite quickly </w:t>
+      </w:r>
+      <w:r>
+        <w:rPr>
+          <w:color w:val="auto"/>
+        </w:rPr>
+        <w:t>due to there being no variation from the initial population. T</w:t>
+      </w:r>
+      <w:r>
+        <w:rPr>
+          <w:color w:val="auto"/>
+        </w:rPr>
+        <w:t xml:space="preserve">o keep this from happening </w:t>
       </w:r>
       <w:r>
         <w:rPr>
@@ -6978,7 +7908,6 @@
         <w:spacing w:line="480" w:lineRule="auto"/>
       </w:pPr>
       <w:r>
-        <w:lastRenderedPageBreak/>
         <w:t>Mutation</w:t>
       </w:r>
     </w:p>
@@ -6993,12 +7922,6 @@
         <w:rPr>
           <w:color w:val="auto"/>
         </w:rPr>
-        <w:t xml:space="preserve">We perform </w:t>
-      </w:r>
-      <w:r>
-        <w:rPr>
-          <w:color w:val="auto"/>
-        </w:rPr>
         <w:t xml:space="preserve">Mutation </w:t>
       </w:r>
       <w:r>
@@ -7011,7 +7934,19 @@
         <w:rPr>
           <w:color w:val="auto"/>
         </w:rPr>
-        <w:t xml:space="preserve">Tree-style GP by </w:t>
+        <w:t xml:space="preserve">Tree-style GP </w:t>
+      </w:r>
+      <w:r>
+        <w:rPr>
+          <w:color w:val="auto"/>
+        </w:rPr>
+        <w:t xml:space="preserve">is performed </w:t>
+      </w:r>
+      <w:r>
+        <w:rPr>
+          <w:color w:val="auto"/>
+        </w:rPr>
+        <w:t xml:space="preserve">by </w:t>
       </w:r>
       <w:r>
         <w:rPr>
@@ -7044,6 +7979,7 @@
         <w:spacing w:line="480" w:lineRule="auto"/>
       </w:pPr>
       <w:r>
+        <w:lastRenderedPageBreak/>
         <w:t>Sub-Tree Mutation</w:t>
       </w:r>
     </w:p>
@@ -7096,7 +8032,7 @@
         <w:rPr>
           <w:color w:val="auto"/>
         </w:rPr>
-        <w:t xml:space="preserve"> suffers from a similar problem as standard crossover as mostly leaf nodes are picked and so not much is changed. To remedy this, we do the same as before: we pick branch nodes 90% of the time and leaf node 10% of the time. </w:t>
+        <w:t xml:space="preserve"> suffers from a similar problem as standard crossover as mostly leaf nodes are picked and so not much is changed. To remedy this, we do the same as before: pick branch nodes 90% of the time and leaf node 10% of the time. </w:t>
       </w:r>
       <w:r>
         <w:rPr>
@@ -7116,16 +8052,52 @@
     </w:p>
     <w:p>
       <w:pPr>
-        <w:spacing w:after="0" w:line="480" w:lineRule="auto"/>
-        <w:rPr>
-          <w:color w:val="auto"/>
-        </w:rPr>
-      </w:pPr>
-      <w:r>
-        <w:rPr>
-          <w:color w:val="auto"/>
-        </w:rPr>
-        <w:t>We chose a</w:t>
+        <w:spacing w:line="480" w:lineRule="auto"/>
+        <w:rPr>
+          <w:color w:val="auto"/>
+        </w:rPr>
+      </w:pPr>
+      <w:r>
+        <w:rPr>
+          <w:color w:val="auto"/>
+        </w:rPr>
+        <w:t>S</w:t>
+      </w:r>
+      <w:r>
+        <w:rPr>
+          <w:color w:val="auto"/>
+        </w:rPr>
+        <w:t>tart by</w:t>
+      </w:r>
+      <w:r>
+        <w:rPr>
+          <w:color w:val="auto"/>
+        </w:rPr>
+        <w:t xml:space="preserve"> cho</w:t>
+      </w:r>
+      <w:r>
+        <w:rPr>
+          <w:color w:val="auto"/>
+        </w:rPr>
+        <w:t>o</w:t>
+      </w:r>
+      <w:r>
+        <w:rPr>
+          <w:color w:val="auto"/>
+        </w:rPr>
+        <w:t>s</w:t>
+      </w:r>
+      <w:r>
+        <w:rPr>
+          <w:color w:val="auto"/>
+        </w:rPr>
+        <w:t>ing</w:t>
+      </w:r>
+      <w:r>
+        <w:rPr>
+          <w:color w:val="auto"/>
+        </w:rPr>
+        <w:t xml:space="preserve"> a</w:t>
       </w:r>
       <w:r>
         <w:rPr>
@@ -7282,14 +8254,7 @@
         <w:rPr>
           <w:color w:val="auto"/>
         </w:rPr>
-        <w:t xml:space="preserve"> it takes up more memory and lengthens the fitness evaluation time compared linear GP. Linear GP uses stacks to decode and evaluate individuals and so saves on memory and time. Linear GP also </w:t>
-      </w:r>
-      <w:r>
-        <w:rPr>
-          <w:color w:val="auto"/>
-        </w:rPr>
-        <w:lastRenderedPageBreak/>
-        <w:t>shows the same amount of capability as tree-based GP for solving problems. [31] It has been shown to solve a multitude of problems</w:t>
+        <w:t xml:space="preserve"> it takes up more memory and lengthens the fitness evaluation time compared linear GP. Linear GP uses stacks to decode and evaluate individuals and so saves on memory and time. Linear GP also shows the same amount of capability as tree-based GP for solving problems. [31] It has been shown to solve a multitude of problems</w:t>
       </w:r>
       <w:r>
         <w:rPr>
@@ -7301,15 +8266,7 @@
         <w:rPr>
           <w:color w:val="auto"/>
         </w:rPr>
-        <w:t>of mathematical expressions to find a best-fit solution to a dataset. [2][7</w:t>
-      </w:r>
-      <w:bookmarkStart w:id="15" w:name="_GoBack"/>
-      <w:bookmarkEnd w:id="15"/>
-      <w:r>
-        <w:rPr>
-          <w:color w:val="auto"/>
-        </w:rPr>
-        <w:t>][31]</w:t>
+        <w:t>of mathematical expressions to find a best-fit solution to a dataset. [2][7][31]</w:t>
       </w:r>
     </w:p>
     <w:p>
@@ -7317,14 +8274,15 @@
         <w:pStyle w:val="Heading2"/>
         <w:spacing w:line="480" w:lineRule="auto"/>
       </w:pPr>
-      <w:bookmarkStart w:id="16" w:name="_Toc25162916"/>
-      <w:r>
+      <w:bookmarkStart w:id="17" w:name="_Toc25162916"/>
+      <w:r>
+        <w:lastRenderedPageBreak/>
         <w:t xml:space="preserve">2.2 </w:t>
       </w:r>
       <w:r>
         <w:t>Push</w:t>
       </w:r>
-      <w:bookmarkEnd w:id="16"/>
+      <w:bookmarkEnd w:id="17"/>
     </w:p>
     <w:p>
       <w:pPr>
@@ -7391,25 +8349,55 @@
         <w:rPr>
           <w:color w:val="auto"/>
         </w:rPr>
-        <w:t xml:space="preserve"> recursion and subroutines. It is an extension of st</w:t>
-      </w:r>
-      <w:r>
-        <w:rPr>
-          <w:color w:val="auto"/>
-        </w:rPr>
-        <w:t>ack-based programming languages.</w:t>
-      </w:r>
-      <w:r>
-        <w:rPr>
-          <w:color w:val="auto"/>
-        </w:rPr>
-        <w:t xml:space="preserve"> Push is written in postfix notation which means </w:t>
-      </w:r>
-      <w:r>
-        <w:rPr>
-          <w:color w:val="auto"/>
-        </w:rPr>
-        <w:t>[5][6][9]</w:t>
+        <w:t xml:space="preserve"> recursion and subroutines. It is an extension of </w:t>
+      </w:r>
+      <w:r>
+        <w:rPr>
+          <w:color w:val="auto"/>
+        </w:rPr>
+        <w:t xml:space="preserve">other </w:t>
+      </w:r>
+      <w:r>
+        <w:rPr>
+          <w:color w:val="auto"/>
+        </w:rPr>
+        <w:t>st</w:t>
+      </w:r>
+      <w:r>
+        <w:rPr>
+          <w:color w:val="auto"/>
+        </w:rPr>
+        <w:t>ack-based</w:t>
+      </w:r>
+      <w:r>
+        <w:rPr>
+          <w:color w:val="auto"/>
+        </w:rPr>
+        <w:t xml:space="preserve"> </w:t>
+      </w:r>
+      <w:r>
+        <w:rPr>
+          <w:color w:val="auto"/>
+        </w:rPr>
+        <w:t>programming languages.</w:t>
+      </w:r>
+      <w:r>
+        <w:rPr>
+          <w:color w:val="auto"/>
+        </w:rPr>
+        <w:t xml:space="preserve"> </w:t>
+      </w:r>
+      <w:r>
+        <w:rPr>
+          <w:color w:val="auto"/>
+        </w:rPr>
+        <w:t>[</w:t>
+      </w:r>
+      <w:r>
+        <w:rPr>
+          <w:color w:val="auto"/>
+        </w:rPr>
+        <w:t>5][6][9]</w:t>
       </w:r>
       <w:r>
         <w:rPr>
@@ -7509,13 +8497,7 @@
         <w:rPr>
           <w:color w:val="auto"/>
         </w:rPr>
-        <w:t xml:space="preserve"> </w:t>
-      </w:r>
-      <w:r>
-        <w:rPr>
-          <w:color w:val="auto"/>
-        </w:rPr>
-        <w:t xml:space="preserve">we must balance </w:t>
+        <w:t xml:space="preserve"> balance </w:t>
       </w:r>
       <w:r>
         <w:rPr>
@@ -7577,19 +8559,7 @@
         <w:rPr>
           <w:color w:val="auto"/>
         </w:rPr>
-        <w:t xml:space="preserve">. For example </w:t>
-      </w:r>
-      <w:r>
-        <w:rPr>
-          <w:color w:val="auto"/>
-        </w:rPr>
-        <w:t>a simple “1+2” operation could be defined like so: (integer 1 2 +) or also (1 2 integer +)</w:t>
-      </w:r>
-      <w:r>
-        <w:rPr>
-          <w:color w:val="auto"/>
-        </w:rPr>
-        <w:t xml:space="preserve"> which is far from the simple </w:t>
+        <w:t xml:space="preserve">. For example a simple “1+2” operation could be defined like so: (integer 1 2 +) which is far from the simple </w:t>
       </w:r>
       <w:proofErr w:type="gramStart"/>
       <w:r>
@@ -7649,14 +8619,7 @@
         <w:rPr>
           <w:color w:val="auto"/>
         </w:rPr>
-        <w:t xml:space="preserve"> can limit </w:t>
-      </w:r>
-      <w:r>
-        <w:rPr>
-          <w:color w:val="auto"/>
-        </w:rPr>
-        <w:lastRenderedPageBreak/>
-        <w:t>options for crossover and make the evolutionary process far more complicated than It needs to be. Push breaks free of these problems with its uses of stacks</w:t>
+        <w:t xml:space="preserve"> can limit options for crossover and make the evolutionary process far more complicated than It needs to be. Push breaks free of these problems with its uses of stacks</w:t>
       </w:r>
       <w:r>
         <w:rPr>
@@ -7682,20 +8645,32 @@
         <w:rPr>
           <w:color w:val="auto"/>
         </w:rPr>
-        <w:t>We can skip s</w:t>
-      </w:r>
-      <w:r>
-        <w:rPr>
-          <w:color w:val="auto"/>
-        </w:rPr>
-        <w:t>ome instruction (such as ‘+</w:t>
+        <w:t>S</w:t>
+      </w:r>
+      <w:r>
+        <w:rPr>
+          <w:color w:val="auto"/>
+        </w:rPr>
+        <w:t>ome instruction (such as ‘+’)</w:t>
+      </w:r>
+      <w:r>
+        <w:rPr>
+          <w:color w:val="auto"/>
+        </w:rPr>
+        <w:t xml:space="preserve"> may be </w:t>
       </w:r>
       <w:proofErr w:type="gramStart"/>
       <w:r>
         <w:rPr>
           <w:color w:val="auto"/>
         </w:rPr>
-        <w:t>’)  if</w:t>
+        <w:t>skipped</w:t>
+      </w:r>
+      <w:r>
+        <w:rPr>
+          <w:color w:val="auto"/>
+        </w:rPr>
+        <w:t xml:space="preserve">  if</w:t>
       </w:r>
       <w:proofErr w:type="gramEnd"/>
       <w:r>
@@ -7758,6 +8733,7 @@
         <w:rPr>
           <w:color w:val="auto"/>
         </w:rPr>
+        <w:lastRenderedPageBreak/>
         <w:t>th</w:t>
       </w:r>
       <w:r>
@@ -8014,20 +8990,19 @@
         <w:rPr>
           <w:color w:val="auto"/>
         </w:rPr>
-        <w:t xml:space="preserve"> we execute</w:t>
-      </w:r>
-      <w:r>
-        <w:rPr>
-          <w:color w:val="auto"/>
-        </w:rPr>
-        <w:t xml:space="preserve"> the ‘quote’ </w:t>
-      </w:r>
-      <w:proofErr w:type="gramStart"/>
-      <w:r>
-        <w:rPr>
-          <w:color w:val="auto"/>
-        </w:rPr>
-        <w:t>instruction</w:t>
+        <w:t xml:space="preserve"> execut</w:t>
+      </w:r>
+      <w:r>
+        <w:rPr>
+          <w:color w:val="auto"/>
+        </w:rPr>
+        <w:t>ing</w:t>
+      </w:r>
+      <w:r>
+        <w:rPr>
+          <w:color w:val="auto"/>
+        </w:rPr>
+        <w:t xml:space="preserve"> the ‘quote’ instruction</w:t>
       </w:r>
       <w:r>
         <w:rPr>
@@ -8039,26 +9014,19 @@
         <w:rPr>
           <w:color w:val="auto"/>
         </w:rPr>
-        <w:t xml:space="preserve"> </w:t>
-      </w:r>
-      <w:r>
-        <w:rPr>
-          <w:color w:val="auto"/>
-        </w:rPr>
-        <w:t xml:space="preserve"> We</w:t>
-      </w:r>
-      <w:proofErr w:type="gramEnd"/>
-      <w:r>
-        <w:rPr>
-          <w:color w:val="auto"/>
-        </w:rPr>
-        <w:t xml:space="preserve"> will push </w:t>
-      </w:r>
-      <w:r>
-        <w:rPr>
-          <w:color w:val="auto"/>
-        </w:rPr>
-        <w:t xml:space="preserve">the next piece of code to go through execution will to the </w:t>
+        <w:t xml:space="preserve"> the next piece of code to go through execution will</w:t>
+      </w:r>
+      <w:r>
+        <w:rPr>
+          <w:color w:val="auto"/>
+        </w:rPr>
+        <w:t xml:space="preserve"> be pushed</w:t>
+      </w:r>
+      <w:r>
+        <w:rPr>
+          <w:color w:val="auto"/>
+        </w:rPr>
+        <w:t xml:space="preserve"> to the </w:t>
       </w:r>
       <w:r>
         <w:rPr>
@@ -8120,7 +9088,19 @@
         <w:rPr>
           <w:color w:val="auto"/>
         </w:rPr>
-        <w:t>ly it is a way of executing the code on the “code” stack which was put there by the “quote” instruction.  A variant of “do” is “do*” which does the same operation except it pop the cod</w:t>
+        <w:t>ly it is a way of executing the code on the “code” stack which was put there by the “quote” instruction.  A variant of “do” is “do*” which does the same operation except it pop</w:t>
+      </w:r>
+      <w:r>
+        <w:rPr>
+          <w:color w:val="auto"/>
+        </w:rPr>
+        <w:t>s</w:t>
+      </w:r>
+      <w:r>
+        <w:rPr>
+          <w:color w:val="auto"/>
+        </w:rPr>
+        <w:t xml:space="preserve"> the cod</w:t>
       </w:r>
       <w:r>
         <w:rPr>
@@ -8140,7 +9120,6 @@
         <w:rPr>
           <w:color w:val="auto"/>
         </w:rPr>
-        <w:lastRenderedPageBreak/>
         <w:t>C</w:t>
       </w:r>
       <w:r>
@@ -8183,7 +9162,13 @@
         <w:rPr>
           <w:color w:val="auto"/>
         </w:rPr>
-        <w:t>We can</w:t>
+        <w:t xml:space="preserve">This </w:t>
+      </w:r>
+      <w:r>
+        <w:rPr>
+          <w:color w:val="auto"/>
+        </w:rPr>
+        <w:t>can</w:t>
       </w:r>
       <w:r>
         <w:rPr>
@@ -8195,7 +9180,31 @@
         <w:rPr>
           <w:color w:val="auto"/>
         </w:rPr>
-        <w:t xml:space="preserve">n use </w:t>
+        <w:t xml:space="preserve">n </w:t>
+      </w:r>
+      <w:r>
+        <w:rPr>
+          <w:color w:val="auto"/>
+        </w:rPr>
+        <w:t xml:space="preserve">be </w:t>
+      </w:r>
+      <w:r>
+        <w:rPr>
+          <w:color w:val="auto"/>
+        </w:rPr>
+        <w:t>use</w:t>
+      </w:r>
+      <w:r>
+        <w:rPr>
+          <w:color w:val="auto"/>
+        </w:rPr>
+        <w:t>d</w:t>
+      </w:r>
+      <w:r>
+        <w:rPr>
+          <w:color w:val="auto"/>
+        </w:rPr>
+        <w:t xml:space="preserve"> </w:t>
       </w:r>
       <w:proofErr w:type="gramStart"/>
       <w:r>
@@ -8261,7 +9270,32 @@
         <w:rPr>
           <w:color w:val="auto"/>
         </w:rPr>
-        <w:t>Due to all the instructions which cause recursion, we need guards against non-termination. To accomplish this, we put a limit on how many instructions can execute for every top-level call of the interpreter.</w:t>
+        <w:lastRenderedPageBreak/>
+        <w:t>Due to all the instructions which cause recursion, guards against non-termination</w:t>
+      </w:r>
+      <w:r>
+        <w:rPr>
+          <w:color w:val="auto"/>
+        </w:rPr>
+        <w:t xml:space="preserve"> are needed</w:t>
+      </w:r>
+      <w:r>
+        <w:rPr>
+          <w:color w:val="auto"/>
+        </w:rPr>
+        <w:t>. To accomplish this, a limit</w:t>
+      </w:r>
+      <w:r>
+        <w:rPr>
+          <w:color w:val="auto"/>
+        </w:rPr>
+        <w:t xml:space="preserve"> is put</w:t>
+      </w:r>
+      <w:r>
+        <w:rPr>
+          <w:color w:val="auto"/>
+        </w:rPr>
+        <w:t xml:space="preserve"> on how many instructions can execute for every top-level call of the interpreter.</w:t>
       </w:r>
       <w:r>
         <w:rPr>
@@ -8273,7 +9307,20 @@
         <w:rPr>
           <w:color w:val="auto"/>
         </w:rPr>
-        <w:t xml:space="preserve"> If we exceed this limit</w:t>
+        <w:t xml:space="preserve"> If this limit</w:t>
+      </w:r>
+      <w:r>
+        <w:rPr>
+          <w:color w:val="auto"/>
+        </w:rPr>
+        <w:t xml:space="preserve"> is </w:t>
+      </w:r>
+      <w:proofErr w:type="gramStart"/>
+      <w:r>
+        <w:rPr>
+          <w:color w:val="auto"/>
+        </w:rPr>
+        <w:t>exceeded</w:t>
       </w:r>
       <w:r>
         <w:rPr>
@@ -8285,13 +9332,26 @@
         <w:rPr>
           <w:color w:val="auto"/>
         </w:rPr>
-        <w:t xml:space="preserve"> w</w:t>
-      </w:r>
-      <w:r>
-        <w:rPr>
-          <w:color w:val="auto"/>
-        </w:rPr>
-        <w:t>e terminate execution</w:t>
+        <w:t xml:space="preserve"> </w:t>
+      </w:r>
+      <w:r>
+        <w:rPr>
+          <w:color w:val="auto"/>
+        </w:rPr>
+        <w:t xml:space="preserve"> </w:t>
+      </w:r>
+      <w:r>
+        <w:rPr>
+          <w:color w:val="auto"/>
+        </w:rPr>
+        <w:t>execution</w:t>
+      </w:r>
+      <w:proofErr w:type="gramEnd"/>
+      <w:r>
+        <w:rPr>
+          <w:color w:val="auto"/>
+        </w:rPr>
+        <w:t xml:space="preserve"> is terminated</w:t>
       </w:r>
       <w:r>
         <w:rPr>
@@ -8349,7 +9409,19 @@
         <w:rPr>
           <w:color w:val="auto"/>
         </w:rPr>
-        <w:t>If we encounter a symbol that is not either an instruction name or a constant, then we treat it as a “name” constant and push it to the “name” stack.  Then this symbol can then be changed, using the “set” instruction, or read from, using the “get” instruction.</w:t>
+        <w:t>If a symbol</w:t>
+      </w:r>
+      <w:r>
+        <w:rPr>
+          <w:color w:val="auto"/>
+        </w:rPr>
+        <w:t xml:space="preserve"> is encountered</w:t>
+      </w:r>
+      <w:r>
+        <w:rPr>
+          <w:color w:val="auto"/>
+        </w:rPr>
+        <w:t xml:space="preserve"> that is not either an instruction name or a constant, then treat it as a “name” constant and push it to the “name” stack.  Then this symbol can then be changed, using the “set” instruction, or read from, using the “get” instruction.</w:t>
       </w:r>
       <w:r>
         <w:rPr>
@@ -8363,7 +9435,7 @@
         <w:pStyle w:val="Heading3"/>
         <w:spacing w:line="480" w:lineRule="auto"/>
       </w:pPr>
-      <w:bookmarkStart w:id="17" w:name="_Toc25162917"/>
+      <w:bookmarkStart w:id="18" w:name="_Toc25162917"/>
       <w:r>
         <w:t xml:space="preserve">2.2.1 </w:t>
       </w:r>
@@ -8371,7 +9443,7 @@
       <w:r>
         <w:t>PushGP</w:t>
       </w:r>
-      <w:bookmarkEnd w:id="17"/>
+      <w:bookmarkEnd w:id="18"/>
       <w:proofErr w:type="spellEnd"/>
     </w:p>
     <w:p>
@@ -8419,7 +9491,33 @@
         <w:rPr>
           <w:color w:val="auto"/>
         </w:rPr>
-        <w:t>. We find the fittest programs and select them</w:t>
+        <w:t>.</w:t>
+      </w:r>
+      <w:r>
+        <w:rPr>
+          <w:color w:val="auto"/>
+        </w:rPr>
+        <w:t xml:space="preserve"> </w:t>
+      </w:r>
+      <w:proofErr w:type="gramStart"/>
+      <w:r>
+        <w:rPr>
+          <w:color w:val="auto"/>
+        </w:rPr>
+        <w:t>It</w:t>
+      </w:r>
+      <w:proofErr w:type="gramEnd"/>
+      <w:r>
+        <w:rPr>
+          <w:color w:val="auto"/>
+        </w:rPr>
+        <w:t xml:space="preserve"> takes the f</w:t>
+      </w:r>
+      <w:r>
+        <w:rPr>
+          <w:color w:val="auto"/>
+        </w:rPr>
+        <w:t>ittest programs and select them</w:t>
       </w:r>
       <w:r>
         <w:rPr>
@@ -8455,14 +9553,7 @@
         <w:rPr>
           <w:color w:val="auto"/>
         </w:rPr>
-        <w:t xml:space="preserve"> tournament selection. Mutation picks a randomly chosen sub-expression and swaps it with another randomly chosen </w:t>
-      </w:r>
-      <w:r>
-        <w:rPr>
-          <w:color w:val="auto"/>
-        </w:rPr>
-        <w:lastRenderedPageBreak/>
-        <w:t xml:space="preserve">sub-expression. Crossover swaps one subexpression of an individual with the sub-expression of another. </w:t>
+        <w:t xml:space="preserve"> tournament selection. Mutation picks a randomly chosen sub-expression and swaps it with another randomly chosen sub-expression. Crossover swaps one subexpression of an individual with the sub-expression of another. </w:t>
       </w:r>
       <w:r>
         <w:rPr>
@@ -8476,620 +9567,154 @@
         <w:pStyle w:val="Heading3"/>
         <w:spacing w:line="480" w:lineRule="auto"/>
       </w:pPr>
-      <w:bookmarkStart w:id="18" w:name="_Toc25162918"/>
+      <w:bookmarkStart w:id="19" w:name="_Toc25162918"/>
       <w:r>
         <w:t xml:space="preserve">2.2.2 </w:t>
       </w:r>
       <w:r>
         <w:t>Push3</w:t>
-      </w:r>
-      <w:bookmarkEnd w:id="18"/>
-    </w:p>
-    <w:p>
-      <w:pPr>
-        <w:spacing w:line="480" w:lineRule="auto"/>
-        <w:rPr>
-          <w:color w:val="auto"/>
-        </w:rPr>
-      </w:pPr>
-      <w:r>
-        <w:rPr>
-          <w:color w:val="auto"/>
-        </w:rPr>
-        <w:t>Push3 is the newest version of Push</w:t>
-      </w:r>
-      <w:r>
-        <w:rPr>
-          <w:color w:val="auto"/>
-        </w:rPr>
-        <w:t xml:space="preserve"> in which many versions deriv</w:t>
-      </w:r>
-      <w:r>
-        <w:rPr>
-          <w:color w:val="auto"/>
-        </w:rPr>
-        <w:t>ate</w:t>
-      </w:r>
-      <w:r>
-        <w:rPr>
-          <w:color w:val="auto"/>
-        </w:rPr>
-        <w:t xml:space="preserve"> from (such as </w:t>
-      </w:r>
-      <w:proofErr w:type="spellStart"/>
-      <w:proofErr w:type="gramStart"/>
-      <w:r>
-        <w:rPr>
-          <w:color w:val="auto"/>
-        </w:rPr>
-        <w:t>pyshgp</w:t>
-      </w:r>
-      <w:proofErr w:type="spellEnd"/>
-      <w:r>
-        <w:rPr>
-          <w:color w:val="auto"/>
-        </w:rPr>
-        <w:t>[</w:t>
-      </w:r>
-      <w:proofErr w:type="gramEnd"/>
-      <w:r>
-        <w:rPr>
-          <w:color w:val="auto"/>
-        </w:rPr>
-        <w:t>6]</w:t>
-      </w:r>
-      <w:r>
-        <w:rPr>
-          <w:color w:val="auto"/>
-        </w:rPr>
-        <w:t>)</w:t>
-      </w:r>
-      <w:r>
-        <w:rPr>
-          <w:color w:val="auto"/>
-        </w:rPr>
-        <w:t xml:space="preserve">. The </w:t>
-      </w:r>
-      <w:r>
-        <w:rPr>
-          <w:color w:val="auto"/>
-        </w:rPr>
-        <w:t>most significan</w:t>
-      </w:r>
-      <w:r>
-        <w:rPr>
-          <w:color w:val="auto"/>
-        </w:rPr>
-        <w:t xml:space="preserve">t change is the </w:t>
-      </w:r>
-      <w:proofErr w:type="gramStart"/>
-      <w:r>
-        <w:rPr>
-          <w:color w:val="auto"/>
-        </w:rPr>
-        <w:t>new  “</w:t>
-      </w:r>
-      <w:proofErr w:type="gramEnd"/>
-      <w:r>
-        <w:rPr>
-          <w:color w:val="auto"/>
-        </w:rPr>
-        <w:t>exec” stack which stores expressions</w:t>
-      </w:r>
-      <w:r>
-        <w:rPr>
-          <w:color w:val="auto"/>
-        </w:rPr>
-        <w:t>,</w:t>
-      </w:r>
-      <w:r>
-        <w:rPr>
-          <w:color w:val="auto"/>
-        </w:rPr>
-        <w:t xml:space="preserve"> instructions and literals. The values on the stack are values that are to be executed hence then name. It is independent of the code stack which </w:t>
-      </w:r>
-      <w:r>
-        <w:rPr>
-          <w:color w:val="auto"/>
-        </w:rPr>
-        <w:t>we can</w:t>
-      </w:r>
-      <w:r>
-        <w:rPr>
-          <w:color w:val="auto"/>
-        </w:rPr>
-        <w:t xml:space="preserve"> still </w:t>
-      </w:r>
-      <w:r>
-        <w:rPr>
-          <w:color w:val="auto"/>
-        </w:rPr>
-        <w:t xml:space="preserve">use </w:t>
-      </w:r>
-      <w:r>
-        <w:rPr>
-          <w:color w:val="auto"/>
-        </w:rPr>
-        <w:t>for code manipulations.</w:t>
-      </w:r>
-      <w:r>
-        <w:rPr>
-          <w:color w:val="auto"/>
-        </w:rPr>
-        <w:t xml:space="preserve"> The exec stack holds the code queued for execution and is continuously executed upon. </w:t>
-      </w:r>
-      <w:r>
-        <w:rPr>
-          <w:color w:val="auto"/>
-        </w:rPr>
-        <w:t>[8][9]</w:t>
-      </w:r>
-      <w:r>
-        <w:rPr>
-          <w:color w:val="auto"/>
-        </w:rPr>
-        <w:t xml:space="preserve"> The </w:t>
-      </w:r>
-      <w:r>
-        <w:rPr>
-          <w:color w:val="auto"/>
-        </w:rPr>
-        <w:t xml:space="preserve">basic </w:t>
-      </w:r>
-      <w:r>
-        <w:rPr>
-          <w:color w:val="auto"/>
-        </w:rPr>
-        <w:t>process of executing a program (P) in push3 is as follows:</w:t>
-      </w:r>
-    </w:p>
-    <w:p>
-      <w:pPr>
-        <w:spacing w:line="480" w:lineRule="auto"/>
-        <w:rPr>
-          <w:color w:val="auto"/>
-        </w:rPr>
-      </w:pPr>
-      <w:r>
-        <w:rPr>
-          <w:color w:val="auto"/>
-        </w:rPr>
-        <w:t xml:space="preserve">1. Push P onto the EXEC stack. </w:t>
-      </w:r>
-    </w:p>
-    <w:p>
-      <w:pPr>
-        <w:spacing w:line="480" w:lineRule="auto"/>
-        <w:rPr>
-          <w:color w:val="auto"/>
-        </w:rPr>
-      </w:pPr>
-      <w:r>
-        <w:rPr>
-          <w:color w:val="auto"/>
-        </w:rPr>
-        <w:t xml:space="preserve">2. While the EXEC stack is not empty, pop and process the top element of the EXEC stack, E: </w:t>
-      </w:r>
-    </w:p>
-    <w:p>
-      <w:pPr>
-        <w:spacing w:line="480" w:lineRule="auto"/>
-        <w:ind w:firstLine="720"/>
-        <w:rPr>
-          <w:color w:val="auto"/>
-        </w:rPr>
-      </w:pPr>
-      <w:r>
-        <w:rPr>
-          <w:color w:val="auto"/>
-        </w:rPr>
-        <w:t xml:space="preserve">(a) If E is an instruction: execute E (accessing whatever stacks are required). </w:t>
-      </w:r>
-    </w:p>
-    <w:p>
-      <w:pPr>
-        <w:spacing w:line="480" w:lineRule="auto"/>
-        <w:ind w:left="720"/>
-        <w:rPr>
-          <w:color w:val="auto"/>
-        </w:rPr>
-      </w:pPr>
-      <w:r>
-        <w:rPr>
-          <w:color w:val="auto"/>
-        </w:rPr>
-        <w:t>(b) If E is a literal: push E onto the appropriate stack. (c) If E is a list: push each element of E onto the EXEC stack, in reverse order.</w:t>
-      </w:r>
-    </w:p>
-    <w:p>
-      <w:pPr>
-        <w:spacing w:line="480" w:lineRule="auto"/>
-        <w:rPr>
-          <w:color w:val="auto"/>
-        </w:rPr>
-      </w:pPr>
-      <w:r>
-        <w:rPr>
-          <w:color w:val="auto"/>
-        </w:rPr>
-        <w:t>(Lee Spector 2005) [9]</w:t>
-      </w:r>
-    </w:p>
-    <w:p>
-      <w:pPr>
-        <w:spacing w:line="480" w:lineRule="auto"/>
-        <w:rPr>
-          <w:color w:val="auto"/>
-        </w:rPr>
-      </w:pPr>
-      <w:r>
-        <w:rPr>
-          <w:color w:val="auto"/>
-        </w:rPr>
-        <w:t xml:space="preserve"> “quote” instruction </w:t>
-      </w:r>
-      <w:r>
-        <w:rPr>
-          <w:color w:val="auto"/>
-        </w:rPr>
-        <w:t>now</w:t>
-      </w:r>
-      <w:r>
-        <w:rPr>
-          <w:color w:val="auto"/>
-        </w:rPr>
-        <w:t xml:space="preserve"> cop</w:t>
-      </w:r>
-      <w:r>
-        <w:rPr>
-          <w:color w:val="auto"/>
-        </w:rPr>
-        <w:t>ies</w:t>
-      </w:r>
-      <w:r>
-        <w:rPr>
-          <w:color w:val="auto"/>
-        </w:rPr>
-        <w:t xml:space="preserve"> the top of the “exec” stack to the “code” stack</w:t>
-      </w:r>
-      <w:r>
-        <w:rPr>
-          <w:color w:val="auto"/>
-        </w:rPr>
-        <w:t>.  Previously</w:t>
-      </w:r>
-      <w:r>
-        <w:rPr>
-          <w:color w:val="auto"/>
-        </w:rPr>
-        <w:t xml:space="preserve">, </w:t>
-      </w:r>
-      <w:r>
-        <w:rPr>
-          <w:color w:val="auto"/>
-        </w:rPr>
-        <w:t>loops where done native</w:t>
-      </w:r>
-      <w:r>
-        <w:rPr>
-          <w:color w:val="auto"/>
-        </w:rPr>
-        <w:t>ly</w:t>
-      </w:r>
-      <w:r>
-        <w:rPr>
-          <w:color w:val="auto"/>
-        </w:rPr>
-        <w:t xml:space="preserve"> </w:t>
-      </w:r>
-      <w:r>
-        <w:rPr>
-          <w:color w:val="auto"/>
-        </w:rPr>
-        <w:t xml:space="preserve">in </w:t>
-      </w:r>
-      <w:r>
-        <w:rPr>
-          <w:color w:val="auto"/>
-        </w:rPr>
-        <w:t xml:space="preserve">languages that </w:t>
-      </w:r>
-      <w:r>
-        <w:rPr>
-          <w:color w:val="auto"/>
-        </w:rPr>
-        <w:t xml:space="preserve">implement </w:t>
-      </w:r>
-      <w:proofErr w:type="gramStart"/>
-      <w:r>
-        <w:rPr>
-          <w:color w:val="auto"/>
-        </w:rPr>
-        <w:t>Push</w:t>
-      </w:r>
-      <w:r>
-        <w:rPr>
-          <w:color w:val="auto"/>
-        </w:rPr>
-        <w:t xml:space="preserve">  (</w:t>
-      </w:r>
-      <w:proofErr w:type="gramEnd"/>
-      <w:r>
-        <w:rPr>
-          <w:color w:val="auto"/>
-        </w:rPr>
-        <w:t>such as python)</w:t>
-      </w:r>
-      <w:r>
-        <w:rPr>
-          <w:color w:val="auto"/>
-        </w:rPr>
-        <w:t>.</w:t>
-      </w:r>
-      <w:r>
-        <w:rPr>
-          <w:color w:val="auto"/>
-        </w:rPr>
-        <w:t xml:space="preserve">  </w:t>
-      </w:r>
-      <w:r>
-        <w:rPr>
-          <w:color w:val="auto"/>
-        </w:rPr>
-        <w:t>N</w:t>
-      </w:r>
-      <w:r>
-        <w:rPr>
-          <w:color w:val="auto"/>
-        </w:rPr>
-        <w:t xml:space="preserve">ow it can be done by pushing a series of elements to the “exec” stack.  When the loop is executed the elements on the “exec” stack are </w:t>
-      </w:r>
-      <w:r>
-        <w:rPr>
-          <w:color w:val="auto"/>
-        </w:rPr>
-        <w:t xml:space="preserve">sequentially executed. </w:t>
-      </w:r>
-      <w:r>
-        <w:rPr>
-          <w:color w:val="auto"/>
-        </w:rPr>
-        <w:t xml:space="preserve"> Previously names have been bound to variables by the “get” and “set” </w:t>
-      </w:r>
-      <w:r>
-        <w:rPr>
-          <w:color w:val="auto"/>
-        </w:rPr>
-        <w:t>instructions</w:t>
-      </w:r>
-      <w:r>
-        <w:rPr>
-          <w:color w:val="auto"/>
-        </w:rPr>
-        <w:t>.</w:t>
-      </w:r>
-      <w:r>
-        <w:rPr>
-          <w:color w:val="auto"/>
-        </w:rPr>
-        <w:t xml:space="preserve"> </w:t>
-      </w:r>
-      <w:r>
-        <w:rPr>
-          <w:color w:val="auto"/>
-        </w:rPr>
-        <w:t>N</w:t>
-      </w:r>
-      <w:r>
-        <w:rPr>
-          <w:color w:val="auto"/>
-        </w:rPr>
-        <w:t>ow</w:t>
-      </w:r>
-      <w:r>
-        <w:rPr>
-          <w:color w:val="auto"/>
-        </w:rPr>
-        <w:t>,</w:t>
-      </w:r>
-      <w:r>
-        <w:rPr>
-          <w:color w:val="auto"/>
-        </w:rPr>
-        <w:t xml:space="preserve"> </w:t>
-      </w:r>
-      <w:r>
-        <w:rPr>
-          <w:color w:val="auto"/>
-        </w:rPr>
-        <w:t>instead of using a quoted value on the “code” stack and using the “set” instruction</w:t>
-      </w:r>
-      <w:r>
-        <w:rPr>
-          <w:color w:val="auto"/>
-        </w:rPr>
-        <w:t>,</w:t>
-      </w:r>
-      <w:r>
-        <w:rPr>
-          <w:color w:val="auto"/>
-        </w:rPr>
-        <w:t xml:space="preserve"> we instead use the “define” method on the “exec” stack. Executing subroutines is also </w:t>
-      </w:r>
-      <w:r>
-        <w:rPr>
-          <w:color w:val="auto"/>
-        </w:rPr>
-        <w:t>more straightforward</w:t>
-      </w:r>
-      <w:r>
-        <w:rPr>
-          <w:color w:val="auto"/>
-        </w:rPr>
-        <w:t xml:space="preserve"> with them now being executed directly by calling just </w:t>
-      </w:r>
-      <w:r>
-        <w:rPr>
-          <w:color w:val="auto"/>
-        </w:rPr>
-        <w:lastRenderedPageBreak/>
-        <w:t xml:space="preserve">the name of the subroutine. Previously a “get” and “do” command would also accompany the name of the </w:t>
-      </w:r>
-      <w:r>
-        <w:rPr>
-          <w:color w:val="auto"/>
-        </w:rPr>
-        <w:t>subroutine.</w:t>
-      </w:r>
-      <w:r>
-        <w:rPr>
-          <w:color w:val="auto"/>
-        </w:rPr>
-        <w:t xml:space="preserve"> [8][9]</w:t>
-      </w:r>
-    </w:p>
-    <w:p>
-      <w:pPr>
-        <w:pStyle w:val="Heading3"/>
-        <w:spacing w:line="480" w:lineRule="auto"/>
-      </w:pPr>
-      <w:bookmarkStart w:id="19" w:name="_Toc25162919"/>
-      <w:r>
-        <w:t xml:space="preserve">2.2.3 </w:t>
-      </w:r>
-      <w:r>
-        <w:t>Linear Push (Plush)</w:t>
       </w:r>
       <w:bookmarkEnd w:id="19"/>
     </w:p>
     <w:p>
       <w:pPr>
-        <w:spacing w:after="0" w:line="480" w:lineRule="auto"/>
-        <w:rPr>
-          <w:color w:val="auto"/>
-        </w:rPr>
-      </w:pPr>
-      <w:r>
-        <w:rPr>
-          <w:color w:val="auto"/>
-        </w:rPr>
-        <w:t xml:space="preserve">In </w:t>
-      </w:r>
+        <w:spacing w:line="480" w:lineRule="auto"/>
+        <w:rPr>
+          <w:color w:val="auto"/>
+        </w:rPr>
+      </w:pPr>
+      <w:r>
+        <w:rPr>
+          <w:color w:val="auto"/>
+        </w:rPr>
+        <w:t>Push3 is the newest version of Push</w:t>
+      </w:r>
+      <w:r>
+        <w:rPr>
+          <w:color w:val="auto"/>
+        </w:rPr>
+        <w:t xml:space="preserve"> in which many versions deriv</w:t>
+      </w:r>
+      <w:r>
+        <w:rPr>
+          <w:color w:val="auto"/>
+        </w:rPr>
+        <w:t>ate</w:t>
+      </w:r>
+      <w:r>
+        <w:rPr>
+          <w:color w:val="auto"/>
+        </w:rPr>
+        <w:t xml:space="preserve"> from (such as </w:t>
+      </w:r>
+      <w:proofErr w:type="spellStart"/>
       <w:proofErr w:type="gramStart"/>
       <w:r>
         <w:rPr>
           <w:color w:val="auto"/>
         </w:rPr>
-        <w:t>Plush,</w:t>
-      </w:r>
-      <w:r>
-        <w:rPr>
-          <w:color w:val="auto"/>
-        </w:rPr>
-        <w:t xml:space="preserve">  linear</w:t>
+        <w:t>pyshgp</w:t>
+      </w:r>
+      <w:proofErr w:type="spellEnd"/>
+      <w:r>
+        <w:rPr>
+          <w:color w:val="auto"/>
+        </w:rPr>
+        <w:t>[</w:t>
       </w:r>
       <w:proofErr w:type="gramEnd"/>
       <w:r>
         <w:rPr>
           <w:color w:val="auto"/>
         </w:rPr>
-        <w:t xml:space="preserve"> genomes called Plush genomes</w:t>
-      </w:r>
-      <w:r>
-        <w:rPr>
-          <w:color w:val="auto"/>
-        </w:rPr>
-        <w:t xml:space="preserve"> are used to represent programs</w:t>
-      </w:r>
-      <w:r>
-        <w:rPr>
-          <w:color w:val="auto"/>
-        </w:rPr>
-        <w:t xml:space="preserve">. A genome is how </w:t>
-      </w:r>
-      <w:r>
-        <w:rPr>
-          <w:color w:val="auto"/>
-        </w:rPr>
-        <w:t>we represent a</w:t>
-      </w:r>
-      <w:r>
-        <w:rPr>
-          <w:color w:val="auto"/>
-        </w:rPr>
-        <w:t xml:space="preserve"> program</w:t>
-      </w:r>
-      <w:r>
-        <w:rPr>
-          <w:color w:val="auto"/>
-        </w:rPr>
-        <w:t>. These</w:t>
-      </w:r>
-      <w:r>
-        <w:rPr>
-          <w:color w:val="auto"/>
-        </w:rPr>
-        <w:t xml:space="preserve"> Plush Genomes are a linear set of </w:t>
-      </w:r>
-      <w:r>
-        <w:rPr>
-          <w:color w:val="auto"/>
-        </w:rPr>
-        <w:t>instructions</w:t>
-      </w:r>
-      <w:r>
-        <w:rPr>
-          <w:color w:val="auto"/>
-        </w:rPr>
-        <w:t xml:space="preserve"> and literals which </w:t>
-      </w:r>
-      <w:r>
-        <w:rPr>
-          <w:color w:val="auto"/>
-        </w:rPr>
-        <w:t xml:space="preserve">we </w:t>
-      </w:r>
-      <w:r>
-        <w:rPr>
-          <w:color w:val="auto"/>
-        </w:rPr>
-        <w:t>translate to a push program before execution.</w:t>
-      </w:r>
-      <w:r>
-        <w:rPr>
-          <w:color w:val="auto"/>
-        </w:rPr>
-        <w:t xml:space="preserve"> Storing the push program like this allows us to perform genetic operations uniformly across the whole genome.</w:t>
-      </w:r>
-      <w:r>
-        <w:rPr>
-          <w:color w:val="auto"/>
-        </w:rPr>
-        <w:t xml:space="preserve"> Plush also uses “epigenetic” markers</w:t>
-      </w:r>
-      <w:r>
-        <w:rPr>
-          <w:color w:val="auto"/>
-        </w:rPr>
-        <w:t>. It does this</w:t>
-      </w:r>
-      <w:r>
-        <w:rPr>
-          <w:color w:val="auto"/>
-        </w:rPr>
-        <w:t xml:space="preserve"> to </w:t>
-      </w:r>
-      <w:r>
-        <w:rPr>
-          <w:color w:val="auto"/>
-        </w:rPr>
-        <w:t xml:space="preserve">help translate the Plush genome into </w:t>
-      </w:r>
-      <w:r>
-        <w:rPr>
-          <w:color w:val="auto"/>
-        </w:rPr>
-        <w:t>a Push</w:t>
+        <w:t>6]</w:t>
+      </w:r>
+      <w:r>
+        <w:rPr>
+          <w:color w:val="auto"/>
+        </w:rPr>
+        <w:t>)</w:t>
+      </w:r>
+      <w:r>
+        <w:rPr>
+          <w:color w:val="auto"/>
+        </w:rPr>
+        <w:t xml:space="preserve">. The </w:t>
+      </w:r>
+      <w:r>
+        <w:rPr>
+          <w:color w:val="auto"/>
+        </w:rPr>
+        <w:t>most significan</w:t>
+      </w:r>
+      <w:r>
+        <w:rPr>
+          <w:color w:val="auto"/>
+        </w:rPr>
+        <w:t xml:space="preserve">t change is the </w:t>
+      </w:r>
+      <w:proofErr w:type="gramStart"/>
+      <w:r>
+        <w:rPr>
+          <w:color w:val="auto"/>
+        </w:rPr>
+        <w:t>new  “</w:t>
+      </w:r>
+      <w:proofErr w:type="gramEnd"/>
+      <w:r>
+        <w:rPr>
+          <w:color w:val="auto"/>
+        </w:rPr>
+        <w:t>exec” stack which stores expressions</w:t>
+      </w:r>
+      <w:r>
+        <w:rPr>
+          <w:color w:val="auto"/>
+        </w:rPr>
+        <w:t>,</w:t>
+      </w:r>
+      <w:r>
+        <w:rPr>
+          <w:color w:val="auto"/>
+        </w:rPr>
+        <w:t xml:space="preserve"> instructions and literals. The values on the stack are values that are to be executed hence then name. It is </w:t>
+      </w:r>
+      <w:r>
+        <w:rPr>
+          <w:color w:val="auto"/>
+        </w:rPr>
+        <w:lastRenderedPageBreak/>
+        <w:t xml:space="preserve">independent of the code stack which </w:t>
+      </w:r>
+      <w:r>
+        <w:rPr>
+          <w:color w:val="auto"/>
+        </w:rPr>
+        <w:t>can</w:t>
+      </w:r>
+      <w:r>
+        <w:rPr>
+          <w:color w:val="auto"/>
+        </w:rPr>
+        <w:t xml:space="preserve"> still </w:t>
+      </w:r>
+      <w:r>
+        <w:rPr>
+          <w:color w:val="auto"/>
+        </w:rPr>
+        <w:t xml:space="preserve">be </w:t>
+      </w:r>
+      <w:r>
+        <w:rPr>
+          <w:color w:val="auto"/>
+        </w:rPr>
+        <w:t>use</w:t>
+      </w:r>
+      <w:r>
+        <w:rPr>
+          <w:color w:val="auto"/>
+        </w:rPr>
+        <w:t>d</w:t>
       </w:r>
       <w:r>
         <w:rPr>
@@ -9101,149 +9726,652 @@
         <w:rPr>
           <w:color w:val="auto"/>
         </w:rPr>
-        <w:t>hierarchical</w:t>
-      </w:r>
-      <w:r>
-        <w:rPr>
-          <w:color w:val="auto"/>
-        </w:rPr>
-        <w:t xml:space="preserve"> structure</w:t>
-      </w:r>
-      <w:r>
-        <w:rPr>
-          <w:color w:val="auto"/>
-        </w:rPr>
-        <w:t xml:space="preserve"> for fitness testing.  </w:t>
-      </w:r>
-      <w:r>
-        <w:rPr>
-          <w:color w:val="auto"/>
-        </w:rPr>
-        <w:t>I</w:t>
-      </w:r>
-      <w:r>
-        <w:rPr>
-          <w:color w:val="auto"/>
-        </w:rPr>
-        <w:t xml:space="preserve">nserting open </w:t>
-      </w:r>
-      <w:r>
-        <w:rPr>
-          <w:color w:val="auto"/>
-        </w:rPr>
-        <w:t>parenthesis to</w:t>
-      </w:r>
-      <w:r>
-        <w:rPr>
-          <w:color w:val="auto"/>
-        </w:rPr>
-        <w:t xml:space="preserve"> indicate the start of code blocks and epigenetic markers t</w:t>
-      </w:r>
-      <w:r>
-        <w:rPr>
-          <w:color w:val="auto"/>
-        </w:rPr>
-        <w:t xml:space="preserve">o </w:t>
-      </w:r>
-      <w:r>
-        <w:rPr>
-          <w:color w:val="auto"/>
-        </w:rPr>
-        <w:t>determine where the co</w:t>
-      </w:r>
-      <w:r>
-        <w:rPr>
-          <w:color w:val="auto"/>
-        </w:rPr>
-        <w:t>d</w:t>
-      </w:r>
-      <w:r>
-        <w:rPr>
-          <w:color w:val="auto"/>
-        </w:rPr>
-        <w:t>e block</w:t>
-      </w:r>
-      <w:r>
-        <w:rPr>
-          <w:color w:val="auto"/>
-        </w:rPr>
-        <w:t>s</w:t>
-      </w:r>
-      <w:r>
-        <w:rPr>
-          <w:color w:val="auto"/>
-        </w:rPr>
-        <w:t xml:space="preserve"> close.</w:t>
-      </w:r>
-      <w:r>
-        <w:rPr>
-          <w:color w:val="auto"/>
-        </w:rPr>
-        <w:t xml:space="preserve"> </w:t>
-      </w:r>
-      <w:r>
-        <w:rPr>
-          <w:color w:val="auto"/>
-        </w:rPr>
-        <w:t>We insert t</w:t>
-      </w:r>
-      <w:r>
-        <w:rPr>
-          <w:color w:val="auto"/>
-        </w:rPr>
-        <w:t xml:space="preserve">he open parentheses </w:t>
-      </w:r>
-      <w:r>
-        <w:rPr>
-          <w:color w:val="auto"/>
-        </w:rPr>
-        <w:t xml:space="preserve">when </w:t>
-      </w:r>
-      <w:r>
-        <w:rPr>
-          <w:color w:val="auto"/>
-        </w:rPr>
-        <w:t xml:space="preserve">we call </w:t>
-      </w:r>
-      <w:r>
-        <w:rPr>
-          <w:color w:val="auto"/>
-        </w:rPr>
-        <w:t>an</w:t>
-      </w:r>
-      <w:r>
-        <w:rPr>
-          <w:color w:val="auto"/>
-        </w:rPr>
-        <w:t xml:space="preserve"> instruction. </w:t>
-      </w:r>
-      <w:r>
-        <w:rPr>
-          <w:color w:val="auto"/>
-        </w:rPr>
-        <w:t xml:space="preserve"> </w:t>
-      </w:r>
-      <w:r>
-        <w:rPr>
-          <w:color w:val="auto"/>
-        </w:rPr>
-        <w:t>Doing this</w:t>
-      </w:r>
-      <w:r>
-        <w:rPr>
-          <w:color w:val="auto"/>
-        </w:rPr>
-        <w:t xml:space="preserve"> allows for instructions to take code blocks from the “exec” rather than a single instruction.</w:t>
-      </w:r>
-      <w:r>
-        <w:rPr>
-          <w:color w:val="auto"/>
-        </w:rPr>
-        <w:t xml:space="preserve"> [21]</w:t>
+        <w:t>for code manipulations.</w:t>
+      </w:r>
+      <w:r>
+        <w:rPr>
+          <w:color w:val="auto"/>
+        </w:rPr>
+        <w:t xml:space="preserve"> The exec stack holds the code queued for execution and is continuously executed upon. </w:t>
+      </w:r>
+      <w:r>
+        <w:rPr>
+          <w:color w:val="auto"/>
+        </w:rPr>
+        <w:t>[8][9]</w:t>
+      </w:r>
+      <w:r>
+        <w:rPr>
+          <w:color w:val="auto"/>
+        </w:rPr>
+        <w:t xml:space="preserve"> The </w:t>
+      </w:r>
+      <w:r>
+        <w:rPr>
+          <w:color w:val="auto"/>
+        </w:rPr>
+        <w:t xml:space="preserve">basic </w:t>
+      </w:r>
+      <w:r>
+        <w:rPr>
+          <w:color w:val="auto"/>
+        </w:rPr>
+        <w:t>process of executing a program (P) in push3 is as follows:</w:t>
       </w:r>
     </w:p>
     <w:p>
       <w:pPr>
+        <w:spacing w:line="480" w:lineRule="auto"/>
+        <w:rPr>
+          <w:color w:val="auto"/>
+        </w:rPr>
+      </w:pPr>
+      <w:r>
+        <w:rPr>
+          <w:color w:val="auto"/>
+        </w:rPr>
+        <w:t xml:space="preserve">1. Push P onto the EXEC stack. </w:t>
+      </w:r>
+    </w:p>
+    <w:p>
+      <w:pPr>
+        <w:spacing w:line="480" w:lineRule="auto"/>
+        <w:rPr>
+          <w:color w:val="auto"/>
+        </w:rPr>
+      </w:pPr>
+      <w:r>
+        <w:rPr>
+          <w:color w:val="auto"/>
+        </w:rPr>
+        <w:t xml:space="preserve">2. While the EXEC stack is not empty, pop and process the top element of the EXEC stack, E: </w:t>
+      </w:r>
+    </w:p>
+    <w:p>
+      <w:pPr>
+        <w:spacing w:line="480" w:lineRule="auto"/>
+        <w:ind w:firstLine="720"/>
+        <w:rPr>
+          <w:color w:val="auto"/>
+        </w:rPr>
+      </w:pPr>
+      <w:r>
+        <w:rPr>
+          <w:color w:val="auto"/>
+        </w:rPr>
+        <w:t xml:space="preserve">(a) If E is an instruction: execute E (accessing whatever stacks are required). </w:t>
+      </w:r>
+    </w:p>
+    <w:p>
+      <w:pPr>
+        <w:spacing w:line="480" w:lineRule="auto"/>
+        <w:ind w:left="720"/>
+        <w:rPr>
+          <w:color w:val="auto"/>
+        </w:rPr>
+      </w:pPr>
+      <w:r>
+        <w:rPr>
+          <w:color w:val="auto"/>
+        </w:rPr>
+        <w:t>(b) If E is a literal: push E onto the appropriate stack. (c) If E is a list: push each element of E onto the EXEC stack, in reverse order.</w:t>
+      </w:r>
+    </w:p>
+    <w:p>
+      <w:pPr>
+        <w:spacing w:line="480" w:lineRule="auto"/>
+        <w:rPr>
+          <w:color w:val="auto"/>
+        </w:rPr>
+      </w:pPr>
+      <w:r>
+        <w:rPr>
+          <w:color w:val="auto"/>
+        </w:rPr>
+        <w:t>(Lee Spector 2005) [9]</w:t>
+      </w:r>
+    </w:p>
+    <w:p>
+      <w:pPr>
+        <w:spacing w:line="480" w:lineRule="auto"/>
+        <w:rPr>
+          <w:color w:val="auto"/>
+        </w:rPr>
+      </w:pPr>
+      <w:r>
+        <w:rPr>
+          <w:color w:val="auto"/>
+        </w:rPr>
+        <w:t xml:space="preserve"> “quote” instruction </w:t>
+      </w:r>
+      <w:r>
+        <w:rPr>
+          <w:color w:val="auto"/>
+        </w:rPr>
+        <w:t>now</w:t>
+      </w:r>
+      <w:r>
+        <w:rPr>
+          <w:color w:val="auto"/>
+        </w:rPr>
+        <w:t xml:space="preserve"> cop</w:t>
+      </w:r>
+      <w:r>
+        <w:rPr>
+          <w:color w:val="auto"/>
+        </w:rPr>
+        <w:t>ies</w:t>
+      </w:r>
+      <w:r>
+        <w:rPr>
+          <w:color w:val="auto"/>
+        </w:rPr>
+        <w:t xml:space="preserve"> the top of the “exec” stack to the “code” stack</w:t>
+      </w:r>
+      <w:r>
+        <w:rPr>
+          <w:color w:val="auto"/>
+        </w:rPr>
+        <w:t>.  Previously</w:t>
+      </w:r>
+      <w:r>
+        <w:rPr>
+          <w:color w:val="auto"/>
+        </w:rPr>
+        <w:t xml:space="preserve">, </w:t>
+      </w:r>
+      <w:r>
+        <w:rPr>
+          <w:color w:val="auto"/>
+        </w:rPr>
+        <w:t>loops where done native</w:t>
+      </w:r>
+      <w:r>
+        <w:rPr>
+          <w:color w:val="auto"/>
+        </w:rPr>
+        <w:t>ly</w:t>
+      </w:r>
+      <w:r>
+        <w:rPr>
+          <w:color w:val="auto"/>
+        </w:rPr>
+        <w:t xml:space="preserve"> </w:t>
+      </w:r>
+      <w:r>
+        <w:rPr>
+          <w:color w:val="auto"/>
+        </w:rPr>
+        <w:t xml:space="preserve">in </w:t>
+      </w:r>
+      <w:r>
+        <w:rPr>
+          <w:color w:val="auto"/>
+        </w:rPr>
+        <w:t xml:space="preserve">languages that </w:t>
+      </w:r>
+      <w:r>
+        <w:rPr>
+          <w:color w:val="auto"/>
+        </w:rPr>
+        <w:t xml:space="preserve">implement </w:t>
+      </w:r>
+      <w:proofErr w:type="gramStart"/>
+      <w:r>
+        <w:rPr>
+          <w:color w:val="auto"/>
+        </w:rPr>
+        <w:t>Push</w:t>
+      </w:r>
+      <w:r>
+        <w:rPr>
+          <w:color w:val="auto"/>
+        </w:rPr>
+        <w:t xml:space="preserve">  (</w:t>
+      </w:r>
+      <w:proofErr w:type="gramEnd"/>
+      <w:r>
+        <w:rPr>
+          <w:color w:val="auto"/>
+        </w:rPr>
+        <w:t>such as python)</w:t>
+      </w:r>
+      <w:r>
+        <w:rPr>
+          <w:color w:val="auto"/>
+        </w:rPr>
+        <w:t>.</w:t>
+      </w:r>
+      <w:r>
+        <w:rPr>
+          <w:color w:val="auto"/>
+        </w:rPr>
+        <w:t xml:space="preserve">  </w:t>
+      </w:r>
+      <w:r>
+        <w:rPr>
+          <w:color w:val="auto"/>
+        </w:rPr>
+        <w:t>N</w:t>
+      </w:r>
+      <w:r>
+        <w:rPr>
+          <w:color w:val="auto"/>
+        </w:rPr>
+        <w:t xml:space="preserve">ow it can be done by pushing a series of elements to the “exec” stack.  When the loop is executed the elements on the “exec” stack are </w:t>
+      </w:r>
+      <w:r>
+        <w:rPr>
+          <w:color w:val="auto"/>
+        </w:rPr>
+        <w:t xml:space="preserve">sequentially executed. </w:t>
+      </w:r>
+      <w:r>
+        <w:rPr>
+          <w:color w:val="auto"/>
+        </w:rPr>
+        <w:t xml:space="preserve"> Previously names have been bound to variables by the “get” and “set” </w:t>
+      </w:r>
+      <w:r>
+        <w:rPr>
+          <w:color w:val="auto"/>
+        </w:rPr>
+        <w:t>instructions</w:t>
+      </w:r>
+      <w:r>
+        <w:rPr>
+          <w:color w:val="auto"/>
+        </w:rPr>
+        <w:t>.</w:t>
+      </w:r>
+      <w:r>
+        <w:rPr>
+          <w:color w:val="auto"/>
+        </w:rPr>
+        <w:t xml:space="preserve"> </w:t>
+      </w:r>
+      <w:r>
+        <w:rPr>
+          <w:color w:val="auto"/>
+        </w:rPr>
+        <w:t>N</w:t>
+      </w:r>
+      <w:r>
+        <w:rPr>
+          <w:color w:val="auto"/>
+        </w:rPr>
+        <w:t>ow</w:t>
+      </w:r>
+      <w:r>
+        <w:rPr>
+          <w:color w:val="auto"/>
+        </w:rPr>
+        <w:t>,</w:t>
+      </w:r>
+      <w:r>
+        <w:rPr>
+          <w:color w:val="auto"/>
+        </w:rPr>
+        <w:t xml:space="preserve"> </w:t>
+      </w:r>
+      <w:r>
+        <w:rPr>
+          <w:color w:val="auto"/>
+        </w:rPr>
+        <w:t>instead of using a quoted value on the “code” stack and using the “set” instruction</w:t>
+      </w:r>
+      <w:r>
+        <w:rPr>
+          <w:color w:val="auto"/>
+        </w:rPr>
+        <w:t>,</w:t>
+      </w:r>
+      <w:r>
+        <w:rPr>
+          <w:color w:val="auto"/>
+        </w:rPr>
+        <w:t xml:space="preserve"> the “define” method on the “exec” stack</w:t>
+      </w:r>
+      <w:r>
+        <w:rPr>
+          <w:color w:val="auto"/>
+        </w:rPr>
+        <w:t xml:space="preserve"> is used</w:t>
+      </w:r>
+      <w:r>
+        <w:rPr>
+          <w:color w:val="auto"/>
+        </w:rPr>
+        <w:t xml:space="preserve">. Executing subroutines is also </w:t>
+      </w:r>
+      <w:r>
+        <w:rPr>
+          <w:color w:val="auto"/>
+        </w:rPr>
+        <w:t>more straightforward</w:t>
+      </w:r>
+      <w:r>
+        <w:rPr>
+          <w:color w:val="auto"/>
+        </w:rPr>
+        <w:t xml:space="preserve"> with them now being executed directly by calling just the name of the subroutine. Previously a “get” and “do” command would also accompany the name of the </w:t>
+      </w:r>
+      <w:r>
+        <w:rPr>
+          <w:color w:val="auto"/>
+        </w:rPr>
+        <w:t>subroutine.</w:t>
+      </w:r>
+      <w:r>
+        <w:rPr>
+          <w:color w:val="auto"/>
+        </w:rPr>
+        <w:t xml:space="preserve"> [8][9]</w:t>
+      </w:r>
+    </w:p>
+    <w:p>
+      <w:pPr>
+        <w:pStyle w:val="Heading3"/>
+        <w:spacing w:line="480" w:lineRule="auto"/>
+      </w:pPr>
+      <w:bookmarkStart w:id="20" w:name="_Toc25162919"/>
+      <w:r>
+        <w:t xml:space="preserve">2.2.3 </w:t>
+      </w:r>
+      <w:r>
+        <w:t>Linear Push (Plush)</w:t>
+      </w:r>
+      <w:bookmarkEnd w:id="20"/>
+    </w:p>
+    <w:p>
+      <w:pPr>
+        <w:spacing w:after="0" w:line="480" w:lineRule="auto"/>
+        <w:rPr>
+          <w:color w:val="auto"/>
+        </w:rPr>
+      </w:pPr>
+      <w:r>
+        <w:rPr>
+          <w:color w:val="auto"/>
+        </w:rPr>
+        <w:t xml:space="preserve">In </w:t>
+      </w:r>
+      <w:proofErr w:type="gramStart"/>
+      <w:r>
+        <w:rPr>
+          <w:color w:val="auto"/>
+        </w:rPr>
+        <w:t>Plush,</w:t>
+      </w:r>
+      <w:r>
+        <w:rPr>
+          <w:color w:val="auto"/>
+        </w:rPr>
+        <w:t xml:space="preserve">  linear</w:t>
+      </w:r>
+      <w:proofErr w:type="gramEnd"/>
+      <w:r>
+        <w:rPr>
+          <w:color w:val="auto"/>
+        </w:rPr>
+        <w:t xml:space="preserve"> genomes called Plush genomes</w:t>
+      </w:r>
+      <w:r>
+        <w:rPr>
+          <w:color w:val="auto"/>
+        </w:rPr>
+        <w:t xml:space="preserve"> are used to represent programs</w:t>
+      </w:r>
+      <w:r>
+        <w:rPr>
+          <w:color w:val="auto"/>
+        </w:rPr>
+        <w:t xml:space="preserve">. A genome </w:t>
+      </w:r>
+      <w:r>
+        <w:rPr>
+          <w:color w:val="auto"/>
+        </w:rPr>
+        <w:t>is a way to</w:t>
+      </w:r>
+      <w:r>
+        <w:rPr>
+          <w:color w:val="auto"/>
+        </w:rPr>
+        <w:t xml:space="preserve"> represent a</w:t>
+      </w:r>
+      <w:r>
+        <w:rPr>
+          <w:color w:val="auto"/>
+        </w:rPr>
+        <w:t xml:space="preserve"> program</w:t>
+      </w:r>
+      <w:r>
+        <w:rPr>
+          <w:color w:val="auto"/>
+        </w:rPr>
+        <w:t>. These</w:t>
+      </w:r>
+      <w:r>
+        <w:rPr>
+          <w:color w:val="auto"/>
+        </w:rPr>
+        <w:t xml:space="preserve"> Plush Genomes are a linear set of </w:t>
+      </w:r>
+      <w:r>
+        <w:rPr>
+          <w:color w:val="auto"/>
+        </w:rPr>
+        <w:t>instructions</w:t>
+      </w:r>
+      <w:r>
+        <w:rPr>
+          <w:color w:val="auto"/>
+        </w:rPr>
+        <w:t xml:space="preserve"> and literals </w:t>
+      </w:r>
+      <w:r>
+        <w:rPr>
+          <w:color w:val="auto"/>
+        </w:rPr>
+        <w:lastRenderedPageBreak/>
+        <w:t>which translate to a push program before execution.</w:t>
+      </w:r>
+      <w:r>
+        <w:rPr>
+          <w:color w:val="auto"/>
+        </w:rPr>
+        <w:t xml:space="preserve"> Storing the push program like this allows us to perform genetic operations uniformly across the whole genome.</w:t>
+      </w:r>
+      <w:r>
+        <w:rPr>
+          <w:color w:val="auto"/>
+        </w:rPr>
+        <w:t xml:space="preserve"> Plush also uses “epigenetic” markers</w:t>
+      </w:r>
+      <w:r>
+        <w:rPr>
+          <w:color w:val="auto"/>
+        </w:rPr>
+        <w:t>. It does this</w:t>
+      </w:r>
+      <w:r>
+        <w:rPr>
+          <w:color w:val="auto"/>
+        </w:rPr>
+        <w:t xml:space="preserve"> to </w:t>
+      </w:r>
+      <w:r>
+        <w:rPr>
+          <w:color w:val="auto"/>
+        </w:rPr>
+        <w:t xml:space="preserve">help translate the Plush genome into </w:t>
+      </w:r>
+      <w:r>
+        <w:rPr>
+          <w:color w:val="auto"/>
+        </w:rPr>
+        <w:t>a Push</w:t>
+      </w:r>
+      <w:r>
+        <w:rPr>
+          <w:color w:val="auto"/>
+        </w:rPr>
+        <w:t xml:space="preserve"> </w:t>
+      </w:r>
+      <w:r>
+        <w:rPr>
+          <w:color w:val="auto"/>
+        </w:rPr>
+        <w:t>hierarchical</w:t>
+      </w:r>
+      <w:r>
+        <w:rPr>
+          <w:color w:val="auto"/>
+        </w:rPr>
+        <w:t xml:space="preserve"> structure</w:t>
+      </w:r>
+      <w:r>
+        <w:rPr>
+          <w:color w:val="auto"/>
+        </w:rPr>
+        <w:t xml:space="preserve"> for fitness testing.  </w:t>
+      </w:r>
+      <w:r>
+        <w:rPr>
+          <w:color w:val="auto"/>
+        </w:rPr>
+        <w:t>I</w:t>
+      </w:r>
+      <w:r>
+        <w:rPr>
+          <w:color w:val="auto"/>
+        </w:rPr>
+        <w:t xml:space="preserve">nserting open </w:t>
+      </w:r>
+      <w:r>
+        <w:rPr>
+          <w:color w:val="auto"/>
+        </w:rPr>
+        <w:t>parenthesis to</w:t>
+      </w:r>
+      <w:r>
+        <w:rPr>
+          <w:color w:val="auto"/>
+        </w:rPr>
+        <w:t xml:space="preserve"> indicate the start of code blocks and epigenetic markers t</w:t>
+      </w:r>
+      <w:r>
+        <w:rPr>
+          <w:color w:val="auto"/>
+        </w:rPr>
+        <w:t xml:space="preserve">o </w:t>
+      </w:r>
+      <w:r>
+        <w:rPr>
+          <w:color w:val="auto"/>
+        </w:rPr>
+        <w:t>determine where the co</w:t>
+      </w:r>
+      <w:r>
+        <w:rPr>
+          <w:color w:val="auto"/>
+        </w:rPr>
+        <w:t>d</w:t>
+      </w:r>
+      <w:r>
+        <w:rPr>
+          <w:color w:val="auto"/>
+        </w:rPr>
+        <w:t>e block</w:t>
+      </w:r>
+      <w:r>
+        <w:rPr>
+          <w:color w:val="auto"/>
+        </w:rPr>
+        <w:t>s</w:t>
+      </w:r>
+      <w:r>
+        <w:rPr>
+          <w:color w:val="auto"/>
+        </w:rPr>
+        <w:t xml:space="preserve"> close.</w:t>
+      </w:r>
+      <w:r>
+        <w:rPr>
+          <w:color w:val="auto"/>
+        </w:rPr>
+        <w:t xml:space="preserve"> </w:t>
+      </w:r>
+      <w:r>
+        <w:rPr>
+          <w:color w:val="auto"/>
+        </w:rPr>
+        <w:t>O</w:t>
+      </w:r>
+      <w:r>
+        <w:rPr>
+          <w:color w:val="auto"/>
+        </w:rPr>
+        <w:t>pen parentheses</w:t>
+      </w:r>
+      <w:r>
+        <w:rPr>
+          <w:color w:val="auto"/>
+        </w:rPr>
+        <w:t xml:space="preserve"> are inserted</w:t>
+      </w:r>
+      <w:r>
+        <w:rPr>
+          <w:color w:val="auto"/>
+        </w:rPr>
+        <w:t xml:space="preserve"> </w:t>
+      </w:r>
+      <w:r>
+        <w:rPr>
+          <w:color w:val="auto"/>
+        </w:rPr>
+        <w:t xml:space="preserve">when </w:t>
+      </w:r>
+      <w:r>
+        <w:rPr>
+          <w:color w:val="auto"/>
+        </w:rPr>
+        <w:t>an instruction is called</w:t>
+      </w:r>
+      <w:r>
+        <w:rPr>
+          <w:color w:val="auto"/>
+        </w:rPr>
+        <w:t xml:space="preserve">. </w:t>
+      </w:r>
+      <w:r>
+        <w:rPr>
+          <w:color w:val="auto"/>
+        </w:rPr>
+        <w:t xml:space="preserve"> </w:t>
+      </w:r>
+      <w:r>
+        <w:rPr>
+          <w:color w:val="auto"/>
+        </w:rPr>
+        <w:t>Doing this</w:t>
+      </w:r>
+      <w:r>
+        <w:rPr>
+          <w:color w:val="auto"/>
+        </w:rPr>
+        <w:t xml:space="preserve"> allows for instructions to take code blocks from the “exec” rather than a single instruction.</w:t>
+      </w:r>
+      <w:r>
+        <w:rPr>
+          <w:color w:val="auto"/>
+        </w:rPr>
+        <w:t xml:space="preserve"> [21]</w:t>
+      </w:r>
+    </w:p>
+    <w:p>
+      <w:pPr>
         <w:pStyle w:val="Heading4"/>
         <w:spacing w:line="480" w:lineRule="auto"/>
       </w:pPr>
@@ -9262,25 +10390,13 @@
         <w:rPr>
           <w:color w:val="auto"/>
         </w:rPr>
-        <w:t>We c</w:t>
-      </w:r>
-      <w:r>
-        <w:rPr>
-          <w:color w:val="auto"/>
-        </w:rPr>
-        <w:t>onstruct</w:t>
-      </w:r>
-      <w:r>
-        <w:rPr>
-          <w:color w:val="auto"/>
-        </w:rPr>
-        <w:t xml:space="preserve"> of the push program tree depth-first. </w:t>
-      </w:r>
-      <w:r>
-        <w:rPr>
-          <w:color w:val="auto"/>
-        </w:rPr>
-        <w:t>We</w:t>
+        <w:t>P</w:t>
+      </w:r>
+      <w:r>
+        <w:rPr>
+          <w:color w:val="auto"/>
+        </w:rPr>
+        <w:t>ush program</w:t>
       </w:r>
       <w:r>
         <w:rPr>
@@ -9292,7 +10408,7 @@
         <w:rPr>
           <w:color w:val="auto"/>
         </w:rPr>
-        <w:t>append</w:t>
+        <w:t>tree</w:t>
       </w:r>
       <w:r>
         <w:rPr>
@@ -9304,13 +10420,67 @@
         <w:rPr>
           <w:color w:val="auto"/>
         </w:rPr>
-        <w:t>e</w:t>
-      </w:r>
-      <w:r>
-        <w:rPr>
-          <w:color w:val="auto"/>
-        </w:rPr>
-        <w:t xml:space="preserve">ach instruction and its arguments </w:t>
+        <w:t>is constructed</w:t>
+      </w:r>
+      <w:r>
+        <w:rPr>
+          <w:color w:val="auto"/>
+        </w:rPr>
+        <w:t xml:space="preserve"> depth-first</w:t>
+      </w:r>
+      <w:r>
+        <w:rPr>
+          <w:color w:val="auto"/>
+        </w:rPr>
+        <w:t xml:space="preserve"> from the genome</w:t>
+      </w:r>
+      <w:r>
+        <w:rPr>
+          <w:color w:val="auto"/>
+        </w:rPr>
+        <w:t xml:space="preserve">. </w:t>
+      </w:r>
+      <w:r>
+        <w:rPr>
+          <w:color w:val="auto"/>
+        </w:rPr>
+        <w:t>E</w:t>
+      </w:r>
+      <w:r>
+        <w:rPr>
+          <w:color w:val="auto"/>
+        </w:rPr>
+        <w:t>ach instruction</w:t>
+      </w:r>
+      <w:r>
+        <w:rPr>
+          <w:color w:val="auto"/>
+        </w:rPr>
+        <w:t xml:space="preserve"> </w:t>
+      </w:r>
+      <w:r>
+        <w:rPr>
+          <w:color w:val="auto"/>
+        </w:rPr>
+        <w:t>from the genome</w:t>
+      </w:r>
+      <w:r>
+        <w:rPr>
+          <w:color w:val="auto"/>
+        </w:rPr>
+        <w:t xml:space="preserve"> and its arguments</w:t>
+      </w:r>
+      <w:r>
+        <w:rPr>
+          <w:color w:val="auto"/>
+        </w:rPr>
+        <w:t xml:space="preserve"> are appended</w:t>
+      </w:r>
+      <w:r>
+        <w:rPr>
+          <w:color w:val="auto"/>
+        </w:rPr>
+        <w:t xml:space="preserve"> </w:t>
       </w:r>
       <w:r>
         <w:rPr>
@@ -9474,7 +10644,43 @@
         <w:rPr>
           <w:color w:val="auto"/>
         </w:rPr>
-        <w:t xml:space="preserve"> there may be further instructions which we will perform the same process on</w:t>
+        <w:t xml:space="preserve"> there may be further instructions which </w:t>
+      </w:r>
+      <w:r>
+        <w:rPr>
+          <w:color w:val="auto"/>
+        </w:rPr>
+        <w:t>the same process</w:t>
+      </w:r>
+      <w:r>
+        <w:rPr>
+          <w:color w:val="auto"/>
+        </w:rPr>
+        <w:t xml:space="preserve"> will </w:t>
+      </w:r>
+      <w:r>
+        <w:rPr>
+          <w:color w:val="auto"/>
+        </w:rPr>
+        <w:t xml:space="preserve">be </w:t>
+      </w:r>
+      <w:r>
+        <w:rPr>
+          <w:color w:val="auto"/>
+        </w:rPr>
+        <w:t>perform</w:t>
+      </w:r>
+      <w:r>
+        <w:rPr>
+          <w:color w:val="auto"/>
+        </w:rPr>
+        <w:t>ed</w:t>
+      </w:r>
+      <w:r>
+        <w:rPr>
+          <w:color w:val="auto"/>
+        </w:rPr>
+        <w:t xml:space="preserve"> on</w:t>
       </w:r>
       <w:r>
         <w:rPr>
@@ -9486,7 +10692,39 @@
         <w:rPr>
           <w:color w:val="auto"/>
         </w:rPr>
-        <w:t xml:space="preserve">meaning we may have nested code blocks. The instructions indicate the opening of code blocks and the </w:t>
+        <w:t xml:space="preserve">meaning </w:t>
+      </w:r>
+      <w:proofErr w:type="spellStart"/>
+      <w:r>
+        <w:rPr>
+          <w:color w:val="auto"/>
+        </w:rPr>
+        <w:t>ther</w:t>
+      </w:r>
+      <w:proofErr w:type="spellEnd"/>
+      <w:r>
+        <w:rPr>
+          <w:color w:val="auto"/>
+        </w:rPr>
+        <w:t xml:space="preserve"> may be</w:t>
+      </w:r>
+      <w:r>
+        <w:rPr>
+          <w:color w:val="auto"/>
+        </w:rPr>
+        <w:t xml:space="preserve"> </w:t>
+      </w:r>
+      <w:r>
+        <w:rPr>
+          <w:color w:val="auto"/>
+        </w:rPr>
+        <w:t xml:space="preserve">nested </w:t>
+      </w:r>
+      <w:r>
+        <w:rPr>
+          <w:color w:val="auto"/>
+        </w:rPr>
+        <w:t xml:space="preserve">code blocks. The instructions indicate the opening of code blocks and the </w:t>
       </w:r>
       <w:proofErr w:type="gramStart"/>
       <w:r>
@@ -9568,14 +10806,7 @@
         <w:rPr>
           <w:color w:val="auto"/>
         </w:rPr>
-        <w:t xml:space="preserve"> were to exceed </w:t>
-      </w:r>
-      <w:r>
-        <w:rPr>
-          <w:color w:val="auto"/>
-        </w:rPr>
-        <w:lastRenderedPageBreak/>
-        <w:t>the number of open code blocks</w:t>
+        <w:t xml:space="preserve"> were to exceed the number of open code blocks</w:t>
       </w:r>
       <w:r>
         <w:rPr>
@@ -9625,7 +10856,7 @@
         <w:pStyle w:val="Heading3"/>
         <w:spacing w:line="480" w:lineRule="auto"/>
       </w:pPr>
-      <w:bookmarkStart w:id="20" w:name="_Toc25162920"/>
+      <w:bookmarkStart w:id="21" w:name="_Toc25162920"/>
       <w:r>
         <w:t xml:space="preserve">2.2.4 </w:t>
       </w:r>
@@ -9633,7 +10864,7 @@
       <w:r>
         <w:t>PyshGP</w:t>
       </w:r>
-      <w:bookmarkEnd w:id="20"/>
+      <w:bookmarkEnd w:id="21"/>
       <w:proofErr w:type="spellEnd"/>
     </w:p>
     <w:p>
@@ -9661,7 +10892,94 @@
         <w:rPr>
           <w:color w:val="auto"/>
         </w:rPr>
-        <w:t>It gives a basic push instruction in Python. There are five standard data types that each have their own set of instructions.  These data types are Boolean, Character, Code, Integer, Float and String.</w:t>
+        <w:t xml:space="preserve">It gives a basic push instruction in Python. There are five standard data types that each have their own set of instructions.  These </w:t>
+      </w:r>
+      <w:r>
+        <w:rPr>
+          <w:color w:val="auto"/>
+        </w:rPr>
+        <w:lastRenderedPageBreak/>
+        <w:t xml:space="preserve">data types are </w:t>
+      </w:r>
+      <w:proofErr w:type="spellStart"/>
+      <w:r>
+        <w:rPr>
+          <w:color w:val="auto"/>
+        </w:rPr>
+        <w:t>b</w:t>
+      </w:r>
+      <w:r>
+        <w:rPr>
+          <w:color w:val="auto"/>
+        </w:rPr>
+        <w:t>oolean</w:t>
+      </w:r>
+      <w:proofErr w:type="spellEnd"/>
+      <w:r>
+        <w:rPr>
+          <w:color w:val="auto"/>
+        </w:rPr>
+        <w:t xml:space="preserve">, </w:t>
+      </w:r>
+      <w:r>
+        <w:rPr>
+          <w:color w:val="auto"/>
+        </w:rPr>
+        <w:t>c</w:t>
+      </w:r>
+      <w:r>
+        <w:rPr>
+          <w:color w:val="auto"/>
+        </w:rPr>
+        <w:t xml:space="preserve">haracter, </w:t>
+      </w:r>
+      <w:r>
+        <w:rPr>
+          <w:color w:val="auto"/>
+        </w:rPr>
+        <w:t>c</w:t>
+      </w:r>
+      <w:r>
+        <w:rPr>
+          <w:color w:val="auto"/>
+        </w:rPr>
+        <w:t xml:space="preserve">ode, </w:t>
+      </w:r>
+      <w:r>
+        <w:rPr>
+          <w:color w:val="auto"/>
+        </w:rPr>
+        <w:t>i</w:t>
+      </w:r>
+      <w:r>
+        <w:rPr>
+          <w:color w:val="auto"/>
+        </w:rPr>
+        <w:t xml:space="preserve">nteger, </w:t>
+      </w:r>
+      <w:r>
+        <w:rPr>
+          <w:color w:val="auto"/>
+        </w:rPr>
+        <w:t>f</w:t>
+      </w:r>
+      <w:r>
+        <w:rPr>
+          <w:color w:val="auto"/>
+        </w:rPr>
+        <w:t xml:space="preserve">loat and </w:t>
+      </w:r>
+      <w:r>
+        <w:rPr>
+          <w:color w:val="auto"/>
+        </w:rPr>
+        <w:t>s</w:t>
+      </w:r>
+      <w:r>
+        <w:rPr>
+          <w:color w:val="auto"/>
+        </w:rPr>
+        <w:t>tring.</w:t>
       </w:r>
       <w:r>
         <w:rPr>
@@ -9681,7 +10999,19 @@
         <w:rPr>
           <w:color w:val="auto"/>
         </w:rPr>
-        <w:t xml:space="preserve"> that allows conversion of one type to another. We do this by moving the relevant element from one stack to its new type stack.</w:t>
+        <w:t xml:space="preserve"> that allows conversion of one type to another. </w:t>
+      </w:r>
+      <w:r>
+        <w:rPr>
+          <w:color w:val="auto"/>
+        </w:rPr>
+        <w:t>This is done</w:t>
+      </w:r>
+      <w:r>
+        <w:rPr>
+          <w:color w:val="auto"/>
+        </w:rPr>
+        <w:t xml:space="preserve"> by moving the relevant element from one stack to its new type stack.</w:t>
       </w:r>
       <w:r>
         <w:rPr>
@@ -9878,7 +11208,7 @@
         <w:rPr>
           <w:color w:val="auto"/>
         </w:rPr>
-        <w:t>we</w:t>
+        <w:t>is</w:t>
       </w:r>
       <w:r>
         <w:rPr>
@@ -9891,6 +11221,12 @@
           <w:color w:val="auto"/>
         </w:rPr>
         <w:t>move</w:t>
+      </w:r>
+      <w:r>
+        <w:rPr>
+          <w:color w:val="auto"/>
+        </w:rPr>
+        <w:t>d</w:t>
       </w:r>
       <w:r>
         <w:rPr>
@@ -9944,7 +11280,6 @@
         <w:rPr>
           <w:color w:val="auto"/>
         </w:rPr>
-        <w:lastRenderedPageBreak/>
         <w:t>These are only a few of the instructions</w:t>
       </w:r>
       <w:r>
@@ -10115,19 +11450,26 @@
         <w:rPr>
           <w:color w:val="auto"/>
         </w:rPr>
-        <w:t xml:space="preserve">and we </w:t>
-      </w:r>
-      <w:r>
-        <w:rPr>
-          <w:color w:val="auto"/>
-        </w:rPr>
+        <w:t xml:space="preserve">and </w:t>
+      </w:r>
+      <w:r>
+        <w:rPr>
+          <w:color w:val="auto"/>
+        </w:rPr>
+        <w:t xml:space="preserve">they are </w:t>
+      </w:r>
+      <w:r>
+        <w:rPr>
+          <w:color w:val="auto"/>
+        </w:rPr>
+        <w:lastRenderedPageBreak/>
         <w:t>store</w:t>
       </w:r>
       <w:r>
         <w:rPr>
           <w:color w:val="auto"/>
         </w:rPr>
-        <w:t xml:space="preserve"> them</w:t>
+        <w:t>d</w:t>
       </w:r>
       <w:r>
         <w:rPr>
@@ -10179,7 +11521,61 @@
         <w:rPr>
           <w:color w:val="auto"/>
         </w:rPr>
-        <w:t>In order to determine fitness</w:t>
+        <w:t>T</w:t>
+      </w:r>
+      <w:r>
+        <w:rPr>
+          <w:color w:val="auto"/>
+        </w:rPr>
+        <w:t>here are two ways</w:t>
+      </w:r>
+      <w:r>
+        <w:rPr>
+          <w:color w:val="auto"/>
+        </w:rPr>
+        <w:t xml:space="preserve"> </w:t>
+      </w:r>
+      <w:r>
+        <w:rPr>
+          <w:color w:val="auto"/>
+        </w:rPr>
+        <w:t xml:space="preserve">to determine fitness. </w:t>
+      </w:r>
+      <w:r>
+        <w:rPr>
+          <w:color w:val="auto"/>
+        </w:rPr>
+        <w:t>We</w:t>
+      </w:r>
+      <w:r>
+        <w:rPr>
+          <w:color w:val="auto"/>
+        </w:rPr>
+        <w:t xml:space="preserve"> </w:t>
+      </w:r>
+      <w:r>
+        <w:rPr>
+          <w:color w:val="auto"/>
+        </w:rPr>
+        <w:t>could</w:t>
+      </w:r>
+      <w:r>
+        <w:rPr>
+          <w:color w:val="auto"/>
+        </w:rPr>
+        <w:t xml:space="preserve"> use</w:t>
+      </w:r>
+      <w:r>
+        <w:rPr>
+          <w:color w:val="auto"/>
+        </w:rPr>
+        <w:t xml:space="preserve"> </w:t>
+      </w:r>
+      <w:r>
+        <w:rPr>
+          <w:color w:val="auto"/>
+        </w:rPr>
+        <w:t>a Fitness value</w:t>
       </w:r>
       <w:r>
         <w:rPr>
@@ -10191,25 +11587,69 @@
         <w:rPr>
           <w:color w:val="auto"/>
         </w:rPr>
-        <w:t xml:space="preserve"> there are </w:t>
-      </w:r>
-      <w:r>
-        <w:rPr>
-          <w:color w:val="auto"/>
-        </w:rPr>
-        <w:t>two</w:t>
-      </w:r>
-      <w:r>
-        <w:rPr>
-          <w:color w:val="auto"/>
-        </w:rPr>
-        <w:t xml:space="preserve"> ways. </w:t>
-      </w:r>
-      <w:r>
-        <w:rPr>
-          <w:color w:val="auto"/>
-        </w:rPr>
-        <w:t>We</w:t>
+        <w:t xml:space="preserve"> which is a number out of one - hundred indicating how close to optimal a solution is (with zero being the least and one-hundred being the most). Alternatively, </w:t>
+      </w:r>
+      <w:r>
+        <w:rPr>
+          <w:color w:val="auto"/>
+        </w:rPr>
+        <w:t xml:space="preserve">we can use </w:t>
+      </w:r>
+      <w:r>
+        <w:rPr>
+          <w:color w:val="auto"/>
+        </w:rPr>
+        <w:t>an Error Value which is a positive number indicating how far away a solution is from optimal (with zero being the most optimal)</w:t>
+      </w:r>
+      <w:r>
+        <w:rPr>
+          <w:color w:val="auto"/>
+        </w:rPr>
+        <w:t xml:space="preserve">. In both </w:t>
+      </w:r>
+      <w:r>
+        <w:rPr>
+          <w:color w:val="auto"/>
+        </w:rPr>
+        <w:t>methods,</w:t>
+      </w:r>
+      <w:r>
+        <w:rPr>
+          <w:color w:val="auto"/>
+        </w:rPr>
+        <w:t xml:space="preserve"> the user </w:t>
+      </w:r>
+      <w:proofErr w:type="gramStart"/>
+      <w:r>
+        <w:rPr>
+          <w:color w:val="auto"/>
+        </w:rPr>
+        <w:t>has to</w:t>
+      </w:r>
+      <w:proofErr w:type="gramEnd"/>
+      <w:r>
+        <w:rPr>
+          <w:color w:val="auto"/>
+        </w:rPr>
+        <w:t xml:space="preserve"> define either a “fitness function” or an </w:t>
+      </w:r>
+      <w:r>
+        <w:rPr>
+          <w:color w:val="auto"/>
+        </w:rPr>
+        <w:t>“</w:t>
+      </w:r>
+      <w:r>
+        <w:rPr>
+          <w:color w:val="auto"/>
+        </w:rPr>
+        <w:t>error function</w:t>
+      </w:r>
+      <w:r>
+        <w:rPr>
+          <w:color w:val="auto"/>
+        </w:rPr>
+        <w:t>”</w:t>
       </w:r>
       <w:r>
         <w:rPr>
@@ -10221,13 +11661,71 @@
         <w:rPr>
           <w:color w:val="auto"/>
         </w:rPr>
-        <w:t>could</w:t>
-      </w:r>
-      <w:r>
-        <w:rPr>
-          <w:color w:val="auto"/>
-        </w:rPr>
-        <w:t xml:space="preserve"> use</w:t>
+        <w:t>to calculate the fitness value and error value</w:t>
+      </w:r>
+      <w:r>
+        <w:rPr>
+          <w:color w:val="auto"/>
+        </w:rPr>
+        <w:t>,</w:t>
+      </w:r>
+      <w:r>
+        <w:rPr>
+          <w:color w:val="auto"/>
+        </w:rPr>
+        <w:t xml:space="preserve"> respectively</w:t>
+      </w:r>
+      <w:r>
+        <w:rPr>
+          <w:color w:val="auto"/>
+        </w:rPr>
+        <w:t xml:space="preserve">. </w:t>
+      </w:r>
+      <w:r>
+        <w:rPr>
+          <w:color w:val="auto"/>
+        </w:rPr>
+        <w:t xml:space="preserve"> The </w:t>
+      </w:r>
+      <w:proofErr w:type="spellStart"/>
+      <w:r>
+        <w:rPr>
+          <w:color w:val="auto"/>
+        </w:rPr>
+        <w:t>P</w:t>
+      </w:r>
+      <w:r>
+        <w:rPr>
+          <w:color w:val="auto"/>
+        </w:rPr>
+        <w:t>ysgp</w:t>
+      </w:r>
+      <w:proofErr w:type="spellEnd"/>
+      <w:r>
+        <w:rPr>
+          <w:color w:val="auto"/>
+        </w:rPr>
+        <w:t xml:space="preserve"> system </w:t>
+      </w:r>
+      <w:proofErr w:type="spellStart"/>
+      <w:r>
+        <w:rPr>
+          <w:color w:val="auto"/>
+        </w:rPr>
+        <w:t>favours</w:t>
+      </w:r>
+      <w:proofErr w:type="spellEnd"/>
+      <w:r>
+        <w:rPr>
+          <w:color w:val="auto"/>
+        </w:rPr>
+        <w:t xml:space="preserve"> the “Error” approach.</w:t>
+      </w:r>
+      <w:r>
+        <w:rPr>
+          <w:color w:val="auto"/>
+        </w:rPr>
+        <w:t xml:space="preserve"> The error function defined must take in a push program along with a set of training cases.</w:t>
       </w:r>
       <w:r>
         <w:rPr>
@@ -10239,145 +11737,6 @@
         <w:rPr>
           <w:color w:val="auto"/>
         </w:rPr>
-        <w:t>a Fitness value</w:t>
-      </w:r>
-      <w:r>
-        <w:rPr>
-          <w:color w:val="auto"/>
-        </w:rPr>
-        <w:t>,</w:t>
-      </w:r>
-      <w:r>
-        <w:rPr>
-          <w:color w:val="auto"/>
-        </w:rPr>
-        <w:t xml:space="preserve"> which is a number out of one - hundred indicating how close to optimal a solution is (with zero being the least and one-hundred being the most). Alternatively, </w:t>
-      </w:r>
-      <w:r>
-        <w:rPr>
-          <w:color w:val="auto"/>
-        </w:rPr>
-        <w:t>we</w:t>
-      </w:r>
-      <w:r>
-        <w:rPr>
-          <w:color w:val="auto"/>
-        </w:rPr>
-        <w:t xml:space="preserve"> can use an Error Value which is a positive number indicating how far away a solution is from optimal (with zero being the most optimal)</w:t>
-      </w:r>
-      <w:r>
-        <w:rPr>
-          <w:color w:val="auto"/>
-        </w:rPr>
-        <w:t xml:space="preserve">. In both </w:t>
-      </w:r>
-      <w:r>
-        <w:rPr>
-          <w:color w:val="auto"/>
-        </w:rPr>
-        <w:t>methods,</w:t>
-      </w:r>
-      <w:r>
-        <w:rPr>
-          <w:color w:val="auto"/>
-        </w:rPr>
-        <w:t xml:space="preserve"> the user </w:t>
-      </w:r>
-      <w:proofErr w:type="gramStart"/>
-      <w:r>
-        <w:rPr>
-          <w:color w:val="auto"/>
-        </w:rPr>
-        <w:t>has to</w:t>
-      </w:r>
-      <w:proofErr w:type="gramEnd"/>
-      <w:r>
-        <w:rPr>
-          <w:color w:val="auto"/>
-        </w:rPr>
-        <w:t xml:space="preserve"> define either a “fitness function” or an error function</w:t>
-      </w:r>
-      <w:r>
-        <w:rPr>
-          <w:color w:val="auto"/>
-        </w:rPr>
-        <w:t xml:space="preserve"> </w:t>
-      </w:r>
-      <w:r>
-        <w:rPr>
-          <w:color w:val="auto"/>
-        </w:rPr>
-        <w:t>to calculate the fitness value and error value</w:t>
-      </w:r>
-      <w:r>
-        <w:rPr>
-          <w:color w:val="auto"/>
-        </w:rPr>
-        <w:t>,</w:t>
-      </w:r>
-      <w:r>
-        <w:rPr>
-          <w:color w:val="auto"/>
-        </w:rPr>
-        <w:t xml:space="preserve"> respectively</w:t>
-      </w:r>
-      <w:r>
-        <w:rPr>
-          <w:color w:val="auto"/>
-        </w:rPr>
-        <w:t xml:space="preserve">. </w:t>
-      </w:r>
-      <w:r>
-        <w:rPr>
-          <w:color w:val="auto"/>
-        </w:rPr>
-        <w:t xml:space="preserve"> The </w:t>
-      </w:r>
-      <w:proofErr w:type="spellStart"/>
-      <w:r>
-        <w:rPr>
-          <w:color w:val="auto"/>
-        </w:rPr>
-        <w:t>pysgp</w:t>
-      </w:r>
-      <w:proofErr w:type="spellEnd"/>
-      <w:r>
-        <w:rPr>
-          <w:color w:val="auto"/>
-        </w:rPr>
-        <w:t xml:space="preserve"> system </w:t>
-      </w:r>
-      <w:proofErr w:type="spellStart"/>
-      <w:r>
-        <w:rPr>
-          <w:color w:val="auto"/>
-        </w:rPr>
-        <w:t>favours</w:t>
-      </w:r>
-      <w:proofErr w:type="spellEnd"/>
-      <w:r>
-        <w:rPr>
-          <w:color w:val="auto"/>
-        </w:rPr>
-        <w:t xml:space="preserve"> the “Error” approach.</w:t>
-      </w:r>
-      <w:r>
-        <w:rPr>
-          <w:color w:val="auto"/>
-        </w:rPr>
-        <w:t xml:space="preserve"> The error function defined must take in a push program along with a set of training cases. </w:t>
-      </w:r>
-      <w:r>
-        <w:rPr>
-          <w:color w:val="auto"/>
-        </w:rPr>
-        <w:t xml:space="preserve">We calculate </w:t>
-      </w:r>
-      <w:proofErr w:type="gramStart"/>
-      <w:r>
-        <w:rPr>
-          <w:color w:val="auto"/>
-        </w:rPr>
         <w:t>A</w:t>
       </w:r>
       <w:r>
@@ -10386,24 +11745,23 @@
         </w:rPr>
         <w:t>n</w:t>
       </w:r>
-      <w:proofErr w:type="gramEnd"/>
-      <w:r>
-        <w:rPr>
-          <w:color w:val="auto"/>
-        </w:rPr>
-        <w:t xml:space="preserve"> error value for the program for each training case which </w:t>
-      </w:r>
-      <w:r>
-        <w:rPr>
-          <w:color w:val="auto"/>
-        </w:rPr>
-        <w:t>we</w:t>
-      </w:r>
-      <w:r>
-        <w:rPr>
-          <w:color w:val="auto"/>
-        </w:rPr>
-        <w:t xml:space="preserve"> then return as an “error vector”. An individual will hold this “error vector” value along with the value of all the error values combined called the “total error”. </w:t>
+      <w:r>
+        <w:rPr>
+          <w:color w:val="auto"/>
+        </w:rPr>
+        <w:t xml:space="preserve"> error value</w:t>
+      </w:r>
+      <w:r>
+        <w:rPr>
+          <w:color w:val="auto"/>
+        </w:rPr>
+        <w:t xml:space="preserve"> is calculated</w:t>
+      </w:r>
+      <w:r>
+        <w:rPr>
+          <w:color w:val="auto"/>
+        </w:rPr>
+        <w:t xml:space="preserve"> for the program for each training case which then return as an “error vector”. An individual will hold this “error vector” value along with the value of all the error values combined called the “total error”. </w:t>
       </w:r>
       <w:r>
         <w:rPr>
@@ -10560,102 +11918,162 @@
         <w:rPr>
           <w:color w:val="auto"/>
         </w:rPr>
+        <w:t>Push programs</w:t>
+      </w:r>
+      <w:r>
+        <w:rPr>
+          <w:color w:val="auto"/>
+        </w:rPr>
+        <w:t xml:space="preserve"> can be represented</w:t>
+      </w:r>
+      <w:r>
+        <w:rPr>
+          <w:color w:val="auto"/>
+        </w:rPr>
+        <w:t xml:space="preserve"> more linearly, doing so will allow us more flexibility in using genetic operators. </w:t>
+      </w:r>
+      <w:r>
+        <w:rPr>
+          <w:color w:val="auto"/>
+        </w:rPr>
+        <w:t>T</w:t>
+      </w:r>
+      <w:r>
+        <w:rPr>
+          <w:color w:val="auto"/>
+        </w:rPr>
+        <w:t>his</w:t>
+      </w:r>
+      <w:r>
+        <w:rPr>
+          <w:color w:val="auto"/>
+        </w:rPr>
+        <w:t xml:space="preserve"> can be achieved</w:t>
+      </w:r>
+      <w:r>
+        <w:rPr>
+          <w:color w:val="auto"/>
+        </w:rPr>
+        <w:t xml:space="preserve"> by using Plush Genomes (see </w:t>
+      </w:r>
+      <w:r>
+        <w:rPr>
+          <w:color w:val="auto"/>
+        </w:rPr>
+        <w:t>section 2.2.3</w:t>
+      </w:r>
+      <w:r>
+        <w:rPr>
+          <w:color w:val="auto"/>
+        </w:rPr>
+        <w:t>). These Plush genomes can also be easily converted to Push programs for error evaluation.</w:t>
+      </w:r>
+      <w:r>
+        <w:rPr>
+          <w:color w:val="auto"/>
+        </w:rPr>
+        <w:t xml:space="preserve"> Uniform mutation is the only form of mutatio</w:t>
+      </w:r>
+      <w:r>
+        <w:rPr>
+          <w:color w:val="auto"/>
+        </w:rPr>
+        <w:t>n</w:t>
+      </w:r>
+      <w:r>
+        <w:rPr>
+          <w:color w:val="auto"/>
+        </w:rPr>
+        <w:t xml:space="preserve"> currently supported in </w:t>
+      </w:r>
+      <w:proofErr w:type="spellStart"/>
+      <w:r>
+        <w:rPr>
+          <w:color w:val="auto"/>
+        </w:rPr>
+        <w:t>P</w:t>
+      </w:r>
+      <w:r>
+        <w:rPr>
+          <w:color w:val="auto"/>
+        </w:rPr>
+        <w:t>yshgp</w:t>
+      </w:r>
+      <w:proofErr w:type="spellEnd"/>
+      <w:r>
+        <w:rPr>
+          <w:color w:val="auto"/>
+        </w:rPr>
+        <w:t>. A</w:t>
+      </w:r>
+      <w:r>
+        <w:rPr>
+          <w:color w:val="auto"/>
+        </w:rPr>
+        <w:t>dditionally</w:t>
+      </w:r>
+      <w:r>
+        <w:rPr>
+          <w:color w:val="auto"/>
+        </w:rPr>
+        <w:t>, the only recombination operator</w:t>
+      </w:r>
+      <w:r>
+        <w:rPr>
+          <w:color w:val="auto"/>
+        </w:rPr>
+        <w:t xml:space="preserve"> available in </w:t>
+      </w:r>
+      <w:proofErr w:type="spellStart"/>
+      <w:r>
+        <w:rPr>
+          <w:color w:val="auto"/>
+        </w:rPr>
+        <w:t>pyshgp</w:t>
+      </w:r>
+      <w:proofErr w:type="spellEnd"/>
+      <w:r>
+        <w:rPr>
+          <w:color w:val="auto"/>
+        </w:rPr>
+        <w:t xml:space="preserve"> is </w:t>
+      </w:r>
+      <w:r>
+        <w:rPr>
+          <w:color w:val="auto"/>
+        </w:rPr>
+        <w:t>“</w:t>
+      </w:r>
+      <w:r>
+        <w:rPr>
+          <w:color w:val="auto"/>
+        </w:rPr>
+        <w:t>alternation</w:t>
+      </w:r>
+      <w:r>
+        <w:rPr>
+          <w:color w:val="auto"/>
+        </w:rPr>
+        <w:t>”</w:t>
+      </w:r>
+      <w:r>
+        <w:rPr>
+          <w:color w:val="auto"/>
+        </w:rPr>
+        <w:t xml:space="preserve">. The </w:t>
+      </w:r>
+      <w:r>
+        <w:rPr>
+          <w:color w:val="auto"/>
+        </w:rPr>
+        <w:t xml:space="preserve">user can define the parameters and tunable </w:t>
+      </w:r>
+      <w:r>
+        <w:rPr>
+          <w:color w:val="auto"/>
+        </w:rPr>
         <w:lastRenderedPageBreak/>
-        <w:t>We can represent our Push programs more linearly, doing so will allow us more flexibility in using genetic operators. We can achieve this by using Plush Genomes (see above). These Plush genomes can also be easily converted to Push programs for error evaluation.</w:t>
-      </w:r>
-      <w:r>
-        <w:rPr>
-          <w:color w:val="auto"/>
-        </w:rPr>
-        <w:t xml:space="preserve"> Uniform mutation is the only form of mutatio</w:t>
-      </w:r>
-      <w:r>
-        <w:rPr>
-          <w:color w:val="auto"/>
-        </w:rPr>
-        <w:t>n</w:t>
-      </w:r>
-      <w:r>
-        <w:rPr>
-          <w:color w:val="auto"/>
-        </w:rPr>
-        <w:t xml:space="preserve"> currently supported in </w:t>
-      </w:r>
-      <w:proofErr w:type="spellStart"/>
-      <w:r>
-        <w:rPr>
-          <w:color w:val="auto"/>
-        </w:rPr>
-        <w:t>pyshgp</w:t>
-      </w:r>
-      <w:proofErr w:type="spellEnd"/>
-      <w:r>
-        <w:rPr>
-          <w:color w:val="auto"/>
-        </w:rPr>
-        <w:t>. A</w:t>
-      </w:r>
-      <w:r>
-        <w:rPr>
-          <w:color w:val="auto"/>
-        </w:rPr>
-        <w:t>dditionally</w:t>
-      </w:r>
-      <w:r>
-        <w:rPr>
-          <w:color w:val="auto"/>
-        </w:rPr>
-        <w:t>, the only recombination operator</w:t>
-      </w:r>
-      <w:r>
-        <w:rPr>
-          <w:color w:val="auto"/>
-        </w:rPr>
-        <w:t xml:space="preserve"> available in </w:t>
-      </w:r>
-      <w:proofErr w:type="spellStart"/>
-      <w:r>
-        <w:rPr>
-          <w:color w:val="auto"/>
-        </w:rPr>
-        <w:t>pyshgp</w:t>
-      </w:r>
-      <w:proofErr w:type="spellEnd"/>
-      <w:r>
-        <w:rPr>
-          <w:color w:val="auto"/>
-        </w:rPr>
-        <w:t xml:space="preserve"> is </w:t>
-      </w:r>
-      <w:r>
-        <w:rPr>
-          <w:color w:val="auto"/>
-        </w:rPr>
-        <w:t>“</w:t>
-      </w:r>
-      <w:r>
-        <w:rPr>
-          <w:color w:val="auto"/>
-        </w:rPr>
-        <w:t>alternation</w:t>
-      </w:r>
-      <w:r>
-        <w:rPr>
-          <w:color w:val="auto"/>
-        </w:rPr>
-        <w:t>”</w:t>
-      </w:r>
-      <w:r>
-        <w:rPr>
-          <w:color w:val="auto"/>
-        </w:rPr>
-        <w:t xml:space="preserve">. The </w:t>
-      </w:r>
-      <w:r>
-        <w:rPr>
-          <w:color w:val="auto"/>
-        </w:rPr>
-        <w:t>user can define the parameters and tunable properties of these two genetic operators</w:t>
+        <w:t>properties of these two genetic operators</w:t>
       </w:r>
       <w:r>
         <w:rPr>
@@ -10687,317 +12105,385 @@
         <w:pStyle w:val="Heading2"/>
         <w:spacing w:line="480" w:lineRule="auto"/>
       </w:pPr>
-      <w:bookmarkStart w:id="21" w:name="_Toc25162921"/>
+      <w:bookmarkStart w:id="22" w:name="_Toc25162921"/>
       <w:r>
         <w:t xml:space="preserve">2.3 </w:t>
       </w:r>
       <w:r>
         <w:t>Evolutionary Robotics</w:t>
-      </w:r>
-      <w:bookmarkEnd w:id="21"/>
-    </w:p>
-    <w:p>
-      <w:pPr>
-        <w:spacing w:after="0" w:line="480" w:lineRule="auto"/>
-        <w:rPr>
-          <w:color w:val="auto"/>
-        </w:rPr>
-      </w:pPr>
-      <w:r>
-        <w:rPr>
-          <w:color w:val="auto"/>
-        </w:rPr>
-        <w:t>Evolutionary Robotics is the area of study that involves evolving a suitable controller for a robot through some method of artificial evolution. To start</w:t>
-      </w:r>
-      <w:r>
-        <w:rPr>
-          <w:color w:val="auto"/>
-        </w:rPr>
-        <w:t>,</w:t>
-      </w:r>
-      <w:r>
-        <w:rPr>
-          <w:color w:val="auto"/>
-        </w:rPr>
-        <w:t xml:space="preserve"> we must design a robot to perform a task. </w:t>
-      </w:r>
-      <w:r>
-        <w:rPr>
-          <w:color w:val="auto"/>
-        </w:rPr>
-        <w:t>This</w:t>
-      </w:r>
-      <w:r>
-        <w:rPr>
-          <w:color w:val="auto"/>
-        </w:rPr>
-        <w:t xml:space="preserve"> robot </w:t>
-      </w:r>
-      <w:r>
-        <w:rPr>
-          <w:color w:val="auto"/>
-        </w:rPr>
-        <w:t>consists</w:t>
-      </w:r>
-      <w:r>
-        <w:rPr>
-          <w:color w:val="auto"/>
-        </w:rPr>
-        <w:t xml:space="preserve"> of </w:t>
-      </w:r>
-      <w:r>
-        <w:rPr>
-          <w:color w:val="auto"/>
-        </w:rPr>
-        <w:t xml:space="preserve">multiple </w:t>
-      </w:r>
-      <w:r>
-        <w:rPr>
-          <w:color w:val="auto"/>
-        </w:rPr>
-        <w:t xml:space="preserve">layers where each layer is responsible for one </w:t>
-      </w:r>
-      <w:proofErr w:type="spellStart"/>
-      <w:r>
-        <w:rPr>
-          <w:color w:val="auto"/>
-        </w:rPr>
-        <w:t>behavio</w:t>
-      </w:r>
-      <w:r>
-        <w:rPr>
-          <w:color w:val="auto"/>
-        </w:rPr>
-        <w:t>u</w:t>
-      </w:r>
-      <w:r>
-        <w:rPr>
-          <w:color w:val="auto"/>
-        </w:rPr>
-        <w:t>r</w:t>
-      </w:r>
-      <w:proofErr w:type="spellEnd"/>
-      <w:r>
-        <w:rPr>
-          <w:color w:val="auto"/>
-        </w:rPr>
-        <w:t xml:space="preserve">. </w:t>
-      </w:r>
-      <w:r>
-        <w:rPr>
-          <w:color w:val="auto"/>
-        </w:rPr>
-        <w:t>Usually, to</w:t>
-      </w:r>
-      <w:r>
-        <w:rPr>
-          <w:color w:val="auto"/>
-        </w:rPr>
-        <w:t xml:space="preserve"> coordinate </w:t>
-      </w:r>
-      <w:r>
-        <w:rPr>
-          <w:color w:val="auto"/>
-        </w:rPr>
-        <w:t>necessary</w:t>
-      </w:r>
-      <w:r>
-        <w:rPr>
-          <w:color w:val="auto"/>
-        </w:rPr>
-        <w:t xml:space="preserve"> </w:t>
-      </w:r>
-      <w:proofErr w:type="spellStart"/>
-      <w:r>
-        <w:rPr>
-          <w:color w:val="auto"/>
-        </w:rPr>
-        <w:t>behavio</w:t>
-      </w:r>
-      <w:r>
-        <w:rPr>
-          <w:color w:val="auto"/>
-        </w:rPr>
-        <w:t>u</w:t>
-      </w:r>
-      <w:r>
-        <w:rPr>
-          <w:color w:val="auto"/>
-        </w:rPr>
-        <w:t>rs</w:t>
-      </w:r>
-      <w:proofErr w:type="spellEnd"/>
-      <w:r>
-        <w:rPr>
-          <w:color w:val="auto"/>
-        </w:rPr>
-        <w:t>, we</w:t>
-      </w:r>
-      <w:r>
-        <w:rPr>
-          <w:color w:val="auto"/>
-        </w:rPr>
-        <w:t xml:space="preserve"> would use trial and error</w:t>
-      </w:r>
-      <w:r>
-        <w:rPr>
-          <w:color w:val="auto"/>
-        </w:rPr>
-        <w:t>,</w:t>
-      </w:r>
-      <w:r>
-        <w:rPr>
-          <w:color w:val="auto"/>
-        </w:rPr>
-        <w:t xml:space="preserve"> </w:t>
-      </w:r>
-      <w:r>
-        <w:rPr>
-          <w:color w:val="auto"/>
-        </w:rPr>
-        <w:t xml:space="preserve">this is infeasible </w:t>
-      </w:r>
-      <w:r>
-        <w:rPr>
-          <w:color w:val="auto"/>
-        </w:rPr>
-        <w:t xml:space="preserve">as problems grow </w:t>
-      </w:r>
-      <w:r>
-        <w:rPr>
-          <w:color w:val="auto"/>
-        </w:rPr>
-        <w:t xml:space="preserve">in </w:t>
-      </w:r>
-      <w:r>
-        <w:rPr>
-          <w:color w:val="auto"/>
-        </w:rPr>
-        <w:t>complex</w:t>
-      </w:r>
-      <w:r>
-        <w:rPr>
-          <w:color w:val="auto"/>
-        </w:rPr>
-        <w:t>ity</w:t>
-      </w:r>
-      <w:r>
-        <w:rPr>
-          <w:color w:val="auto"/>
-        </w:rPr>
-        <w:t xml:space="preserve">. Evolutionary Robotics </w:t>
-      </w:r>
-      <w:r>
-        <w:rPr>
-          <w:color w:val="auto"/>
-        </w:rPr>
-        <w:t>is a suitable solution for this problem.</w:t>
-      </w:r>
-      <w:r>
-        <w:rPr>
-          <w:color w:val="auto"/>
-        </w:rPr>
-        <w:t xml:space="preserve"> </w:t>
-      </w:r>
-      <w:r>
-        <w:rPr>
-          <w:color w:val="auto"/>
-        </w:rPr>
-        <w:t>I</w:t>
-      </w:r>
-      <w:r>
-        <w:rPr>
-          <w:color w:val="auto"/>
-        </w:rPr>
-        <w:t>nstead of using trial and error</w:t>
-      </w:r>
-      <w:r>
-        <w:rPr>
-          <w:color w:val="auto"/>
-        </w:rPr>
-        <w:t>,</w:t>
-      </w:r>
-      <w:r>
-        <w:rPr>
-          <w:color w:val="auto"/>
-        </w:rPr>
-        <w:t xml:space="preserve"> we can use an Evolutionary Algorithm (such as Genetic programming) to find a suitable program. </w:t>
-      </w:r>
-      <w:r>
-        <w:rPr>
-          <w:color w:val="auto"/>
-        </w:rPr>
-        <w:t>We do this</w:t>
-      </w:r>
-      <w:r>
-        <w:rPr>
-          <w:color w:val="auto"/>
-        </w:rPr>
-        <w:t xml:space="preserve"> through the basic EA process of defining a fitness function </w:t>
-      </w:r>
-      <w:r>
-        <w:rPr>
-          <w:color w:val="auto"/>
-        </w:rPr>
-        <w:t>(or</w:t>
-      </w:r>
-      <w:r>
-        <w:rPr>
-          <w:color w:val="auto"/>
-        </w:rPr>
-        <w:t xml:space="preserve"> indeed error </w:t>
-      </w:r>
-      <w:proofErr w:type="gramStart"/>
-      <w:r>
-        <w:rPr>
-          <w:color w:val="auto"/>
-        </w:rPr>
-        <w:t>function )</w:t>
-      </w:r>
-      <w:r>
-        <w:rPr>
-          <w:color w:val="auto"/>
-        </w:rPr>
-        <w:t>then</w:t>
-      </w:r>
-      <w:proofErr w:type="gramEnd"/>
-      <w:r>
-        <w:rPr>
-          <w:color w:val="auto"/>
-        </w:rPr>
-        <w:t xml:space="preserve"> finding gradually fitter and fitter control programs based on the robot</w:t>
-      </w:r>
-      <w:r>
-        <w:rPr>
-          <w:color w:val="auto"/>
-        </w:rPr>
-        <w:t>’</w:t>
-      </w:r>
-      <w:r>
-        <w:rPr>
-          <w:color w:val="auto"/>
-        </w:rPr>
-        <w:t xml:space="preserve">s interaction with the environment. </w:t>
-      </w:r>
-      <w:r>
-        <w:rPr>
-          <w:color w:val="auto"/>
-        </w:rPr>
-        <w:t xml:space="preserve"> [10]</w:t>
-      </w:r>
-    </w:p>
-    <w:p>
-      <w:pPr>
-        <w:pStyle w:val="Heading3"/>
-      </w:pPr>
-      <w:bookmarkStart w:id="22" w:name="_Toc25162922"/>
-      <w:r>
-        <w:t>2.3.1 Genetic programming Applied to Biped Locomotion Control</w:t>
       </w:r>
       <w:bookmarkEnd w:id="22"/>
     </w:p>
     <w:p>
       <w:pPr>
+        <w:spacing w:after="0" w:line="480" w:lineRule="auto"/>
+        <w:rPr>
+          <w:i/>
+          <w:color w:val="auto"/>
+        </w:rPr>
+      </w:pPr>
+      <w:r>
+        <w:rPr>
+          <w:i/>
+          <w:color w:val="auto"/>
+        </w:rPr>
+        <w:t>Evolutionary Robotics is the area of study that involves evolving a suitable controller for a robot through some method of artificial evolution. To start</w:t>
+      </w:r>
+      <w:r>
+        <w:rPr>
+          <w:i/>
+          <w:color w:val="auto"/>
+        </w:rPr>
+        <w:t>,</w:t>
+      </w:r>
+      <w:r>
+        <w:rPr>
+          <w:i/>
+          <w:color w:val="auto"/>
+        </w:rPr>
+        <w:t xml:space="preserve"> a robot</w:t>
+      </w:r>
+      <w:r>
+        <w:rPr>
+          <w:i/>
+          <w:color w:val="auto"/>
+        </w:rPr>
+        <w:t xml:space="preserve"> must be designed</w:t>
+      </w:r>
+      <w:r>
+        <w:rPr>
+          <w:i/>
+          <w:color w:val="auto"/>
+        </w:rPr>
+        <w:t xml:space="preserve"> to perform a task. </w:t>
+      </w:r>
+      <w:r>
+        <w:rPr>
+          <w:i/>
+          <w:color w:val="auto"/>
+        </w:rPr>
+        <w:t>This</w:t>
+      </w:r>
+      <w:r>
+        <w:rPr>
+          <w:i/>
+          <w:color w:val="auto"/>
+        </w:rPr>
+        <w:t xml:space="preserve"> robot </w:t>
+      </w:r>
+      <w:r>
+        <w:rPr>
+          <w:i/>
+          <w:color w:val="auto"/>
+        </w:rPr>
+        <w:t>consists</w:t>
+      </w:r>
+      <w:r>
+        <w:rPr>
+          <w:i/>
+          <w:color w:val="auto"/>
+        </w:rPr>
+        <w:t xml:space="preserve"> of </w:t>
+      </w:r>
+      <w:r>
+        <w:rPr>
+          <w:i/>
+          <w:color w:val="auto"/>
+        </w:rPr>
+        <w:t xml:space="preserve">multiple </w:t>
+      </w:r>
+      <w:r>
+        <w:rPr>
+          <w:i/>
+          <w:color w:val="auto"/>
+        </w:rPr>
+        <w:t xml:space="preserve">layers where each layer is responsible for one </w:t>
+      </w:r>
+      <w:proofErr w:type="spellStart"/>
+      <w:r>
+        <w:rPr>
+          <w:i/>
+          <w:color w:val="auto"/>
+        </w:rPr>
+        <w:t>behavio</w:t>
+      </w:r>
+      <w:r>
+        <w:rPr>
+          <w:i/>
+          <w:color w:val="auto"/>
+        </w:rPr>
+        <w:t>u</w:t>
+      </w:r>
+      <w:r>
+        <w:rPr>
+          <w:i/>
+          <w:color w:val="auto"/>
+        </w:rPr>
+        <w:t>r</w:t>
+      </w:r>
+      <w:proofErr w:type="spellEnd"/>
+      <w:r>
+        <w:rPr>
+          <w:i/>
+          <w:color w:val="auto"/>
+        </w:rPr>
+        <w:t xml:space="preserve">. </w:t>
+      </w:r>
+      <w:r>
+        <w:rPr>
+          <w:i/>
+          <w:color w:val="auto"/>
+        </w:rPr>
+        <w:t>Usually, to</w:t>
+      </w:r>
+      <w:r>
+        <w:rPr>
+          <w:i/>
+          <w:color w:val="auto"/>
+        </w:rPr>
+        <w:t xml:space="preserve"> coordinate </w:t>
+      </w:r>
+      <w:r>
+        <w:rPr>
+          <w:i/>
+          <w:color w:val="auto"/>
+        </w:rPr>
+        <w:t>necessary</w:t>
+      </w:r>
+      <w:r>
+        <w:rPr>
+          <w:i/>
+          <w:color w:val="auto"/>
+        </w:rPr>
+        <w:t xml:space="preserve"> </w:t>
+      </w:r>
+      <w:proofErr w:type="spellStart"/>
+      <w:r>
+        <w:rPr>
+          <w:i/>
+          <w:color w:val="auto"/>
+        </w:rPr>
+        <w:t>behavio</w:t>
+      </w:r>
+      <w:r>
+        <w:rPr>
+          <w:i/>
+          <w:color w:val="auto"/>
+        </w:rPr>
+        <w:t>u</w:t>
+      </w:r>
+      <w:r>
+        <w:rPr>
+          <w:i/>
+          <w:color w:val="auto"/>
+        </w:rPr>
+        <w:t>rs</w:t>
+      </w:r>
+      <w:proofErr w:type="spellEnd"/>
+      <w:r>
+        <w:rPr>
+          <w:i/>
+          <w:color w:val="auto"/>
+        </w:rPr>
+        <w:t xml:space="preserve">, </w:t>
+      </w:r>
+      <w:r>
+        <w:rPr>
+          <w:i/>
+          <w:color w:val="auto"/>
+        </w:rPr>
+        <w:t>trial and error</w:t>
+      </w:r>
+      <w:r>
+        <w:rPr>
+          <w:i/>
+          <w:color w:val="auto"/>
+        </w:rPr>
+        <w:t xml:space="preserve"> would be used.</w:t>
+      </w:r>
+      <w:r>
+        <w:rPr>
+          <w:i/>
+          <w:color w:val="auto"/>
+        </w:rPr>
+        <w:t xml:space="preserve"> </w:t>
+      </w:r>
+      <w:r>
+        <w:rPr>
+          <w:i/>
+          <w:color w:val="auto"/>
+        </w:rPr>
+        <w:t>T</w:t>
+      </w:r>
+      <w:r>
+        <w:rPr>
+          <w:i/>
+          <w:color w:val="auto"/>
+        </w:rPr>
+        <w:t xml:space="preserve">his is infeasible </w:t>
+      </w:r>
+      <w:r>
+        <w:rPr>
+          <w:i/>
+          <w:color w:val="auto"/>
+        </w:rPr>
+        <w:t xml:space="preserve">as problems grow </w:t>
+      </w:r>
+      <w:r>
+        <w:rPr>
+          <w:i/>
+          <w:color w:val="auto"/>
+        </w:rPr>
+        <w:t xml:space="preserve">in </w:t>
+      </w:r>
+      <w:r>
+        <w:rPr>
+          <w:i/>
+          <w:color w:val="auto"/>
+        </w:rPr>
+        <w:t>complex</w:t>
+      </w:r>
+      <w:r>
+        <w:rPr>
+          <w:i/>
+          <w:color w:val="auto"/>
+        </w:rPr>
+        <w:t>ity</w:t>
+      </w:r>
+      <w:r>
+        <w:rPr>
+          <w:i/>
+          <w:color w:val="auto"/>
+        </w:rPr>
+        <w:t xml:space="preserve">. Evolutionary Robotics </w:t>
+      </w:r>
+      <w:r>
+        <w:rPr>
+          <w:i/>
+          <w:color w:val="auto"/>
+        </w:rPr>
+        <w:t>is a suitable solution for this problem.</w:t>
+      </w:r>
+      <w:r>
+        <w:rPr>
+          <w:i/>
+          <w:color w:val="auto"/>
+        </w:rPr>
+        <w:t xml:space="preserve"> </w:t>
+      </w:r>
+      <w:r>
+        <w:rPr>
+          <w:i/>
+          <w:color w:val="auto"/>
+        </w:rPr>
+        <w:t>I</w:t>
+      </w:r>
+      <w:r>
+        <w:rPr>
+          <w:i/>
+          <w:color w:val="auto"/>
+        </w:rPr>
+        <w:t>nstead of using trial and error</w:t>
+      </w:r>
+      <w:r>
+        <w:rPr>
+          <w:i/>
+          <w:color w:val="auto"/>
+        </w:rPr>
+        <w:t>,</w:t>
+      </w:r>
+      <w:r>
+        <w:rPr>
+          <w:i/>
+          <w:color w:val="auto"/>
+        </w:rPr>
+        <w:t xml:space="preserve"> we can use an Evolutionary Algorithm (such as Genetic programming) to find a suitable program. </w:t>
+      </w:r>
+      <w:r>
+        <w:rPr>
+          <w:i/>
+          <w:color w:val="auto"/>
+        </w:rPr>
+        <w:t>This is done</w:t>
+      </w:r>
+      <w:r>
+        <w:rPr>
+          <w:i/>
+          <w:color w:val="auto"/>
+        </w:rPr>
+        <w:t xml:space="preserve"> through the basic EA process of defining a fitness function </w:t>
+      </w:r>
+      <w:r>
+        <w:rPr>
+          <w:i/>
+          <w:color w:val="auto"/>
+        </w:rPr>
+        <w:t>(or</w:t>
+      </w:r>
+      <w:r>
+        <w:rPr>
+          <w:i/>
+          <w:color w:val="auto"/>
+        </w:rPr>
+        <w:t xml:space="preserve"> indeed error </w:t>
+      </w:r>
+      <w:proofErr w:type="gramStart"/>
+      <w:r>
+        <w:rPr>
+          <w:i/>
+          <w:color w:val="auto"/>
+        </w:rPr>
+        <w:t>function )</w:t>
+      </w:r>
+      <w:r>
+        <w:rPr>
+          <w:i/>
+          <w:color w:val="auto"/>
+        </w:rPr>
+        <w:t>then</w:t>
+      </w:r>
+      <w:proofErr w:type="gramEnd"/>
+      <w:r>
+        <w:rPr>
+          <w:i/>
+          <w:color w:val="auto"/>
+        </w:rPr>
+        <w:t xml:space="preserve"> finding gradually fitter and fitter control programs based on the robot</w:t>
+      </w:r>
+      <w:r>
+        <w:rPr>
+          <w:i/>
+          <w:color w:val="auto"/>
+        </w:rPr>
+        <w:t>’</w:t>
+      </w:r>
+      <w:r>
+        <w:rPr>
+          <w:i/>
+          <w:color w:val="auto"/>
+        </w:rPr>
+        <w:t xml:space="preserve">s interaction with the environment. </w:t>
+      </w:r>
+      <w:r>
+        <w:rPr>
+          <w:i/>
+          <w:color w:val="auto"/>
+        </w:rPr>
+        <w:t xml:space="preserve"> [10]</w:t>
+      </w:r>
+    </w:p>
+    <w:p>
+      <w:pPr>
+        <w:pStyle w:val="Heading3"/>
+      </w:pPr>
+      <w:bookmarkStart w:id="23" w:name="_Toc25162922"/>
+      <w:r>
+        <w:t>2.3.1 Genetic programming Applied to Biped Locomotion Control</w:t>
+      </w:r>
+      <w:bookmarkEnd w:id="23"/>
+    </w:p>
+    <w:p>
+      <w:pPr>
         <w:spacing w:line="480" w:lineRule="auto"/>
         <w:rPr>
           <w:color w:val="auto"/>
@@ -11007,7 +12493,39 @@
         <w:rPr>
           <w:color w:val="auto"/>
         </w:rPr>
-        <w:t>The paper by (name here) in 2014 [reference] is of central importance to this report</w:t>
+        <w:t xml:space="preserve">The paper by </w:t>
+      </w:r>
+      <w:r>
+        <w:rPr>
+          <w:color w:val="auto"/>
+          <w:shd w:val="clear" w:color="auto" w:fill="FFFFFF"/>
+        </w:rPr>
+        <w:t>Ferreira, C. et al</w:t>
+      </w:r>
+      <w:r>
+        <w:rPr>
+          <w:color w:val="auto"/>
+          <w:shd w:val="clear" w:color="auto" w:fill="FFFFFF"/>
+        </w:rPr>
+        <w:t>.</w:t>
+      </w:r>
+      <w:r>
+        <w:rPr>
+          <w:color w:val="auto"/>
+        </w:rPr>
+        <w:t xml:space="preserve"> in 2014 [</w:t>
+      </w:r>
+      <w:r>
+        <w:rPr>
+          <w:color w:val="auto"/>
+        </w:rPr>
+        <w:t>11</w:t>
+      </w:r>
+      <w:r>
+        <w:rPr>
+          <w:color w:val="auto"/>
+        </w:rPr>
+        <w:t>] is of central importance to this report</w:t>
       </w:r>
       <w:r>
         <w:rPr>
@@ -11075,14 +12593,7 @@
         <w:rPr>
           <w:color w:val="auto"/>
         </w:rPr>
-        <w:t xml:space="preserve">e leg. The two CPG of </w:t>
-      </w:r>
-      <w:r>
-        <w:rPr>
-          <w:color w:val="auto"/>
-        </w:rPr>
-        <w:lastRenderedPageBreak/>
-        <w:t>each leg communicate with each</w:t>
+        <w:t>e leg. The two CPG of each leg communicate with each</w:t>
       </w:r>
       <w:r>
         <w:rPr>
@@ -11142,7 +12653,13 @@
         <w:rPr>
           <w:color w:val="auto"/>
         </w:rPr>
-        <w:t xml:space="preserve"> authors use </w:t>
+        <w:t xml:space="preserve"> authors use</w:t>
+      </w:r>
+      <w:r>
+        <w:rPr>
+          <w:color w:val="auto"/>
+        </w:rPr>
+        <w:t xml:space="preserve">s </w:t>
       </w:r>
       <w:r>
         <w:rPr>
@@ -11154,7 +12671,25 @@
         <w:rPr>
           <w:color w:val="auto"/>
         </w:rPr>
-        <w:t xml:space="preserve"> representations of the GP to represent the </w:t>
+        <w:t xml:space="preserve"> different </w:t>
+      </w:r>
+      <w:r>
+        <w:rPr>
+          <w:color w:val="auto"/>
+        </w:rPr>
+        <w:t>GP</w:t>
+      </w:r>
+      <w:r>
+        <w:rPr>
+          <w:color w:val="auto"/>
+        </w:rPr>
+        <w:t>s</w:t>
+      </w:r>
+      <w:r>
+        <w:rPr>
+          <w:color w:val="auto"/>
+        </w:rPr>
+        <w:t xml:space="preserve"> to represent the </w:t>
       </w:r>
       <w:r>
         <w:rPr>
@@ -11172,19 +12707,19 @@
         <w:rPr>
           <w:color w:val="auto"/>
         </w:rPr>
-        <w:t xml:space="preserve">Tree-representation is used to represent the </w:t>
-      </w:r>
-      <w:r>
-        <w:rPr>
-          <w:color w:val="auto"/>
-        </w:rPr>
-        <w:t>four</w:t>
-      </w:r>
-      <w:r>
-        <w:rPr>
-          <w:color w:val="auto"/>
-        </w:rPr>
-        <w:t xml:space="preserve"> equations. Leaves of the tree took the form of either variables, constants or sensory inputs. The function set used was:</w:t>
+        <w:t xml:space="preserve">Tree-representation is used to represent </w:t>
+      </w:r>
+      <w:r>
+        <w:rPr>
+          <w:color w:val="auto"/>
+        </w:rPr>
+        <w:t>each GP</w:t>
+      </w:r>
+      <w:r>
+        <w:rPr>
+          <w:color w:val="auto"/>
+        </w:rPr>
+        <w:t>. Leaves of the tree took the form of either variables, constants or sensory inputs. The function set used was:</w:t>
       </w:r>
       <w:r>
         <w:rPr>
@@ -11277,6 +12812,7 @@
         <w:rPr>
           <w:color w:val="auto"/>
         </w:rPr>
+        <w:lastRenderedPageBreak/>
         <w:t>Webots</w:t>
       </w:r>
       <w:proofErr w:type="spellEnd"/>
@@ -11580,7 +13116,6 @@
         <w:rPr>
           <w:color w:val="auto"/>
         </w:rPr>
-        <w:lastRenderedPageBreak/>
         <w:t>The second test was</w:t>
       </w:r>
       <w:r>
@@ -11697,8 +13232,9 @@
         <w:pStyle w:val="Heading3"/>
         <w:spacing w:line="480" w:lineRule="auto"/>
       </w:pPr>
-      <w:bookmarkStart w:id="23" w:name="_Toc25162923"/>
-      <w:r>
+      <w:bookmarkStart w:id="24" w:name="_Toc25162923"/>
+      <w:r>
+        <w:lastRenderedPageBreak/>
         <w:t>2.3.</w:t>
       </w:r>
       <w:r>
@@ -11710,7 +13246,7 @@
       <w:r>
         <w:t>Applications in Genetic programming</w:t>
       </w:r>
-      <w:bookmarkEnd w:id="23"/>
+      <w:bookmarkEnd w:id="24"/>
     </w:p>
     <w:p>
       <w:pPr>
@@ -12585,7 +14121,6 @@
                 <w:color w:val="auto"/>
                 <w:shd w:val="clear" w:color="auto" w:fill="FFFFFF"/>
               </w:rPr>
-              <w:lastRenderedPageBreak/>
               <w:t>Sharabi</w:t>
             </w:r>
             <w:proofErr w:type="spellEnd"/>
@@ -12909,6 +14444,7 @@
         <w:rPr>
           <w:color w:val="auto"/>
         </w:rPr>
+        <w:lastRenderedPageBreak/>
         <w:t>It seems that papers generally dropped Tree-style representation for List –style representation as GP became more developed (more on this in section 4).</w:t>
       </w:r>
       <w:r>
@@ -12985,14 +14521,14 @@
         <w:pStyle w:val="Heading2"/>
         <w:spacing w:line="480" w:lineRule="auto"/>
       </w:pPr>
-      <w:bookmarkStart w:id="24" w:name="_Toc25162924"/>
+      <w:bookmarkStart w:id="25" w:name="_Toc25162924"/>
       <w:r>
         <w:t xml:space="preserve">2.4 </w:t>
       </w:r>
       <w:r>
         <w:t>Webots</w:t>
       </w:r>
-      <w:bookmarkEnd w:id="24"/>
+      <w:bookmarkEnd w:id="25"/>
     </w:p>
     <w:p>
       <w:pPr>
@@ -13039,13 +14575,33 @@
         <w:rPr>
           <w:color w:val="auto"/>
         </w:rPr>
-        <w:t>We</w:t>
-      </w:r>
-      <w:r>
-        <w:rPr>
-          <w:color w:val="auto"/>
-        </w:rPr>
-        <w:t xml:space="preserve"> can define many parameters for our robot such as shape, </w:t>
+        <w:t>Many parameters can be</w:t>
+      </w:r>
+      <w:r>
+        <w:rPr>
+          <w:color w:val="auto"/>
+        </w:rPr>
+        <w:t xml:space="preserve"> </w:t>
+      </w:r>
+      <w:proofErr w:type="gramStart"/>
+      <w:r>
+        <w:rPr>
+          <w:color w:val="auto"/>
+        </w:rPr>
+        <w:t>define</w:t>
+      </w:r>
+      <w:proofErr w:type="gramEnd"/>
+      <w:r>
+        <w:rPr>
+          <w:color w:val="auto"/>
+        </w:rPr>
+        <w:t xml:space="preserve"> </w:t>
+      </w:r>
+      <w:r>
+        <w:rPr>
+          <w:color w:val="auto"/>
+        </w:rPr>
+        <w:t xml:space="preserve">for our robot such as shape, </w:t>
       </w:r>
       <w:proofErr w:type="spellStart"/>
       <w:r>
@@ -13099,13 +14655,25 @@
         <w:rPr>
           <w:color w:val="auto"/>
         </w:rPr>
-        <w:t xml:space="preserve">We </w:t>
-      </w:r>
-      <w:r>
-        <w:rPr>
-          <w:color w:val="auto"/>
-        </w:rPr>
-        <w:t>are also able to build an environment in which to simulate a robot. This environment c</w:t>
+        <w:t>A</w:t>
+      </w:r>
+      <w:r>
+        <w:rPr>
+          <w:color w:val="auto"/>
+        </w:rPr>
+        <w:t>n environment</w:t>
+      </w:r>
+      <w:r>
+        <w:rPr>
+          <w:color w:val="auto"/>
+        </w:rPr>
+        <w:t xml:space="preserve"> can be built </w:t>
+      </w:r>
+      <w:r>
+        <w:rPr>
+          <w:color w:val="auto"/>
+        </w:rPr>
+        <w:t xml:space="preserve">in which to simulate a robot. This environment </w:t>
       </w:r>
       <w:r>
         <w:rPr>
@@ -13164,7 +14732,6 @@
         <w:rPr>
           <w:color w:val="auto"/>
         </w:rPr>
-        <w:lastRenderedPageBreak/>
         <w:t>Webots</w:t>
       </w:r>
       <w:proofErr w:type="spellEnd"/>
@@ -13268,8 +14835,9 @@
         <w:pStyle w:val="Heading3"/>
         <w:spacing w:line="480" w:lineRule="auto"/>
       </w:pPr>
-      <w:bookmarkStart w:id="25" w:name="_Toc25162925"/>
-      <w:r>
+      <w:bookmarkStart w:id="26" w:name="_Toc25162925"/>
+      <w:r>
+        <w:lastRenderedPageBreak/>
         <w:t xml:space="preserve">2.4.1 </w:t>
       </w:r>
       <w:r>
@@ -13279,7 +14847,7 @@
       <w:r>
         <w:t>Webots</w:t>
       </w:r>
-      <w:bookmarkEnd w:id="25"/>
+      <w:bookmarkEnd w:id="26"/>
       <w:proofErr w:type="spellEnd"/>
     </w:p>
     <w:p>
@@ -13743,7 +15311,7 @@
           <w:shd w:val="clear" w:color="auto" w:fill="FFFFFF"/>
         </w:rPr>
       </w:pPr>
-      <w:bookmarkStart w:id="26" w:name="_Toc25162926"/>
+      <w:bookmarkStart w:id="27" w:name="_Toc25162926"/>
       <w:r>
         <w:rPr>
           <w:rStyle w:val="blue-tooltip"/>
@@ -13785,7 +15353,7 @@
         </w:rPr>
         <w:t>Webots</w:t>
       </w:r>
-      <w:bookmarkEnd w:id="26"/>
+      <w:bookmarkEnd w:id="27"/>
       <w:proofErr w:type="spellEnd"/>
     </w:p>
     <w:p/>
@@ -14450,7 +16018,6 @@
               <w:rPr>
                 <w:color w:val="auto"/>
               </w:rPr>
-              <w:lastRenderedPageBreak/>
               <w:t>Robot Virt</w:t>
             </w:r>
             <w:r>
@@ -14755,7 +16322,7 @@
           <w:shd w:val="clear" w:color="auto" w:fill="FFFFFF"/>
         </w:rPr>
       </w:pPr>
-      <w:bookmarkStart w:id="27" w:name="_Toc25162927"/>
+      <w:bookmarkStart w:id="28" w:name="_Toc25162927"/>
       <w:r>
         <w:rPr>
           <w:shd w:val="clear" w:color="auto" w:fill="FFFFFF"/>
@@ -14768,7 +16335,7 @@
         </w:rPr>
         <w:t>Requirements</w:t>
       </w:r>
-      <w:bookmarkEnd w:id="27"/>
+      <w:bookmarkEnd w:id="28"/>
     </w:p>
     <w:p>
       <w:pPr>
@@ -14809,7 +16376,14 @@
         <w:rPr>
           <w:color w:val="auto"/>
         </w:rPr>
-        <w:t xml:space="preserve"> value indicating how important it is to the project i.e. “Must” is necessary for the project to be complete.  A complete table of my requirements and relevant information about them is available below.</w:t>
+        <w:t xml:space="preserve"> value indicating how important it is to the project i.e. “Must” is necessary </w:t>
+      </w:r>
+      <w:r>
+        <w:rPr>
+          <w:color w:val="auto"/>
+        </w:rPr>
+        <w:lastRenderedPageBreak/>
+        <w:t>for the project to be complete.  A complete table of my requirements and relevant information about them is available below.</w:t>
       </w:r>
     </w:p>
     <w:p>
@@ -14967,14 +16541,7 @@
         <w:rPr>
           <w:color w:val="auto"/>
         </w:rPr>
-        <w:t xml:space="preserve">is a </w:t>
-      </w:r>
-      <w:r>
-        <w:rPr>
-          <w:color w:val="auto"/>
-        </w:rPr>
-        <w:lastRenderedPageBreak/>
-        <w:t xml:space="preserve">test to see how well (if at all) my robot controller works on flat ground. </w:t>
+        <w:t xml:space="preserve">is a test to see how well (if at all) my robot controller works on flat ground. </w:t>
       </w:r>
       <w:r>
         <w:rPr>
@@ -15104,7 +16671,14 @@
         <w:rPr>
           <w:color w:val="auto"/>
         </w:rPr>
-        <w:t xml:space="preserve">. Requirement 16 is the </w:t>
+        <w:t xml:space="preserve">. Requirement 16 is </w:t>
+      </w:r>
+      <w:r>
+        <w:rPr>
+          <w:color w:val="auto"/>
+        </w:rPr>
+        <w:lastRenderedPageBreak/>
+        <w:t xml:space="preserve">the </w:t>
       </w:r>
       <w:r>
         <w:rPr>
@@ -15991,25 +17565,7 @@
               <w:rPr>
                 <w:color w:val="auto"/>
               </w:rPr>
-              <w:t>1</w:t>
-            </w:r>
-            <w:r>
-              <w:rPr>
-                <w:color w:val="auto"/>
-              </w:rPr>
-              <w:t>0</w:t>
-            </w:r>
-            <w:r>
-              <w:rPr>
-                <w:color w:val="auto"/>
-              </w:rPr>
-              <w:t xml:space="preserve">. </w:t>
-            </w:r>
-            <w:r>
-              <w:rPr>
-                <w:color w:val="auto"/>
-              </w:rPr>
-              <w:t>i</w:t>
+              <w:t>10. i</w:t>
             </w:r>
             <w:r>
               <w:rPr>
@@ -16021,19 +17577,7 @@
               <w:rPr>
                 <w:color w:val="auto"/>
               </w:rPr>
-              <w:t>t</w:t>
-            </w:r>
-            <w:r>
-              <w:rPr>
-                <w:color w:val="auto"/>
-              </w:rPr>
-              <w:t>est</w:t>
-            </w:r>
-            <w:r>
-              <w:rPr>
-                <w:color w:val="auto"/>
-              </w:rPr>
-              <w:t>ed</w:t>
+              <w:t>tested</w:t>
             </w:r>
             <w:r>
               <w:rPr>
@@ -16195,7 +17739,6 @@
               <w:rPr>
                 <w:color w:val="auto"/>
               </w:rPr>
-              <w:lastRenderedPageBreak/>
               <w:t>12. Implementation</w:t>
             </w:r>
             <w:r>
@@ -16664,6 +18207,7 @@
               <w:rPr>
                 <w:color w:val="auto"/>
               </w:rPr>
+              <w:lastRenderedPageBreak/>
               <w:t xml:space="preserve">18. </w:t>
             </w:r>
             <w:r>
@@ -16731,7 +18275,7 @@
         <w:pStyle w:val="Heading1"/>
         <w:spacing w:line="480" w:lineRule="auto"/>
       </w:pPr>
-      <w:bookmarkStart w:id="28" w:name="_Toc25162928"/>
+      <w:bookmarkStart w:id="29" w:name="_Toc25162928"/>
       <w:r>
         <w:t xml:space="preserve">    </w:t>
       </w:r>
@@ -16741,7 +18285,7 @@
       <w:r>
         <w:t>Design</w:t>
       </w:r>
-      <w:bookmarkEnd w:id="28"/>
+      <w:bookmarkEnd w:id="29"/>
     </w:p>
     <w:p>
       <w:pPr>
@@ -17216,14 +18760,7 @@
         <w:rPr>
           <w:color w:val="auto"/>
         </w:rPr>
-        <w:t xml:space="preserve"> complete language meaning it can express many </w:t>
-      </w:r>
-      <w:r>
-        <w:rPr>
-          <w:color w:val="auto"/>
-        </w:rPr>
-        <w:lastRenderedPageBreak/>
-        <w:t xml:space="preserve">programs with ease, it is linear so is perfect for implementing </w:t>
+        <w:t xml:space="preserve"> complete language meaning it can express many programs with ease, it is linear so is perfect for implementing </w:t>
       </w:r>
       <w:proofErr w:type="spellStart"/>
       <w:r>
@@ -17251,19 +18788,11 @@
         </w:rPr>
         <w:t xml:space="preserve"> and it hasn’t been used in evolutionary robotics, an area which I think it may be very useful.  </w:t>
       </w:r>
-      <w:proofErr w:type="gramStart"/>
-      <w:r>
-        <w:rPr>
-          <w:color w:val="auto"/>
-        </w:rPr>
-        <w:t>(</w:t>
-      </w:r>
-      <w:proofErr w:type="gramEnd"/>
-      <w:r>
-        <w:rPr>
-          <w:color w:val="auto"/>
-        </w:rPr>
-        <w:t>add in why linear over tree)</w:t>
+      <w:r>
+        <w:rPr>
+          <w:color w:val="auto"/>
+        </w:rPr>
+        <w:t>(add in why linear over tree)</w:t>
       </w:r>
     </w:p>
     <w:p>
@@ -17271,11 +18800,12 @@
         <w:pStyle w:val="Heading1"/>
         <w:spacing w:line="480" w:lineRule="auto"/>
       </w:pPr>
-      <w:bookmarkStart w:id="29" w:name="_Toc25162929"/>
-      <w:r>
+      <w:bookmarkStart w:id="30" w:name="_Toc25162929"/>
+      <w:r>
+        <w:lastRenderedPageBreak/>
         <w:t>5 Evaluation Strategy</w:t>
       </w:r>
-      <w:bookmarkEnd w:id="29"/>
+      <w:bookmarkEnd w:id="30"/>
     </w:p>
     <w:p>
       <w:pPr>
@@ -17594,44 +19124,44 @@
         <w:pStyle w:val="Heading1"/>
         <w:spacing w:line="480" w:lineRule="auto"/>
       </w:pPr>
-      <w:bookmarkStart w:id="30" w:name="_Toc25162930"/>
+      <w:bookmarkStart w:id="31" w:name="_Toc25162930"/>
       <w:r>
         <w:lastRenderedPageBreak/>
         <w:t xml:space="preserve">6 </w:t>
       </w:r>
       <w:r>
         <w:t>Project Management Plan</w:t>
-      </w:r>
-      <w:bookmarkEnd w:id="30"/>
-    </w:p>
-    <w:p>
-      <w:pPr>
-        <w:pStyle w:val="Heading2"/>
-        <w:spacing w:line="480" w:lineRule="auto"/>
-      </w:pPr>
-      <w:bookmarkStart w:id="31" w:name="_Toc25162931"/>
-      <w:r>
-        <w:t xml:space="preserve">6.1 </w:t>
-      </w:r>
-      <w:r>
-        <w:t>Timetable</w:t>
       </w:r>
       <w:bookmarkEnd w:id="31"/>
     </w:p>
     <w:p>
       <w:pPr>
+        <w:pStyle w:val="Heading2"/>
         <w:spacing w:line="480" w:lineRule="auto"/>
       </w:pPr>
+      <w:bookmarkStart w:id="32" w:name="_Toc25162931"/>
+      <w:r>
+        <w:t xml:space="preserve">6.1 </w:t>
+      </w:r>
+      <w:r>
+        <w:t>Timetable</w:t>
+      </w:r>
+      <w:bookmarkEnd w:id="32"/>
+    </w:p>
+    <w:p>
+      <w:pPr>
+        <w:spacing w:line="480" w:lineRule="auto"/>
+      </w:pPr>
       <w:r>
         <w:rPr>
           <w:noProof/>
-          <w:lang w:val="en-GB" w:eastAsia="en-GB"/>
+          <w:color w:val="auto"/>
         </w:rPr>
         <w:drawing>
-          <wp:inline distT="0" distB="0" distL="0" distR="0" wp14:anchorId="3A95C230" wp14:editId="55A471E9">
-            <wp:extent cx="6895652" cy="4308313"/>
-            <wp:effectExtent l="0" t="0" r="635" b="0"/>
-            <wp:docPr id="1" name="Picture 1"/>
+          <wp:inline distT="0" distB="0" distL="0" distR="0" wp14:anchorId="4C5AA276" wp14:editId="12A98A5B">
+            <wp:extent cx="5943600" cy="3943810"/>
+            <wp:effectExtent l="0" t="0" r="0" b="0"/>
+            <wp:docPr id="2" name="Picture 2"/>
             <wp:cNvGraphicFramePr>
               <a:graphicFrameLocks xmlns:a="http://schemas.openxmlformats.org/drawingml/2006/main" noChangeAspect="1"/>
             </wp:cNvGraphicFramePr>
@@ -17639,7 +19169,7 @@
               <a:graphicData uri="http://schemas.openxmlformats.org/drawingml/2006/picture">
                 <pic:pic xmlns:pic="http://schemas.openxmlformats.org/drawingml/2006/picture">
                   <pic:nvPicPr>
-                    <pic:cNvPr id="1" name="Untitled timeline.png"/>
+                    <pic:cNvPr id="2" name="Untitled timeline (1).png"/>
                     <pic:cNvPicPr/>
                   </pic:nvPicPr>
                   <pic:blipFill>
@@ -17657,7 +19187,7 @@
                   <pic:spPr>
                     <a:xfrm>
                       <a:off x="0" y="0"/>
-                      <a:ext cx="7054953" cy="4407842"/>
+                      <a:ext cx="5943600" cy="3943810"/>
                     </a:xfrm>
                     <a:prstGeom prst="rect">
                       <a:avLst/>
@@ -17675,14 +19205,14 @@
         <w:pStyle w:val="Heading2"/>
         <w:spacing w:line="480" w:lineRule="auto"/>
       </w:pPr>
-      <w:bookmarkStart w:id="32" w:name="_Toc25162932"/>
+      <w:bookmarkStart w:id="33" w:name="_Toc25162932"/>
       <w:r>
         <w:t xml:space="preserve">6.2 </w:t>
       </w:r>
       <w:r>
         <w:t>Risk Analysis</w:t>
       </w:r>
-      <w:bookmarkEnd w:id="32"/>
+      <w:bookmarkEnd w:id="33"/>
     </w:p>
     <w:tbl>
       <w:tblPr>
@@ -18302,28 +19832,327 @@
           </w:p>
         </w:tc>
       </w:tr>
+      <w:tr>
+        <w:tc>
+          <w:tcPr>
+            <w:cnfStyle w:val="001000000000" w:firstRow="0" w:lastRow="0" w:firstColumn="1" w:lastColumn="0" w:oddVBand="0" w:evenVBand="0" w:oddHBand="0" w:evenHBand="0" w:firstRowFirstColumn="0" w:firstRowLastColumn="0" w:lastRowFirstColumn="0" w:lastRowLastColumn="0"/>
+            <w:tcW w:w="2533" w:type="dxa"/>
+          </w:tcPr>
+          <w:p>
+            <w:pPr>
+              <w:rPr>
+                <w:color w:val="auto"/>
+              </w:rPr>
+            </w:pPr>
+          </w:p>
+        </w:tc>
+        <w:tc>
+          <w:tcPr>
+            <w:tcW w:w="2436" w:type="dxa"/>
+          </w:tcPr>
+          <w:p>
+            <w:pPr>
+              <w:cnfStyle w:val="000000000000" w:firstRow="0" w:lastRow="0" w:firstColumn="0" w:lastColumn="0" w:oddVBand="0" w:evenVBand="0" w:oddHBand="0" w:evenHBand="0" w:firstRowFirstColumn="0" w:firstRowLastColumn="0" w:lastRowFirstColumn="0" w:lastRowLastColumn="0"/>
+              <w:rPr>
+                <w:color w:val="auto"/>
+              </w:rPr>
+            </w:pPr>
+          </w:p>
+        </w:tc>
+        <w:tc>
+          <w:tcPr>
+            <w:tcW w:w="2408" w:type="dxa"/>
+          </w:tcPr>
+          <w:p>
+            <w:pPr>
+              <w:cnfStyle w:val="000000000000" w:firstRow="0" w:lastRow="0" w:firstColumn="0" w:lastColumn="0" w:oddVBand="0" w:evenVBand="0" w:oddHBand="0" w:evenHBand="0" w:firstRowFirstColumn="0" w:firstRowLastColumn="0" w:lastRowFirstColumn="0" w:lastRowLastColumn="0"/>
+              <w:rPr>
+                <w:color w:val="auto"/>
+              </w:rPr>
+            </w:pPr>
+          </w:p>
+        </w:tc>
+      </w:tr>
     </w:tbl>
     <w:p>
       <w:pPr>
-        <w:spacing w:line="480" w:lineRule="auto"/>
-        <w:rPr>
-          <w:color w:val="auto"/>
-        </w:rPr>
-      </w:pPr>
+        <w:pStyle w:val="Heading1"/>
+        <w:rPr>
+          <w:rStyle w:val="Heading2Char"/>
+        </w:rPr>
+      </w:pPr>
+      <w:r>
+        <w:rPr>
+          <w:rStyle w:val="Heading2Char"/>
+        </w:rPr>
+        <w:t xml:space="preserve">6.3 </w:t>
+      </w:r>
+      <w:r>
+        <w:rPr>
+          <w:rStyle w:val="Heading2Char"/>
+        </w:rPr>
+        <w:t>PLES (Proffesional, Legal, Ethical and Social) Issues</w:t>
+      </w:r>
     </w:p>
     <w:p>
       <w:pPr>
+        <w:spacing w:line="480" w:lineRule="auto"/>
+        <w:rPr>
+          <w:color w:val="auto"/>
+        </w:rPr>
+      </w:pPr>
+      <w:r>
+        <w:rPr>
+          <w:color w:val="auto"/>
+        </w:rPr>
+        <w:t xml:space="preserve">My </w:t>
+      </w:r>
+      <w:r>
+        <w:rPr>
+          <w:color w:val="auto"/>
+        </w:rPr>
+        <w:t>project is about creating and testing a robot controller. This requires no interaction with any users, as such it doesn’t face any ethical or legal issues relating to this. However, it still does have some issues to address.</w:t>
+      </w:r>
+    </w:p>
+    <w:p>
+      <w:pPr>
+        <w:pStyle w:val="Heading3"/>
+      </w:pPr>
+      <w:r>
+        <w:t xml:space="preserve">6.3.1 </w:t>
+      </w:r>
+      <w:proofErr w:type="spellStart"/>
+      <w:r>
+        <w:t>Profesional</w:t>
+      </w:r>
+      <w:proofErr w:type="spellEnd"/>
+      <w:r>
+        <w:t xml:space="preserve"> Issues</w:t>
+      </w:r>
+    </w:p>
+    <w:p>
+      <w:pPr>
+        <w:spacing w:line="480" w:lineRule="auto"/>
+        <w:rPr>
+          <w:color w:val="auto"/>
+        </w:rPr>
+      </w:pPr>
+      <w:r>
+        <w:rPr>
+          <w:color w:val="auto"/>
+        </w:rPr>
+        <w:t xml:space="preserve">The code I written will make use of Pythons class system to structure code so that it is </w:t>
+      </w:r>
+      <w:proofErr w:type="gramStart"/>
+      <w:r>
+        <w:rPr>
+          <w:color w:val="auto"/>
+        </w:rPr>
+        <w:t>readable</w:t>
+      </w:r>
+      <w:proofErr w:type="gramEnd"/>
+      <w:r>
+        <w:rPr>
+          <w:color w:val="auto"/>
+        </w:rPr>
+        <w:t xml:space="preserve"> and each class is designed around a specific domain. I plan on commenting code as I go so that it is clear what each aspect does. I will be using many different libraries, all of which will be referenced </w:t>
+      </w:r>
+      <w:proofErr w:type="gramStart"/>
+      <w:r>
+        <w:rPr>
+          <w:color w:val="auto"/>
+        </w:rPr>
+        <w:t>properly</w:t>
+      </w:r>
+      <w:proofErr w:type="gramEnd"/>
+      <w:r>
+        <w:rPr>
+          <w:color w:val="auto"/>
+        </w:rPr>
+        <w:t xml:space="preserve"> and code will adhere to the standards specified by British Computing Society codes of conduct. Any resources I use throughout the project will be referenced accordingly</w:t>
+      </w:r>
+    </w:p>
+    <w:p>
+      <w:pPr>
+        <w:pStyle w:val="Heading3"/>
+      </w:pPr>
+      <w:r>
+        <w:t>6.3.2 Legal Issues</w:t>
+      </w:r>
+    </w:p>
+    <w:p>
+      <w:pPr>
+        <w:spacing w:line="480" w:lineRule="auto"/>
+        <w:rPr>
+          <w:color w:val="auto"/>
+        </w:rPr>
+      </w:pPr>
+      <w:r>
+        <w:rPr>
+          <w:color w:val="auto"/>
+        </w:rPr>
+        <w:t xml:space="preserve">I will be using third party </w:t>
+      </w:r>
+      <w:r>
+        <w:rPr>
+          <w:color w:val="auto"/>
+        </w:rPr>
+        <w:t xml:space="preserve">software in my development of this </w:t>
+      </w:r>
+      <w:proofErr w:type="gramStart"/>
+      <w:r>
+        <w:rPr>
+          <w:color w:val="auto"/>
+        </w:rPr>
+        <w:t xml:space="preserve">project </w:t>
+      </w:r>
+      <w:r>
+        <w:rPr>
+          <w:color w:val="auto"/>
+        </w:rPr>
+        <w:t>,</w:t>
+      </w:r>
+      <w:proofErr w:type="gramEnd"/>
+      <w:r>
+        <w:rPr>
+          <w:color w:val="auto"/>
+        </w:rPr>
+        <w:t xml:space="preserve"> for example </w:t>
+      </w:r>
+      <w:proofErr w:type="spellStart"/>
+      <w:r>
+        <w:rPr>
+          <w:color w:val="auto"/>
+        </w:rPr>
+        <w:t>Webots</w:t>
+      </w:r>
+      <w:proofErr w:type="spellEnd"/>
+      <w:r>
+        <w:rPr>
+          <w:color w:val="auto"/>
+        </w:rPr>
+        <w:t>.</w:t>
+      </w:r>
+      <w:r>
+        <w:rPr>
+          <w:color w:val="auto"/>
+        </w:rPr>
+        <w:t xml:space="preserve"> </w:t>
+      </w:r>
+      <w:r>
+        <w:rPr>
+          <w:color w:val="auto"/>
+        </w:rPr>
+        <w:t xml:space="preserve"> Any such libraries or environments</w:t>
+      </w:r>
+      <w:r>
+        <w:rPr>
+          <w:color w:val="auto"/>
+        </w:rPr>
+        <w:t xml:space="preserve"> I</w:t>
+      </w:r>
+      <w:r>
+        <w:rPr>
+          <w:color w:val="auto"/>
+        </w:rPr>
+        <w:t xml:space="preserve"> use will be properly referenced</w:t>
+      </w:r>
+      <w:r>
+        <w:rPr>
+          <w:color w:val="auto"/>
+        </w:rPr>
+        <w:t xml:space="preserve"> and adhere to any copyright that the maker holds for this software.</w:t>
+      </w:r>
+    </w:p>
+    <w:p>
+      <w:pPr>
+        <w:pStyle w:val="Heading3"/>
+      </w:pPr>
+      <w:r>
+        <w:lastRenderedPageBreak/>
+        <w:t>6.3.3 Ethical Issues</w:t>
+      </w:r>
+    </w:p>
+    <w:p>
+      <w:pPr>
+        <w:spacing w:line="480" w:lineRule="auto"/>
+        <w:rPr>
+          <w:color w:val="auto"/>
+        </w:rPr>
+      </w:pPr>
+      <w:r>
+        <w:rPr>
+          <w:color w:val="auto"/>
+        </w:rPr>
+        <w:t xml:space="preserve">This software creates an AI, so it is important that the software is doing as we expect. I plan on testing the software at each iteration and recording its </w:t>
+      </w:r>
+      <w:proofErr w:type="spellStart"/>
+      <w:r>
+        <w:rPr>
+          <w:color w:val="auto"/>
+        </w:rPr>
+        <w:t>behaviours</w:t>
+      </w:r>
+      <w:proofErr w:type="spellEnd"/>
+      <w:r>
+        <w:rPr>
+          <w:color w:val="auto"/>
+        </w:rPr>
+        <w:t xml:space="preserve">. If it is doing anything unexpected or </w:t>
+      </w:r>
+      <w:proofErr w:type="gramStart"/>
+      <w:r>
+        <w:rPr>
+          <w:color w:val="auto"/>
+        </w:rPr>
+        <w:t>unwanted</w:t>
+      </w:r>
+      <w:proofErr w:type="gramEnd"/>
+      <w:r>
+        <w:rPr>
+          <w:color w:val="auto"/>
+        </w:rPr>
+        <w:t xml:space="preserve"> I will change the code so that its behavior falls in line with what is predicted. The controllers will be programmed to only to sense and traverse its environment. This means it poses no threat to any such animal or human as it has no scope for interacting with them.</w:t>
+      </w:r>
+    </w:p>
+    <w:p>
+      <w:pPr>
+        <w:pStyle w:val="Heading3"/>
+      </w:pPr>
+      <w:r>
+        <w:t>6.3.4 Social Issues</w:t>
+      </w:r>
+    </w:p>
+    <w:p>
+      <w:pPr>
+        <w:spacing w:line="480" w:lineRule="auto"/>
+        <w:rPr>
+          <w:color w:val="auto"/>
+        </w:rPr>
+      </w:pPr>
+      <w:r>
+        <w:rPr>
+          <w:color w:val="auto"/>
+        </w:rPr>
+        <w:t xml:space="preserve">There are no social issues as this project doesn’t involve anyone other than myself and my supervisor. </w:t>
+      </w:r>
+    </w:p>
+    <w:p>
+      <w:pPr>
         <w:pStyle w:val="Heading1"/>
         <w:spacing w:line="480" w:lineRule="auto"/>
       </w:pPr>
-      <w:bookmarkStart w:id="33" w:name="_Toc25162933"/>
-      <w:r>
-        <w:t xml:space="preserve">7 </w:t>
+      <w:bookmarkStart w:id="34" w:name="_Toc25162933"/>
+      <w:r>
+        <w:t>7</w:t>
+      </w:r>
+      <w:r>
+        <w:t xml:space="preserve"> </w:t>
       </w:r>
       <w:r>
         <w:t>References</w:t>
       </w:r>
-      <w:bookmarkEnd w:id="33"/>
+      <w:bookmarkEnd w:id="34"/>
     </w:p>
     <w:p>
       <w:pPr>
@@ -18523,6 +20352,7 @@
           <w:color w:val="auto"/>
           <w:shd w:val="clear" w:color="auto" w:fill="FFFFFF"/>
         </w:rPr>
+        <w:lastRenderedPageBreak/>
         <w:t xml:space="preserve">[5] </w:t>
       </w:r>
       <w:r>
@@ -18667,7 +20497,6 @@
           <w:color w:val="auto"/>
           <w:shd w:val="clear" w:color="auto" w:fill="FFFFFF"/>
         </w:rPr>
-        <w:lastRenderedPageBreak/>
         <w:t xml:space="preserve">[7] </w:t>
       </w:r>
       <w:proofErr w:type="spellStart"/>
@@ -19068,6 +20897,7 @@
           <w:color w:val="auto"/>
           <w:shd w:val="clear" w:color="auto" w:fill="FFFFFF"/>
         </w:rPr>
+        <w:lastRenderedPageBreak/>
         <w:t xml:space="preserve">[15] </w:t>
       </w:r>
       <w:r>
@@ -19197,7 +21027,6 @@
           <w:color w:val="auto"/>
           <w:lang w:val="en-GB"/>
         </w:rPr>
-        <w:lastRenderedPageBreak/>
         <w:t>[17</w:t>
       </w:r>
       <w:proofErr w:type="gramStart"/>
@@ -19605,6 +21434,7 @@
           <w:spacing w:val="4"/>
           <w:shd w:val="clear" w:color="auto" w:fill="FCFCFC"/>
         </w:rPr>
+        <w:lastRenderedPageBreak/>
         <w:t xml:space="preserve">[23] </w:t>
       </w:r>
       <w:r>
@@ -19674,7 +21504,6 @@
           <w:color w:val="auto"/>
           <w:shd w:val="clear" w:color="auto" w:fill="FFFFFF"/>
         </w:rPr>
-        <w:lastRenderedPageBreak/>
         <w:t xml:space="preserve">[25] </w:t>
       </w:r>
       <w:proofErr w:type="spellStart"/>
@@ -19969,23 +21798,16 @@
         <w:spacing w:line="480" w:lineRule="auto"/>
         <w:rPr>
           <w:color w:val="auto"/>
-          <w:shd w:val="clear" w:color="auto" w:fill="FFFFFF"/>
-        </w:rPr>
-      </w:pPr>
-      <w:r>
-        <w:rPr>
-          <w:color w:val="auto"/>
-          <w:shd w:val="clear" w:color="auto" w:fill="FFFFFF"/>
-        </w:rPr>
-        <w:t xml:space="preserve">[30] </w:t>
-      </w:r>
-      <w:r>
-        <w:rPr>
-          <w:color w:val="auto"/>
           <w:spacing w:val="4"/>
           <w:shd w:val="clear" w:color="auto" w:fill="FFFFFF"/>
         </w:rPr>
-        <w:t>Spector, L. &amp; Robinson</w:t>
+      </w:pPr>
+      <w:r>
+        <w:rPr>
+          <w:color w:val="auto"/>
+          <w:shd w:val="clear" w:color="auto" w:fill="FFFFFF"/>
+        </w:rPr>
+        <w:t xml:space="preserve">[30] </w:t>
       </w:r>
       <w:r>
         <w:rPr>
@@ -19993,7 +21815,7 @@
           <w:spacing w:val="4"/>
           <w:shd w:val="clear" w:color="auto" w:fill="FFFFFF"/>
         </w:rPr>
-        <w:t>, A.,</w:t>
+        <w:t>Spector, L. &amp; Robinson</w:t>
       </w:r>
       <w:r>
         <w:rPr>
@@ -20001,24 +21823,24 @@
           <w:spacing w:val="4"/>
           <w:shd w:val="clear" w:color="auto" w:fill="FFFFFF"/>
         </w:rPr>
-        <w:t xml:space="preserve"> </w:t>
-      </w:r>
-      <w:proofErr w:type="gramStart"/>
+        <w:t>, A.,</w:t>
+      </w:r>
       <w:r>
         <w:rPr>
           <w:color w:val="auto"/>
           <w:spacing w:val="4"/>
           <w:shd w:val="clear" w:color="auto" w:fill="FFFFFF"/>
         </w:rPr>
-        <w:t>2002</w:t>
-      </w:r>
+        <w:t xml:space="preserve"> </w:t>
+      </w:r>
+      <w:proofErr w:type="gramStart"/>
       <w:r>
         <w:rPr>
           <w:color w:val="auto"/>
           <w:spacing w:val="4"/>
           <w:shd w:val="clear" w:color="auto" w:fill="FFFFFF"/>
         </w:rPr>
-        <w:t xml:space="preserve">, </w:t>
+        <w:t>2002</w:t>
       </w:r>
       <w:r>
         <w:rPr>
@@ -20026,20 +21848,86 @@
           <w:spacing w:val="4"/>
           <w:shd w:val="clear" w:color="auto" w:fill="FFFFFF"/>
         </w:rPr>
-        <w:t xml:space="preserve"> Genetic</w:t>
-      </w:r>
-      <w:proofErr w:type="gramEnd"/>
+        <w:t xml:space="preserve">, </w:t>
+      </w:r>
       <w:r>
         <w:rPr>
           <w:color w:val="auto"/>
           <w:spacing w:val="4"/>
           <w:shd w:val="clear" w:color="auto" w:fill="FFFFFF"/>
         </w:rPr>
-        <w:t xml:space="preserve"> Programming and Evolvable Machines (2002) 3: 7. https://doi.org/10.1023/A:1014538503543</w:t>
+        <w:t xml:space="preserve"> Genetic</w:t>
+      </w:r>
+      <w:proofErr w:type="gramEnd"/>
+      <w:r>
+        <w:rPr>
+          <w:color w:val="auto"/>
+          <w:spacing w:val="4"/>
+          <w:shd w:val="clear" w:color="auto" w:fill="FFFFFF"/>
+        </w:rPr>
+        <w:t xml:space="preserve"> Programming and Evolvable Machines 3: 7. </w:t>
+      </w:r>
+      <w:hyperlink r:id="rId15" w:history="1">
+        <w:r>
+          <w:rPr>
+            <w:rStyle w:val="Hyperlink"/>
+            <w:spacing w:val="4"/>
+            <w:shd w:val="clear" w:color="auto" w:fill="FFFFFF"/>
+          </w:rPr>
+          <w:t>https://doi.org/10.1023/A:1014538503543</w:t>
+        </w:r>
+      </w:hyperlink>
+    </w:p>
+    <w:p>
+      <w:pPr>
+        <w:spacing w:line="480" w:lineRule="auto"/>
+        <w:rPr>
+          <w:color w:val="auto"/>
+          <w:shd w:val="clear" w:color="auto" w:fill="FFFFFF"/>
+        </w:rPr>
+      </w:pPr>
+      <w:r>
+        <w:rPr>
+          <w:color w:val="auto"/>
+          <w:spacing w:val="4"/>
+          <w:shd w:val="clear" w:color="auto" w:fill="FFFFFF"/>
+        </w:rPr>
+        <w:t xml:space="preserve">[31] </w:t>
+      </w:r>
+      <w:proofErr w:type="spellStart"/>
+      <w:r>
+        <w:rPr>
+          <w:color w:val="333333"/>
+          <w:shd w:val="clear" w:color="auto" w:fill="FFFFFF"/>
+        </w:rPr>
+        <w:t>Dabhi</w:t>
+      </w:r>
+      <w:proofErr w:type="spellEnd"/>
+      <w:r>
+        <w:rPr>
+          <w:color w:val="333333"/>
+          <w:shd w:val="clear" w:color="auto" w:fill="FFFFFF"/>
+        </w:rPr>
+        <w:t>, V.K. &amp; Chaudhary, S., 2014. Empirical modeling using genetic programming: a survey of issues and approaches. </w:t>
+      </w:r>
+      <w:r>
+        <w:rPr>
+          <w:i/>
+          <w:iCs/>
+          <w:color w:val="333333"/>
+        </w:rPr>
+        <w:t>Natural Computing</w:t>
+      </w:r>
+      <w:r>
+        <w:rPr>
+          <w:color w:val="333333"/>
+          <w:shd w:val="clear" w:color="auto" w:fill="FFFFFF"/>
+        </w:rPr>
+        <w:t>, 14(2), pp.303–330.</w:t>
       </w:r>
     </w:p>
     <w:sectPr>
-      <w:footerReference w:type="default" r:id="rId15"/>
+      <w:footerReference w:type="default" r:id="rId16"/>
       <w:pgSz w:w="12240" w:h="15840"/>
       <w:pgMar w:top="1440" w:right="1440" w:bottom="1440" w:left="1440" w:header="720" w:footer="720" w:gutter="0"/>
       <w:pgNumType w:start="0"/>
@@ -24495,6 +26383,18 @@
       </w:tcPr>
     </w:tblStylePr>
   </w:style>
+  <w:style w:type="character" w:styleId="UnresolvedMention">
+    <w:name w:val="Unresolved Mention"/>
+    <w:basedOn w:val="DefaultParagraphFont"/>
+    <w:uiPriority w:val="99"/>
+    <w:semiHidden/>
+    <w:unhideWhenUsed/>
+    <w:rsid w:val="00CE1456"/>
+    <w:rPr>
+      <w:color w:val="605E5C"/>
+      <w:shd w:val="clear" w:color="auto" w:fill="E1DFDD"/>
+    </w:rPr>
+  </w:style>
 </w:styles>
 </file>
 
@@ -24788,7 +26688,7 @@
 </file>
 
 <file path=customXml/itemProps1.xml><?xml version="1.0" encoding="utf-8"?>
-<ds:datastoreItem xmlns:ds="http://schemas.openxmlformats.org/officeDocument/2006/customXml" ds:itemID="{AD95D66F-361B-4B26-B9E9-C827CF7C1E0D}">
+<ds:datastoreItem xmlns:ds="http://schemas.openxmlformats.org/officeDocument/2006/customXml" ds:itemID="{2F418802-97BB-41FF-AA34-CF986946A677}">
   <ds:schemaRefs>
     <ds:schemaRef ds:uri="http://schemas.openxmlformats.org/officeDocument/2006/bibliography"/>
   </ds:schemaRefs>
